--- a/trunk/Reports/Group11-Report03-v1.0.docx
+++ b/trunk/Reports/Group11-Report03-v1.0.docx
@@ -444,6 +444,7 @@
                             <w:szCs w:val="26"/>
                           </w:rPr>
                         </w:pPr>
+                        <w:proofErr w:type="spellStart"/>
                         <w:r>
                           <w:rPr>
                             <w:rFonts w:ascii="Cambria" w:hAnsi="Cambria"/>
@@ -451,7 +452,57 @@
                             <w:sz w:val="26"/>
                             <w:szCs w:val="26"/>
                           </w:rPr>
-                          <w:t>Lê Phước Việt – Team Leader – SE60706</w:t>
+                          <w:t>Lê</w:t>
+                        </w:r>
+                        <w:proofErr w:type="spellEnd"/>
+                        <w:r>
+                          <w:rPr>
+                            <w:rFonts w:ascii="Cambria" w:hAnsi="Cambria"/>
+                            <w:bCs/>
+                            <w:sz w:val="26"/>
+                            <w:szCs w:val="26"/>
+                          </w:rPr>
+                          <w:t xml:space="preserve"> </w:t>
+                        </w:r>
+                        <w:proofErr w:type="spellStart"/>
+                        <w:r>
+                          <w:rPr>
+                            <w:rFonts w:ascii="Cambria" w:hAnsi="Cambria"/>
+                            <w:bCs/>
+                            <w:sz w:val="26"/>
+                            <w:szCs w:val="26"/>
+                          </w:rPr>
+                          <w:t>Phước</w:t>
+                        </w:r>
+                        <w:proofErr w:type="spellEnd"/>
+                        <w:r>
+                          <w:rPr>
+                            <w:rFonts w:ascii="Cambria" w:hAnsi="Cambria"/>
+                            <w:bCs/>
+                            <w:sz w:val="26"/>
+                            <w:szCs w:val="26"/>
+                          </w:rPr>
+                          <w:t xml:space="preserve"> </w:t>
+                        </w:r>
+                        <w:proofErr w:type="spellStart"/>
+                        <w:r>
+                          <w:rPr>
+                            <w:rFonts w:ascii="Cambria" w:hAnsi="Cambria"/>
+                            <w:bCs/>
+                            <w:sz w:val="26"/>
+                            <w:szCs w:val="26"/>
+                          </w:rPr>
+                          <w:t>Việt</w:t>
+                        </w:r>
+                        <w:proofErr w:type="spellEnd"/>
+                        <w:r>
+                          <w:rPr>
+                            <w:rFonts w:ascii="Cambria" w:hAnsi="Cambria"/>
+                            <w:bCs/>
+                            <w:sz w:val="26"/>
+                            <w:szCs w:val="26"/>
+                          </w:rPr>
+                          <w:t xml:space="preserve"> – Team Leader – SE60706</w:t>
                         </w:r>
                       </w:p>
                       <w:p>
@@ -464,6 +515,7 @@
                             <w:szCs w:val="26"/>
                           </w:rPr>
                         </w:pPr>
+                        <w:proofErr w:type="spellStart"/>
                         <w:r>
                           <w:rPr>
                             <w:rFonts w:ascii="Cambria" w:hAnsi="Cambria"/>
@@ -471,7 +523,57 @@
                             <w:sz w:val="26"/>
                             <w:szCs w:val="26"/>
                           </w:rPr>
-                          <w:t>Nguyễn Xuân Sơn – Team Member – SE60727</w:t>
+                          <w:t>Nguyễn</w:t>
+                        </w:r>
+                        <w:proofErr w:type="spellEnd"/>
+                        <w:r>
+                          <w:rPr>
+                            <w:rFonts w:ascii="Cambria" w:hAnsi="Cambria"/>
+                            <w:bCs/>
+                            <w:sz w:val="26"/>
+                            <w:szCs w:val="26"/>
+                          </w:rPr>
+                          <w:t xml:space="preserve"> </w:t>
+                        </w:r>
+                        <w:proofErr w:type="spellStart"/>
+                        <w:r>
+                          <w:rPr>
+                            <w:rFonts w:ascii="Cambria" w:hAnsi="Cambria"/>
+                            <w:bCs/>
+                            <w:sz w:val="26"/>
+                            <w:szCs w:val="26"/>
+                          </w:rPr>
+                          <w:t>Xuân</w:t>
+                        </w:r>
+                        <w:proofErr w:type="spellEnd"/>
+                        <w:r>
+                          <w:rPr>
+                            <w:rFonts w:ascii="Cambria" w:hAnsi="Cambria"/>
+                            <w:bCs/>
+                            <w:sz w:val="26"/>
+                            <w:szCs w:val="26"/>
+                          </w:rPr>
+                          <w:t xml:space="preserve"> </w:t>
+                        </w:r>
+                        <w:proofErr w:type="spellStart"/>
+                        <w:r>
+                          <w:rPr>
+                            <w:rFonts w:ascii="Cambria" w:hAnsi="Cambria"/>
+                            <w:bCs/>
+                            <w:sz w:val="26"/>
+                            <w:szCs w:val="26"/>
+                          </w:rPr>
+                          <w:t>Sơn</w:t>
+                        </w:r>
+                        <w:proofErr w:type="spellEnd"/>
+                        <w:r>
+                          <w:rPr>
+                            <w:rFonts w:ascii="Cambria" w:hAnsi="Cambria"/>
+                            <w:bCs/>
+                            <w:sz w:val="26"/>
+                            <w:szCs w:val="26"/>
+                          </w:rPr>
+                          <w:t xml:space="preserve"> – Team Member – SE60727</w:t>
                         </w:r>
                       </w:p>
                       <w:p>
@@ -484,6 +586,7 @@
                             <w:szCs w:val="26"/>
                           </w:rPr>
                         </w:pPr>
+                        <w:proofErr w:type="spellStart"/>
                         <w:r>
                           <w:rPr>
                             <w:rFonts w:ascii="Cambria" w:hAnsi="Cambria"/>
@@ -491,8 +594,9 @@
                             <w:sz w:val="26"/>
                             <w:szCs w:val="26"/>
                           </w:rPr>
-                          <w:t>Vũ Nhật</w:t>
+                          <w:t>Vũ</w:t>
                         </w:r>
+                        <w:proofErr w:type="spellEnd"/>
                         <w:r>
                           <w:rPr>
                             <w:rFonts w:ascii="Cambria" w:hAnsi="Cambria"/>
@@ -500,7 +604,67 @@
                             <w:sz w:val="26"/>
                             <w:szCs w:val="26"/>
                           </w:rPr>
-                          <w:t xml:space="preserve"> Anh Khoa – Team Member – SE60817</w:t>
+                          <w:t xml:space="preserve"> </w:t>
+                        </w:r>
+                        <w:proofErr w:type="spellStart"/>
+                        <w:r>
+                          <w:rPr>
+                            <w:rFonts w:ascii="Cambria" w:hAnsi="Cambria"/>
+                            <w:bCs/>
+                            <w:sz w:val="26"/>
+                            <w:szCs w:val="26"/>
+                          </w:rPr>
+                          <w:t>Nhật</w:t>
+                        </w:r>
+                        <w:proofErr w:type="spellEnd"/>
+                        <w:r>
+                          <w:rPr>
+                            <w:rFonts w:ascii="Cambria" w:hAnsi="Cambria"/>
+                            <w:bCs/>
+                            <w:sz w:val="26"/>
+                            <w:szCs w:val="26"/>
+                          </w:rPr>
+                          <w:t xml:space="preserve"> </w:t>
+                        </w:r>
+                        <w:proofErr w:type="spellStart"/>
+                        <w:r>
+                          <w:rPr>
+                            <w:rFonts w:ascii="Cambria" w:hAnsi="Cambria"/>
+                            <w:bCs/>
+                            <w:sz w:val="26"/>
+                            <w:szCs w:val="26"/>
+                          </w:rPr>
+                          <w:t>Anh</w:t>
+                        </w:r>
+                        <w:proofErr w:type="spellEnd"/>
+                        <w:r>
+                          <w:rPr>
+                            <w:rFonts w:ascii="Cambria" w:hAnsi="Cambria"/>
+                            <w:bCs/>
+                            <w:sz w:val="26"/>
+                            <w:szCs w:val="26"/>
+                          </w:rPr>
+                          <w:t xml:space="preserve"> </w:t>
+                        </w:r>
+                        <w:proofErr w:type="spellStart"/>
+                        <w:r>
+                          <w:rPr>
+                            <w:rFonts w:ascii="Cambria" w:hAnsi="Cambria"/>
+                            <w:bCs/>
+                            <w:sz w:val="26"/>
+                            <w:szCs w:val="26"/>
+                          </w:rPr>
+                          <w:t>Khoa</w:t>
+                        </w:r>
+                        <w:proofErr w:type="spellEnd"/>
+                        <w:r>
+                          <w:rPr>
+                            <w:rFonts w:ascii="Cambria" w:hAnsi="Cambria"/>
+                            <w:bCs/>
+                            <w:sz w:val="26"/>
+                            <w:szCs w:val="26"/>
+                          </w:rPr>
+                          <w:t xml:space="preserve"> – Team Member – SE60817</w:t>
                         </w:r>
                       </w:p>
                       <w:p>
@@ -513,6 +677,7 @@
                             <w:szCs w:val="26"/>
                           </w:rPr>
                         </w:pPr>
+                        <w:proofErr w:type="spellStart"/>
                         <w:r>
                           <w:rPr>
                             <w:rFonts w:ascii="Cambria" w:hAnsi="Cambria"/>
@@ -520,7 +685,77 @@
                             <w:sz w:val="26"/>
                             <w:szCs w:val="26"/>
                           </w:rPr>
-                          <w:t xml:space="preserve">Dương Thị Hoàng Anh – Team Member </w:t>
+                          <w:t>Dương</w:t>
+                        </w:r>
+                        <w:proofErr w:type="spellEnd"/>
+                        <w:r>
+                          <w:rPr>
+                            <w:rFonts w:ascii="Cambria" w:hAnsi="Cambria"/>
+                            <w:bCs/>
+                            <w:sz w:val="26"/>
+                            <w:szCs w:val="26"/>
+                          </w:rPr>
+                          <w:t xml:space="preserve"> </w:t>
+                        </w:r>
+                        <w:proofErr w:type="spellStart"/>
+                        <w:r>
+                          <w:rPr>
+                            <w:rFonts w:ascii="Cambria" w:hAnsi="Cambria"/>
+                            <w:bCs/>
+                            <w:sz w:val="26"/>
+                            <w:szCs w:val="26"/>
+                          </w:rPr>
+                          <w:t>Thị</w:t>
+                        </w:r>
+                        <w:proofErr w:type="spellEnd"/>
+                        <w:r>
+                          <w:rPr>
+                            <w:rFonts w:ascii="Cambria" w:hAnsi="Cambria"/>
+                            <w:bCs/>
+                            <w:sz w:val="26"/>
+                            <w:szCs w:val="26"/>
+                          </w:rPr>
+                          <w:t xml:space="preserve"> </w:t>
+                        </w:r>
+                        <w:proofErr w:type="spellStart"/>
+                        <w:r>
+                          <w:rPr>
+                            <w:rFonts w:ascii="Cambria" w:hAnsi="Cambria"/>
+                            <w:bCs/>
+                            <w:sz w:val="26"/>
+                            <w:szCs w:val="26"/>
+                          </w:rPr>
+                          <w:t>Hoàng</w:t>
+                        </w:r>
+                        <w:proofErr w:type="spellEnd"/>
+                        <w:r>
+                          <w:rPr>
+                            <w:rFonts w:ascii="Cambria" w:hAnsi="Cambria"/>
+                            <w:bCs/>
+                            <w:sz w:val="26"/>
+                            <w:szCs w:val="26"/>
+                          </w:rPr>
+                          <w:t xml:space="preserve"> </w:t>
+                        </w:r>
+                        <w:proofErr w:type="spellStart"/>
+                        <w:r>
+                          <w:rPr>
+                            <w:rFonts w:ascii="Cambria" w:hAnsi="Cambria"/>
+                            <w:bCs/>
+                            <w:sz w:val="26"/>
+                            <w:szCs w:val="26"/>
+                          </w:rPr>
+                          <w:t>Anh</w:t>
+                        </w:r>
+                        <w:proofErr w:type="spellEnd"/>
+                        <w:r>
+                          <w:rPr>
+                            <w:rFonts w:ascii="Cambria" w:hAnsi="Cambria"/>
+                            <w:bCs/>
+                            <w:sz w:val="26"/>
+                            <w:szCs w:val="26"/>
+                          </w:rPr>
+                          <w:t xml:space="preserve"> – Team Member </w:t>
                         </w:r>
                         <w:r>
                           <w:rPr>
@@ -604,6 +839,7 @@
                             <w:szCs w:val="26"/>
                           </w:rPr>
                         </w:pPr>
+                        <w:proofErr w:type="spellStart"/>
                         <w:r>
                           <w:rPr>
                             <w:rFonts w:ascii="Cambria" w:hAnsi="Cambria"/>
@@ -611,8 +847,49 @@
                             <w:sz w:val="26"/>
                             <w:szCs w:val="26"/>
                           </w:rPr>
-                          <w:t>Nguyễn Đức Khoan</w:t>
+                          <w:t>Nguyễn</w:t>
                         </w:r>
+                        <w:proofErr w:type="spellEnd"/>
+                        <w:r>
+                          <w:rPr>
+                            <w:rFonts w:ascii="Cambria" w:hAnsi="Cambria"/>
+                            <w:bCs/>
+                            <w:sz w:val="26"/>
+                            <w:szCs w:val="26"/>
+                          </w:rPr>
+                          <w:t xml:space="preserve"> </w:t>
+                        </w:r>
+                        <w:proofErr w:type="spellStart"/>
+                        <w:r>
+                          <w:rPr>
+                            <w:rFonts w:ascii="Cambria" w:hAnsi="Cambria"/>
+                            <w:bCs/>
+                            <w:sz w:val="26"/>
+                            <w:szCs w:val="26"/>
+                          </w:rPr>
+                          <w:t>Đức</w:t>
+                        </w:r>
+                        <w:proofErr w:type="spellEnd"/>
+                        <w:r>
+                          <w:rPr>
+                            <w:rFonts w:ascii="Cambria" w:hAnsi="Cambria"/>
+                            <w:bCs/>
+                            <w:sz w:val="26"/>
+                            <w:szCs w:val="26"/>
+                          </w:rPr>
+                          <w:t xml:space="preserve"> </w:t>
+                        </w:r>
+                        <w:proofErr w:type="spellStart"/>
+                        <w:r>
+                          <w:rPr>
+                            <w:rFonts w:ascii="Cambria" w:hAnsi="Cambria"/>
+                            <w:bCs/>
+                            <w:sz w:val="26"/>
+                            <w:szCs w:val="26"/>
+                          </w:rPr>
+                          <w:t>Khoan</w:t>
+                        </w:r>
+                        <w:proofErr w:type="spellEnd"/>
                       </w:p>
                     </w:tc>
                   </w:tr>
@@ -771,6 +1048,7 @@
                             <w:szCs w:val="26"/>
                           </w:rPr>
                         </w:pPr>
+                        <w:proofErr w:type="spellStart"/>
                         <w:r>
                           <w:rPr>
                             <w:rFonts w:ascii="Cambria" w:hAnsi="Cambria"/>
@@ -779,6 +1057,7 @@
                           </w:rPr>
                           <w:t>HospitalF</w:t>
                         </w:r>
+                        <w:proofErr w:type="spellEnd"/>
                       </w:p>
                     </w:tc>
                   </w:tr>
@@ -906,6 +1185,8 @@
             <w:t>Table of Contents</w:t>
           </w:r>
         </w:p>
+        <w:bookmarkStart w:id="0" w:name="_GoBack"/>
+        <w:bookmarkEnd w:id="0"/>
         <w:p>
           <w:pPr>
             <w:pStyle w:val="TOC1"/>
@@ -928,7 +1209,7 @@
           <w:r>
             <w:fldChar w:fldCharType="separate"/>
           </w:r>
-          <w:hyperlink w:anchor="_Toc389831434" w:history="1">
+          <w:hyperlink w:anchor="_Toc389955580" w:history="1">
             <w:r>
               <w:rPr>
                 <w:rStyle w:val="Hyperlink"/>
@@ -976,7 +1257,7 @@
                 <w:noProof/>
                 <w:webHidden/>
               </w:rPr>
-              <w:instrText xml:space="preserve"> PAGEREF _Toc389831434 \h </w:instrText>
+              <w:instrText xml:space="preserve"> PAGEREF _Toc389955580 \h </w:instrText>
             </w:r>
             <w:r>
               <w:rPr>
@@ -996,7 +1277,7 @@
                 <w:noProof/>
                 <w:webHidden/>
               </w:rPr>
-              <w:t>3</w:t>
+              <w:t>4</w:t>
             </w:r>
             <w:r>
               <w:rPr>
@@ -1020,7 +1301,7 @@
               <w:lang w:eastAsia="ja-JP"/>
             </w:rPr>
           </w:pPr>
-          <w:hyperlink w:anchor="_Toc389831435" w:history="1">
+          <w:hyperlink w:anchor="_Toc389955581" w:history="1">
             <w:r>
               <w:rPr>
                 <w:rStyle w:val="Hyperlink"/>
@@ -1068,7 +1349,7 @@
                 <w:noProof/>
                 <w:webHidden/>
               </w:rPr>
-              <w:instrText xml:space="preserve"> PAGEREF _Toc389831435 \h </w:instrText>
+              <w:instrText xml:space="preserve"> PAGEREF _Toc389955581 \h </w:instrText>
             </w:r>
             <w:r>
               <w:rPr>
@@ -1088,7 +1369,7 @@
                 <w:noProof/>
                 <w:webHidden/>
               </w:rPr>
-              <w:t>3</w:t>
+              <w:t>4</w:t>
             </w:r>
             <w:r>
               <w:rPr>
@@ -1112,7 +1393,7 @@
               <w:lang w:eastAsia="ja-JP"/>
             </w:rPr>
           </w:pPr>
-          <w:hyperlink w:anchor="_Toc389831436" w:history="1">
+          <w:hyperlink w:anchor="_Toc389955582" w:history="1">
             <w:r>
               <w:rPr>
                 <w:rStyle w:val="Hyperlink"/>
@@ -1160,7 +1441,7 @@
                 <w:noProof/>
                 <w:webHidden/>
               </w:rPr>
-              <w:instrText xml:space="preserve"> PAGEREF _Toc389831436 \h </w:instrText>
+              <w:instrText xml:space="preserve"> PAGEREF _Toc389955582 \h </w:instrText>
             </w:r>
             <w:r>
               <w:rPr>
@@ -1180,7 +1461,7 @@
                 <w:noProof/>
                 <w:webHidden/>
               </w:rPr>
-              <w:t>3</w:t>
+              <w:t>4</w:t>
             </w:r>
             <w:r>
               <w:rPr>
@@ -1204,7 +1485,7 @@
               <w:lang w:eastAsia="ja-JP"/>
             </w:rPr>
           </w:pPr>
-          <w:hyperlink w:anchor="_Toc389831437" w:history="1">
+          <w:hyperlink w:anchor="_Toc389955583" w:history="1">
             <w:r>
               <w:rPr>
                 <w:rStyle w:val="Hyperlink"/>
@@ -1252,7 +1533,7 @@
                 <w:noProof/>
                 <w:webHidden/>
               </w:rPr>
-              <w:instrText xml:space="preserve"> PAGEREF _Toc389831437 \h </w:instrText>
+              <w:instrText xml:space="preserve"> PAGEREF _Toc389955583 \h </w:instrText>
             </w:r>
             <w:r>
               <w:rPr>
@@ -1272,7 +1553,7 @@
                 <w:noProof/>
                 <w:webHidden/>
               </w:rPr>
-              <w:t>3</w:t>
+              <w:t>4</w:t>
             </w:r>
             <w:r>
               <w:rPr>
@@ -1296,7 +1577,7 @@
               <w:lang w:eastAsia="ja-JP"/>
             </w:rPr>
           </w:pPr>
-          <w:hyperlink w:anchor="_Toc389831438" w:history="1">
+          <w:hyperlink w:anchor="_Toc389955584" w:history="1">
             <w:r>
               <w:rPr>
                 <w:rStyle w:val="Hyperlink"/>
@@ -1344,7 +1625,7 @@
                 <w:noProof/>
                 <w:webHidden/>
               </w:rPr>
-              <w:instrText xml:space="preserve"> PAGEREF _Toc389831438 \h </w:instrText>
+              <w:instrText xml:space="preserve"> PAGEREF _Toc389955584 \h </w:instrText>
             </w:r>
             <w:r>
               <w:rPr>
@@ -1364,7 +1645,7 @@
                 <w:noProof/>
                 <w:webHidden/>
               </w:rPr>
-              <w:t>4</w:t>
+              <w:t>5</w:t>
             </w:r>
             <w:r>
               <w:rPr>
@@ -1388,7 +1669,7 @@
               <w:lang w:eastAsia="ja-JP"/>
             </w:rPr>
           </w:pPr>
-          <w:hyperlink w:anchor="_Toc389831439" w:history="1">
+          <w:hyperlink w:anchor="_Toc389955585" w:history="1">
             <w:r>
               <w:rPr>
                 <w:rStyle w:val="Hyperlink"/>
@@ -1436,7 +1717,7 @@
                 <w:noProof/>
                 <w:webHidden/>
               </w:rPr>
-              <w:instrText xml:space="preserve"> PAGEREF _Toc389831439 \h </w:instrText>
+              <w:instrText xml:space="preserve"> PAGEREF _Toc389955585 \h </w:instrText>
             </w:r>
             <w:r>
               <w:rPr>
@@ -1456,7 +1737,7 @@
                 <w:noProof/>
                 <w:webHidden/>
               </w:rPr>
-              <w:t>4</w:t>
+              <w:t>5</w:t>
             </w:r>
             <w:r>
               <w:rPr>
@@ -1480,7 +1761,7 @@
               <w:lang w:eastAsia="ja-JP"/>
             </w:rPr>
           </w:pPr>
-          <w:hyperlink w:anchor="_Toc389831440" w:history="1">
+          <w:hyperlink w:anchor="_Toc389955586" w:history="1">
             <w:r>
               <w:rPr>
                 <w:rStyle w:val="Hyperlink"/>
@@ -1528,7 +1809,7 @@
                 <w:noProof/>
                 <w:webHidden/>
               </w:rPr>
-              <w:instrText xml:space="preserve"> PAGEREF _Toc389831440 \h </w:instrText>
+              <w:instrText xml:space="preserve"> PAGEREF _Toc389955586 \h </w:instrText>
             </w:r>
             <w:r>
               <w:rPr>
@@ -1548,7 +1829,7 @@
                 <w:noProof/>
                 <w:webHidden/>
               </w:rPr>
-              <w:t>4</w:t>
+              <w:t>5</w:t>
             </w:r>
             <w:r>
               <w:rPr>
@@ -1572,7 +1853,7 @@
               <w:lang w:eastAsia="ja-JP"/>
             </w:rPr>
           </w:pPr>
-          <w:hyperlink w:anchor="_Toc389831441" w:history="1">
+          <w:hyperlink w:anchor="_Toc389955587" w:history="1">
             <w:r>
               <w:rPr>
                 <w:rStyle w:val="Hyperlink"/>
@@ -1620,7 +1901,7 @@
                 <w:noProof/>
                 <w:webHidden/>
               </w:rPr>
-              <w:instrText xml:space="preserve"> PAGEREF _Toc389831441 \h </w:instrText>
+              <w:instrText xml:space="preserve"> PAGEREF _Toc389955587 \h </w:instrText>
             </w:r>
             <w:r>
               <w:rPr>
@@ -1640,7 +1921,7 @@
                 <w:noProof/>
                 <w:webHidden/>
               </w:rPr>
-              <w:t>4</w:t>
+              <w:t>5</w:t>
             </w:r>
             <w:r>
               <w:rPr>
@@ -1664,7 +1945,7 @@
               <w:lang w:eastAsia="ja-JP"/>
             </w:rPr>
           </w:pPr>
-          <w:hyperlink w:anchor="_Toc389831442" w:history="1">
+          <w:hyperlink w:anchor="_Toc389955588" w:history="1">
             <w:r>
               <w:rPr>
                 <w:rStyle w:val="Hyperlink"/>
@@ -1691,7 +1972,7 @@
                 <w:bCs/>
                 <w:noProof/>
               </w:rPr>
-              <w:t>Hardware Interfaces</w:t>
+              <w:t>Software Interfaces</w:t>
             </w:r>
             <w:r>
               <w:rPr>
@@ -1712,7 +1993,7 @@
                 <w:noProof/>
                 <w:webHidden/>
               </w:rPr>
-              <w:instrText xml:space="preserve"> PAGEREF _Toc389831442 \h </w:instrText>
+              <w:instrText xml:space="preserve"> PAGEREF _Toc389955588 \h </w:instrText>
             </w:r>
             <w:r>
               <w:rPr>
@@ -1732,7 +2013,7 @@
                 <w:noProof/>
                 <w:webHidden/>
               </w:rPr>
-              <w:t>4</w:t>
+              <w:t>5</w:t>
             </w:r>
             <w:r>
               <w:rPr>
@@ -1756,7 +2037,7 @@
               <w:lang w:eastAsia="ja-JP"/>
             </w:rPr>
           </w:pPr>
-          <w:hyperlink w:anchor="_Toc389831443" w:history="1">
+          <w:hyperlink w:anchor="_Toc389955589" w:history="1">
             <w:r>
               <w:rPr>
                 <w:rStyle w:val="Hyperlink"/>
@@ -1783,7 +2064,7 @@
                 <w:bCs/>
                 <w:noProof/>
               </w:rPr>
-              <w:t>System Interfaces</w:t>
+              <w:t>Communication Protocol</w:t>
             </w:r>
             <w:r>
               <w:rPr>
@@ -1804,7 +2085,7 @@
                 <w:noProof/>
                 <w:webHidden/>
               </w:rPr>
-              <w:instrText xml:space="preserve"> PAGEREF _Toc389831443 \h </w:instrText>
+              <w:instrText xml:space="preserve"> PAGEREF _Toc389955589 \h </w:instrText>
             </w:r>
             <w:r>
               <w:rPr>
@@ -1824,7 +2105,99 @@
                 <w:noProof/>
                 <w:webHidden/>
               </w:rPr>
-              <w:t>4</w:t>
+              <w:t>5</w:t>
+            </w:r>
+            <w:r>
+              <w:rPr>
+                <w:noProof/>
+                <w:webHidden/>
+              </w:rPr>
+              <w:fldChar w:fldCharType="end"/>
+            </w:r>
+          </w:hyperlink>
+        </w:p>
+        <w:p>
+          <w:pPr>
+            <w:pStyle w:val="TOC2"/>
+            <w:tabs>
+              <w:tab w:val="left" w:pos="1100"/>
+              <w:tab w:val="right" w:leader="dot" w:pos="9350"/>
+            </w:tabs>
+            <w:rPr>
+              <w:rFonts w:asciiTheme="minorHAnsi" w:eastAsiaTheme="minorEastAsia" w:hAnsiTheme="minorHAnsi" w:cstheme="minorBidi"/>
+              <w:noProof/>
+              <w:lang w:eastAsia="ja-JP"/>
+            </w:rPr>
+          </w:pPr>
+          <w:hyperlink w:anchor="_Toc389955590" w:history="1">
+            <w:r>
+              <w:rPr>
+                <w:rStyle w:val="Hyperlink"/>
+                <w:rFonts w:ascii="Cambria" w:eastAsiaTheme="majorEastAsia" w:hAnsi="Cambria" w:cstheme="majorBidi"/>
+                <w:b/>
+                <w:bCs/>
+                <w:noProof/>
+              </w:rPr>
+              <w:t>3.2.2</w:t>
+            </w:r>
+            <w:r>
+              <w:rPr>
+                <w:rFonts w:asciiTheme="minorHAnsi" w:eastAsiaTheme="minorEastAsia" w:hAnsiTheme="minorHAnsi" w:cstheme="minorBidi"/>
+                <w:noProof/>
+                <w:lang w:eastAsia="ja-JP"/>
+              </w:rPr>
+              <w:tab/>
+            </w:r>
+            <w:r>
+              <w:rPr>
+                <w:rStyle w:val="Hyperlink"/>
+                <w:rFonts w:ascii="Cambria" w:eastAsiaTheme="majorEastAsia" w:hAnsi="Cambria" w:cstheme="majorBidi"/>
+                <w:b/>
+                <w:bCs/>
+                <w:noProof/>
+              </w:rPr>
+              <w:t>Function Requirements</w:t>
+            </w:r>
+            <w:r>
+              <w:rPr>
+                <w:noProof/>
+                <w:webHidden/>
+              </w:rPr>
+              <w:tab/>
+            </w:r>
+            <w:r>
+              <w:rPr>
+                <w:noProof/>
+                <w:webHidden/>
+              </w:rPr>
+              <w:fldChar w:fldCharType="begin"/>
+            </w:r>
+            <w:r>
+              <w:rPr>
+                <w:noProof/>
+                <w:webHidden/>
+              </w:rPr>
+              <w:instrText xml:space="preserve"> PAGEREF _Toc389955590 \h </w:instrText>
+            </w:r>
+            <w:r>
+              <w:rPr>
+                <w:noProof/>
+                <w:webHidden/>
+              </w:rPr>
+            </w:r>
+            <w:r>
+              <w:rPr>
+                <w:noProof/>
+                <w:webHidden/>
+              </w:rPr>
+              <w:fldChar w:fldCharType="separate"/>
+            </w:r>
+            <w:r>
+              <w:rPr>
+                <w:noProof/>
+                <w:webHidden/>
+              </w:rPr>
+              <w:t>5</w:t>
             </w:r>
             <w:r>
               <w:rPr>
@@ -1848,7 +2221,7 @@
               <w:lang w:eastAsia="ja-JP"/>
             </w:rPr>
           </w:pPr>
-          <w:hyperlink w:anchor="_Toc389831444" w:history="1">
+          <w:hyperlink w:anchor="_Toc389955591" w:history="1">
             <w:r>
               <w:rPr>
                 <w:rStyle w:val="Hyperlink"/>
@@ -1857,7 +2230,7 @@
                 <w:bCs/>
                 <w:noProof/>
               </w:rPr>
-              <w:t>3.2.1.4</w:t>
+              <w:t>3.2.2.1</w:t>
             </w:r>
             <w:r>
               <w:rPr>
@@ -1875,7 +2248,7 @@
                 <w:bCs/>
                 <w:noProof/>
               </w:rPr>
-              <w:t>Communication Protocol</w:t>
+              <w:t>System Overview</w:t>
             </w:r>
             <w:r>
               <w:rPr>
@@ -1896,7 +2269,7 @@
                 <w:noProof/>
                 <w:webHidden/>
               </w:rPr>
-              <w:instrText xml:space="preserve"> PAGEREF _Toc389831444 \h </w:instrText>
+              <w:instrText xml:space="preserve"> PAGEREF _Toc389955591 \h </w:instrText>
             </w:r>
             <w:r>
               <w:rPr>
@@ -1916,7 +2289,3595 @@
                 <w:noProof/>
                 <w:webHidden/>
               </w:rPr>
-              <w:t>4</w:t>
+              <w:t>6</w:t>
+            </w:r>
+            <w:r>
+              <w:rPr>
+                <w:noProof/>
+                <w:webHidden/>
+              </w:rPr>
+              <w:fldChar w:fldCharType="end"/>
+            </w:r>
+          </w:hyperlink>
+        </w:p>
+        <w:p>
+          <w:pPr>
+            <w:pStyle w:val="TOC3"/>
+            <w:tabs>
+              <w:tab w:val="left" w:pos="1540"/>
+              <w:tab w:val="right" w:leader="dot" w:pos="9350"/>
+            </w:tabs>
+            <w:rPr>
+              <w:rFonts w:asciiTheme="minorHAnsi" w:eastAsiaTheme="minorEastAsia" w:hAnsiTheme="minorHAnsi" w:cstheme="minorBidi"/>
+              <w:noProof/>
+              <w:lang w:eastAsia="ja-JP"/>
+            </w:rPr>
+          </w:pPr>
+          <w:hyperlink w:anchor="_Toc389955592" w:history="1">
+            <w:r>
+              <w:rPr>
+                <w:rStyle w:val="Hyperlink"/>
+                <w:rFonts w:ascii="Cambria" w:eastAsiaTheme="majorEastAsia" w:hAnsi="Cambria" w:cstheme="majorBidi"/>
+                <w:b/>
+                <w:bCs/>
+                <w:noProof/>
+              </w:rPr>
+              <w:t>3.2.2.2</w:t>
+            </w:r>
+            <w:r>
+              <w:rPr>
+                <w:rFonts w:asciiTheme="minorHAnsi" w:eastAsiaTheme="minorEastAsia" w:hAnsiTheme="minorHAnsi" w:cstheme="minorBidi"/>
+                <w:noProof/>
+                <w:lang w:eastAsia="ja-JP"/>
+              </w:rPr>
+              <w:tab/>
+            </w:r>
+            <w:r>
+              <w:rPr>
+                <w:rStyle w:val="Hyperlink"/>
+                <w:rFonts w:ascii="Cambria" w:eastAsiaTheme="majorEastAsia" w:hAnsi="Cambria" w:cstheme="majorBidi"/>
+                <w:b/>
+                <w:bCs/>
+                <w:noProof/>
+              </w:rPr>
+              <w:t>Use case List</w:t>
+            </w:r>
+            <w:r>
+              <w:rPr>
+                <w:noProof/>
+                <w:webHidden/>
+              </w:rPr>
+              <w:tab/>
+            </w:r>
+            <w:r>
+              <w:rPr>
+                <w:noProof/>
+                <w:webHidden/>
+              </w:rPr>
+              <w:fldChar w:fldCharType="begin"/>
+            </w:r>
+            <w:r>
+              <w:rPr>
+                <w:noProof/>
+                <w:webHidden/>
+              </w:rPr>
+              <w:instrText xml:space="preserve"> PAGEREF _Toc389955592 \h </w:instrText>
+            </w:r>
+            <w:r>
+              <w:rPr>
+                <w:noProof/>
+                <w:webHidden/>
+              </w:rPr>
+            </w:r>
+            <w:r>
+              <w:rPr>
+                <w:noProof/>
+                <w:webHidden/>
+              </w:rPr>
+              <w:fldChar w:fldCharType="separate"/>
+            </w:r>
+            <w:r>
+              <w:rPr>
+                <w:noProof/>
+                <w:webHidden/>
+              </w:rPr>
+              <w:t>6</w:t>
+            </w:r>
+            <w:r>
+              <w:rPr>
+                <w:noProof/>
+                <w:webHidden/>
+              </w:rPr>
+              <w:fldChar w:fldCharType="end"/>
+            </w:r>
+          </w:hyperlink>
+        </w:p>
+        <w:p>
+          <w:pPr>
+            <w:pStyle w:val="TOC4"/>
+            <w:tabs>
+              <w:tab w:val="left" w:pos="1760"/>
+              <w:tab w:val="right" w:leader="dot" w:pos="9350"/>
+            </w:tabs>
+            <w:rPr>
+              <w:rFonts w:asciiTheme="minorHAnsi" w:eastAsiaTheme="minorEastAsia" w:hAnsiTheme="minorHAnsi" w:cstheme="minorBidi"/>
+              <w:noProof/>
+              <w:lang w:eastAsia="ja-JP"/>
+            </w:rPr>
+          </w:pPr>
+          <w:hyperlink w:anchor="_Toc389955593" w:history="1">
+            <w:r>
+              <w:rPr>
+                <w:rStyle w:val="Hyperlink"/>
+                <w:rFonts w:ascii="Cambria" w:eastAsiaTheme="majorEastAsia" w:hAnsi="Cambria" w:cstheme="majorBidi"/>
+                <w:b/>
+                <w:bCs/>
+                <w:noProof/>
+              </w:rPr>
+              <w:t>3.2.2.2.1</w:t>
+            </w:r>
+            <w:r>
+              <w:rPr>
+                <w:rFonts w:asciiTheme="minorHAnsi" w:eastAsiaTheme="minorEastAsia" w:hAnsiTheme="minorHAnsi" w:cstheme="minorBidi"/>
+                <w:noProof/>
+                <w:lang w:eastAsia="ja-JP"/>
+              </w:rPr>
+              <w:tab/>
+            </w:r>
+            <w:r>
+              <w:rPr>
+                <w:rStyle w:val="Hyperlink"/>
+                <w:rFonts w:ascii="Cambria" w:eastAsiaTheme="majorEastAsia" w:hAnsi="Cambria" w:cstheme="majorBidi"/>
+                <w:b/>
+                <w:bCs/>
+                <w:noProof/>
+              </w:rPr>
+              <w:t>&lt;GU&gt; Overview Use Case</w:t>
+            </w:r>
+            <w:r>
+              <w:rPr>
+                <w:noProof/>
+                <w:webHidden/>
+              </w:rPr>
+              <w:tab/>
+            </w:r>
+            <w:r>
+              <w:rPr>
+                <w:noProof/>
+                <w:webHidden/>
+              </w:rPr>
+              <w:fldChar w:fldCharType="begin"/>
+            </w:r>
+            <w:r>
+              <w:rPr>
+                <w:noProof/>
+                <w:webHidden/>
+              </w:rPr>
+              <w:instrText xml:space="preserve"> PAGEREF _Toc389955593 \h </w:instrText>
+            </w:r>
+            <w:r>
+              <w:rPr>
+                <w:noProof/>
+                <w:webHidden/>
+              </w:rPr>
+            </w:r>
+            <w:r>
+              <w:rPr>
+                <w:noProof/>
+                <w:webHidden/>
+              </w:rPr>
+              <w:fldChar w:fldCharType="separate"/>
+            </w:r>
+            <w:r>
+              <w:rPr>
+                <w:noProof/>
+                <w:webHidden/>
+              </w:rPr>
+              <w:t>6</w:t>
+            </w:r>
+            <w:r>
+              <w:rPr>
+                <w:noProof/>
+                <w:webHidden/>
+              </w:rPr>
+              <w:fldChar w:fldCharType="end"/>
+            </w:r>
+          </w:hyperlink>
+        </w:p>
+        <w:p>
+          <w:pPr>
+            <w:pStyle w:val="TOC4"/>
+            <w:tabs>
+              <w:tab w:val="left" w:pos="1760"/>
+              <w:tab w:val="right" w:leader="dot" w:pos="9350"/>
+            </w:tabs>
+            <w:rPr>
+              <w:rFonts w:asciiTheme="minorHAnsi" w:eastAsiaTheme="minorEastAsia" w:hAnsiTheme="minorHAnsi" w:cstheme="minorBidi"/>
+              <w:noProof/>
+              <w:lang w:eastAsia="ja-JP"/>
+            </w:rPr>
+          </w:pPr>
+          <w:hyperlink w:anchor="_Toc389955594" w:history="1">
+            <w:r>
+              <w:rPr>
+                <w:rStyle w:val="Hyperlink"/>
+                <w:rFonts w:ascii="Cambria" w:eastAsiaTheme="majorEastAsia" w:hAnsi="Cambria" w:cstheme="majorBidi"/>
+                <w:b/>
+                <w:bCs/>
+                <w:noProof/>
+              </w:rPr>
+              <w:t>3.2.2.2.2</w:t>
+            </w:r>
+            <w:r>
+              <w:rPr>
+                <w:rFonts w:asciiTheme="minorHAnsi" w:eastAsiaTheme="minorEastAsia" w:hAnsiTheme="minorHAnsi" w:cstheme="minorBidi"/>
+                <w:noProof/>
+                <w:lang w:eastAsia="ja-JP"/>
+              </w:rPr>
+              <w:tab/>
+            </w:r>
+            <w:r>
+              <w:rPr>
+                <w:rStyle w:val="Hyperlink"/>
+                <w:rFonts w:ascii="Cambria" w:eastAsiaTheme="majorEastAsia" w:hAnsi="Cambria" w:cstheme="majorBidi"/>
+                <w:b/>
+                <w:bCs/>
+                <w:noProof/>
+              </w:rPr>
+              <w:t>&lt;GU&gt; Login</w:t>
+            </w:r>
+            <w:r>
+              <w:rPr>
+                <w:noProof/>
+                <w:webHidden/>
+              </w:rPr>
+              <w:tab/>
+            </w:r>
+            <w:r>
+              <w:rPr>
+                <w:noProof/>
+                <w:webHidden/>
+              </w:rPr>
+              <w:fldChar w:fldCharType="begin"/>
+            </w:r>
+            <w:r>
+              <w:rPr>
+                <w:noProof/>
+                <w:webHidden/>
+              </w:rPr>
+              <w:instrText xml:space="preserve"> PAGEREF _Toc389955594 \h </w:instrText>
+            </w:r>
+            <w:r>
+              <w:rPr>
+                <w:noProof/>
+                <w:webHidden/>
+              </w:rPr>
+            </w:r>
+            <w:r>
+              <w:rPr>
+                <w:noProof/>
+                <w:webHidden/>
+              </w:rPr>
+              <w:fldChar w:fldCharType="separate"/>
+            </w:r>
+            <w:r>
+              <w:rPr>
+                <w:noProof/>
+                <w:webHidden/>
+              </w:rPr>
+              <w:t>6</w:t>
+            </w:r>
+            <w:r>
+              <w:rPr>
+                <w:noProof/>
+                <w:webHidden/>
+              </w:rPr>
+              <w:fldChar w:fldCharType="end"/>
+            </w:r>
+          </w:hyperlink>
+        </w:p>
+        <w:p>
+          <w:pPr>
+            <w:pStyle w:val="TOC4"/>
+            <w:tabs>
+              <w:tab w:val="left" w:pos="1760"/>
+              <w:tab w:val="right" w:leader="dot" w:pos="9350"/>
+            </w:tabs>
+            <w:rPr>
+              <w:rFonts w:asciiTheme="minorHAnsi" w:eastAsiaTheme="minorEastAsia" w:hAnsiTheme="minorHAnsi" w:cstheme="minorBidi"/>
+              <w:noProof/>
+              <w:lang w:eastAsia="ja-JP"/>
+            </w:rPr>
+          </w:pPr>
+          <w:hyperlink w:anchor="_Toc389955595" w:history="1">
+            <w:r>
+              <w:rPr>
+                <w:rStyle w:val="Hyperlink"/>
+                <w:rFonts w:ascii="Cambria" w:eastAsiaTheme="majorEastAsia" w:hAnsi="Cambria" w:cstheme="majorBidi"/>
+                <w:b/>
+                <w:bCs/>
+                <w:noProof/>
+              </w:rPr>
+              <w:t>3.2.2.2.3</w:t>
+            </w:r>
+            <w:r>
+              <w:rPr>
+                <w:rFonts w:asciiTheme="minorHAnsi" w:eastAsiaTheme="minorEastAsia" w:hAnsiTheme="minorHAnsi" w:cstheme="minorBidi"/>
+                <w:noProof/>
+                <w:lang w:eastAsia="ja-JP"/>
+              </w:rPr>
+              <w:tab/>
+            </w:r>
+            <w:r>
+              <w:rPr>
+                <w:rStyle w:val="Hyperlink"/>
+                <w:rFonts w:ascii="Cambria" w:eastAsiaTheme="majorEastAsia" w:hAnsi="Cambria" w:cstheme="majorBidi"/>
+                <w:b/>
+                <w:bCs/>
+                <w:noProof/>
+              </w:rPr>
+              <w:t>&lt;GU&gt; Search Hospital &lt;US&gt;</w:t>
+            </w:r>
+            <w:r>
+              <w:rPr>
+                <w:noProof/>
+                <w:webHidden/>
+              </w:rPr>
+              <w:tab/>
+            </w:r>
+            <w:r>
+              <w:rPr>
+                <w:noProof/>
+                <w:webHidden/>
+              </w:rPr>
+              <w:fldChar w:fldCharType="begin"/>
+            </w:r>
+            <w:r>
+              <w:rPr>
+                <w:noProof/>
+                <w:webHidden/>
+              </w:rPr>
+              <w:instrText xml:space="preserve"> PAGEREF _Toc389955595 \h </w:instrText>
+            </w:r>
+            <w:r>
+              <w:rPr>
+                <w:noProof/>
+                <w:webHidden/>
+              </w:rPr>
+            </w:r>
+            <w:r>
+              <w:rPr>
+                <w:noProof/>
+                <w:webHidden/>
+              </w:rPr>
+              <w:fldChar w:fldCharType="separate"/>
+            </w:r>
+            <w:r>
+              <w:rPr>
+                <w:noProof/>
+                <w:webHidden/>
+              </w:rPr>
+              <w:t>6</w:t>
+            </w:r>
+            <w:r>
+              <w:rPr>
+                <w:noProof/>
+                <w:webHidden/>
+              </w:rPr>
+              <w:fldChar w:fldCharType="end"/>
+            </w:r>
+          </w:hyperlink>
+        </w:p>
+        <w:p>
+          <w:pPr>
+            <w:pStyle w:val="TOC4"/>
+            <w:tabs>
+              <w:tab w:val="left" w:pos="1760"/>
+              <w:tab w:val="right" w:leader="dot" w:pos="9350"/>
+            </w:tabs>
+            <w:rPr>
+              <w:rFonts w:asciiTheme="minorHAnsi" w:eastAsiaTheme="minorEastAsia" w:hAnsiTheme="minorHAnsi" w:cstheme="minorBidi"/>
+              <w:noProof/>
+              <w:lang w:eastAsia="ja-JP"/>
+            </w:rPr>
+          </w:pPr>
+          <w:hyperlink w:anchor="_Toc389955596" w:history="1">
+            <w:r>
+              <w:rPr>
+                <w:rStyle w:val="Hyperlink"/>
+                <w:rFonts w:ascii="Cambria" w:eastAsiaTheme="majorEastAsia" w:hAnsi="Cambria" w:cstheme="majorBidi"/>
+                <w:b/>
+                <w:bCs/>
+                <w:noProof/>
+              </w:rPr>
+              <w:t>3.2.2.2.4</w:t>
+            </w:r>
+            <w:r>
+              <w:rPr>
+                <w:rFonts w:asciiTheme="minorHAnsi" w:eastAsiaTheme="minorEastAsia" w:hAnsiTheme="minorHAnsi" w:cstheme="minorBidi"/>
+                <w:noProof/>
+                <w:lang w:eastAsia="ja-JP"/>
+              </w:rPr>
+              <w:tab/>
+            </w:r>
+            <w:r>
+              <w:rPr>
+                <w:rStyle w:val="Hyperlink"/>
+                <w:rFonts w:ascii="Cambria" w:eastAsiaTheme="majorEastAsia" w:hAnsi="Cambria" w:cstheme="majorBidi"/>
+                <w:b/>
+                <w:bCs/>
+                <w:noProof/>
+              </w:rPr>
+              <w:t>&lt;GU&gt; View Hospital Information &lt;US&gt;</w:t>
+            </w:r>
+            <w:r>
+              <w:rPr>
+                <w:noProof/>
+                <w:webHidden/>
+              </w:rPr>
+              <w:tab/>
+            </w:r>
+            <w:r>
+              <w:rPr>
+                <w:noProof/>
+                <w:webHidden/>
+              </w:rPr>
+              <w:fldChar w:fldCharType="begin"/>
+            </w:r>
+            <w:r>
+              <w:rPr>
+                <w:noProof/>
+                <w:webHidden/>
+              </w:rPr>
+              <w:instrText xml:space="preserve"> PAGEREF _Toc389955596 \h </w:instrText>
+            </w:r>
+            <w:r>
+              <w:rPr>
+                <w:noProof/>
+                <w:webHidden/>
+              </w:rPr>
+            </w:r>
+            <w:r>
+              <w:rPr>
+                <w:noProof/>
+                <w:webHidden/>
+              </w:rPr>
+              <w:fldChar w:fldCharType="separate"/>
+            </w:r>
+            <w:r>
+              <w:rPr>
+                <w:noProof/>
+                <w:webHidden/>
+              </w:rPr>
+              <w:t>6</w:t>
+            </w:r>
+            <w:r>
+              <w:rPr>
+                <w:noProof/>
+                <w:webHidden/>
+              </w:rPr>
+              <w:fldChar w:fldCharType="end"/>
+            </w:r>
+          </w:hyperlink>
+        </w:p>
+        <w:p>
+          <w:pPr>
+            <w:pStyle w:val="TOC4"/>
+            <w:tabs>
+              <w:tab w:val="left" w:pos="1760"/>
+              <w:tab w:val="right" w:leader="dot" w:pos="9350"/>
+            </w:tabs>
+            <w:rPr>
+              <w:rFonts w:asciiTheme="minorHAnsi" w:eastAsiaTheme="minorEastAsia" w:hAnsiTheme="minorHAnsi" w:cstheme="minorBidi"/>
+              <w:noProof/>
+              <w:lang w:eastAsia="ja-JP"/>
+            </w:rPr>
+          </w:pPr>
+          <w:hyperlink w:anchor="_Toc389955597" w:history="1">
+            <w:r>
+              <w:rPr>
+                <w:rStyle w:val="Hyperlink"/>
+                <w:rFonts w:ascii="Cambria" w:eastAsiaTheme="majorEastAsia" w:hAnsi="Cambria" w:cstheme="majorBidi"/>
+                <w:b/>
+                <w:bCs/>
+                <w:noProof/>
+              </w:rPr>
+              <w:t>3.2.2.2.5</w:t>
+            </w:r>
+            <w:r>
+              <w:rPr>
+                <w:rFonts w:asciiTheme="minorHAnsi" w:eastAsiaTheme="minorEastAsia" w:hAnsiTheme="minorHAnsi" w:cstheme="minorBidi"/>
+                <w:noProof/>
+                <w:lang w:eastAsia="ja-JP"/>
+              </w:rPr>
+              <w:tab/>
+            </w:r>
+            <w:r>
+              <w:rPr>
+                <w:rStyle w:val="Hyperlink"/>
+                <w:rFonts w:ascii="Cambria" w:eastAsiaTheme="majorEastAsia" w:hAnsi="Cambria" w:cstheme="majorBidi"/>
+                <w:b/>
+                <w:bCs/>
+                <w:noProof/>
+              </w:rPr>
+              <w:t>&lt;GU&gt; Search Doctor</w:t>
+            </w:r>
+            <w:r>
+              <w:rPr>
+                <w:noProof/>
+                <w:webHidden/>
+              </w:rPr>
+              <w:tab/>
+            </w:r>
+            <w:r>
+              <w:rPr>
+                <w:noProof/>
+                <w:webHidden/>
+              </w:rPr>
+              <w:fldChar w:fldCharType="begin"/>
+            </w:r>
+            <w:r>
+              <w:rPr>
+                <w:noProof/>
+                <w:webHidden/>
+              </w:rPr>
+              <w:instrText xml:space="preserve"> PAGEREF _Toc389955597 \h </w:instrText>
+            </w:r>
+            <w:r>
+              <w:rPr>
+                <w:noProof/>
+                <w:webHidden/>
+              </w:rPr>
+            </w:r>
+            <w:r>
+              <w:rPr>
+                <w:noProof/>
+                <w:webHidden/>
+              </w:rPr>
+              <w:fldChar w:fldCharType="separate"/>
+            </w:r>
+            <w:r>
+              <w:rPr>
+                <w:noProof/>
+                <w:webHidden/>
+              </w:rPr>
+              <w:t>6</w:t>
+            </w:r>
+            <w:r>
+              <w:rPr>
+                <w:noProof/>
+                <w:webHidden/>
+              </w:rPr>
+              <w:fldChar w:fldCharType="end"/>
+            </w:r>
+          </w:hyperlink>
+        </w:p>
+        <w:p>
+          <w:pPr>
+            <w:pStyle w:val="TOC4"/>
+            <w:tabs>
+              <w:tab w:val="left" w:pos="1760"/>
+              <w:tab w:val="right" w:leader="dot" w:pos="9350"/>
+            </w:tabs>
+            <w:rPr>
+              <w:rFonts w:asciiTheme="minorHAnsi" w:eastAsiaTheme="minorEastAsia" w:hAnsiTheme="minorHAnsi" w:cstheme="minorBidi"/>
+              <w:noProof/>
+              <w:lang w:eastAsia="ja-JP"/>
+            </w:rPr>
+          </w:pPr>
+          <w:hyperlink w:anchor="_Toc389955598" w:history="1">
+            <w:r>
+              <w:rPr>
+                <w:rStyle w:val="Hyperlink"/>
+                <w:rFonts w:ascii="Cambria" w:eastAsiaTheme="majorEastAsia" w:hAnsi="Cambria" w:cstheme="majorBidi"/>
+                <w:b/>
+                <w:bCs/>
+                <w:noProof/>
+              </w:rPr>
+              <w:t>3.2.2.2.6</w:t>
+            </w:r>
+            <w:r>
+              <w:rPr>
+                <w:rFonts w:asciiTheme="minorHAnsi" w:eastAsiaTheme="minorEastAsia" w:hAnsiTheme="minorHAnsi" w:cstheme="minorBidi"/>
+                <w:noProof/>
+                <w:lang w:eastAsia="ja-JP"/>
+              </w:rPr>
+              <w:tab/>
+            </w:r>
+            <w:r>
+              <w:rPr>
+                <w:rStyle w:val="Hyperlink"/>
+                <w:rFonts w:ascii="Cambria" w:eastAsiaTheme="majorEastAsia" w:hAnsi="Cambria" w:cstheme="majorBidi"/>
+                <w:b/>
+                <w:bCs/>
+                <w:noProof/>
+              </w:rPr>
+              <w:t>&lt;GU&gt; Make Appointment Online &lt;US&gt;</w:t>
+            </w:r>
+            <w:r>
+              <w:rPr>
+                <w:noProof/>
+                <w:webHidden/>
+              </w:rPr>
+              <w:tab/>
+            </w:r>
+            <w:r>
+              <w:rPr>
+                <w:noProof/>
+                <w:webHidden/>
+              </w:rPr>
+              <w:fldChar w:fldCharType="begin"/>
+            </w:r>
+            <w:r>
+              <w:rPr>
+                <w:noProof/>
+                <w:webHidden/>
+              </w:rPr>
+              <w:instrText xml:space="preserve"> PAGEREF _Toc389955598 \h </w:instrText>
+            </w:r>
+            <w:r>
+              <w:rPr>
+                <w:noProof/>
+                <w:webHidden/>
+              </w:rPr>
+            </w:r>
+            <w:r>
+              <w:rPr>
+                <w:noProof/>
+                <w:webHidden/>
+              </w:rPr>
+              <w:fldChar w:fldCharType="separate"/>
+            </w:r>
+            <w:r>
+              <w:rPr>
+                <w:noProof/>
+                <w:webHidden/>
+              </w:rPr>
+              <w:t>6</w:t>
+            </w:r>
+            <w:r>
+              <w:rPr>
+                <w:noProof/>
+                <w:webHidden/>
+              </w:rPr>
+              <w:fldChar w:fldCharType="end"/>
+            </w:r>
+          </w:hyperlink>
+        </w:p>
+        <w:p>
+          <w:pPr>
+            <w:pStyle w:val="TOC4"/>
+            <w:tabs>
+              <w:tab w:val="left" w:pos="1760"/>
+              <w:tab w:val="right" w:leader="dot" w:pos="9350"/>
+            </w:tabs>
+            <w:rPr>
+              <w:rFonts w:asciiTheme="minorHAnsi" w:eastAsiaTheme="minorEastAsia" w:hAnsiTheme="minorHAnsi" w:cstheme="minorBidi"/>
+              <w:noProof/>
+              <w:lang w:eastAsia="ja-JP"/>
+            </w:rPr>
+          </w:pPr>
+          <w:hyperlink w:anchor="_Toc389955599" w:history="1">
+            <w:r>
+              <w:rPr>
+                <w:rStyle w:val="Hyperlink"/>
+                <w:rFonts w:ascii="Cambria" w:eastAsiaTheme="majorEastAsia" w:hAnsi="Cambria" w:cstheme="majorBidi"/>
+                <w:b/>
+                <w:bCs/>
+                <w:noProof/>
+              </w:rPr>
+              <w:t>3.2.2.2.7</w:t>
+            </w:r>
+            <w:r>
+              <w:rPr>
+                <w:rFonts w:asciiTheme="minorHAnsi" w:eastAsiaTheme="minorEastAsia" w:hAnsiTheme="minorHAnsi" w:cstheme="minorBidi"/>
+                <w:noProof/>
+                <w:lang w:eastAsia="ja-JP"/>
+              </w:rPr>
+              <w:tab/>
+            </w:r>
+            <w:r>
+              <w:rPr>
+                <w:rStyle w:val="Hyperlink"/>
+                <w:rFonts w:ascii="Cambria" w:eastAsiaTheme="majorEastAsia" w:hAnsi="Cambria" w:cstheme="majorBidi"/>
+                <w:b/>
+                <w:bCs/>
+                <w:noProof/>
+              </w:rPr>
+              <w:t>&lt;US&gt; Overview Use Case</w:t>
+            </w:r>
+            <w:r>
+              <w:rPr>
+                <w:noProof/>
+                <w:webHidden/>
+              </w:rPr>
+              <w:tab/>
+            </w:r>
+            <w:r>
+              <w:rPr>
+                <w:noProof/>
+                <w:webHidden/>
+              </w:rPr>
+              <w:fldChar w:fldCharType="begin"/>
+            </w:r>
+            <w:r>
+              <w:rPr>
+                <w:noProof/>
+                <w:webHidden/>
+              </w:rPr>
+              <w:instrText xml:space="preserve"> PAGEREF _Toc389955599 \h </w:instrText>
+            </w:r>
+            <w:r>
+              <w:rPr>
+                <w:noProof/>
+                <w:webHidden/>
+              </w:rPr>
+            </w:r>
+            <w:r>
+              <w:rPr>
+                <w:noProof/>
+                <w:webHidden/>
+              </w:rPr>
+              <w:fldChar w:fldCharType="separate"/>
+            </w:r>
+            <w:r>
+              <w:rPr>
+                <w:noProof/>
+                <w:webHidden/>
+              </w:rPr>
+              <w:t>6</w:t>
+            </w:r>
+            <w:r>
+              <w:rPr>
+                <w:noProof/>
+                <w:webHidden/>
+              </w:rPr>
+              <w:fldChar w:fldCharType="end"/>
+            </w:r>
+          </w:hyperlink>
+        </w:p>
+        <w:p>
+          <w:pPr>
+            <w:pStyle w:val="TOC4"/>
+            <w:tabs>
+              <w:tab w:val="left" w:pos="1760"/>
+              <w:tab w:val="right" w:leader="dot" w:pos="9350"/>
+            </w:tabs>
+            <w:rPr>
+              <w:rFonts w:asciiTheme="minorHAnsi" w:eastAsiaTheme="minorEastAsia" w:hAnsiTheme="minorHAnsi" w:cstheme="minorBidi"/>
+              <w:noProof/>
+              <w:lang w:eastAsia="ja-JP"/>
+            </w:rPr>
+          </w:pPr>
+          <w:hyperlink w:anchor="_Toc389955600" w:history="1">
+            <w:r>
+              <w:rPr>
+                <w:rStyle w:val="Hyperlink"/>
+                <w:rFonts w:ascii="Cambria" w:eastAsiaTheme="majorEastAsia" w:hAnsi="Cambria" w:cstheme="majorBidi"/>
+                <w:b/>
+                <w:bCs/>
+                <w:noProof/>
+              </w:rPr>
+              <w:t>3.2.2.2.8</w:t>
+            </w:r>
+            <w:r>
+              <w:rPr>
+                <w:rFonts w:asciiTheme="minorHAnsi" w:eastAsiaTheme="minorEastAsia" w:hAnsiTheme="minorHAnsi" w:cstheme="minorBidi"/>
+                <w:noProof/>
+                <w:lang w:eastAsia="ja-JP"/>
+              </w:rPr>
+              <w:tab/>
+            </w:r>
+            <w:r>
+              <w:rPr>
+                <w:rStyle w:val="Hyperlink"/>
+                <w:rFonts w:ascii="Cambria" w:eastAsiaTheme="majorEastAsia" w:hAnsi="Cambria" w:cstheme="majorBidi"/>
+                <w:b/>
+                <w:bCs/>
+                <w:noProof/>
+              </w:rPr>
+              <w:t>&lt;US&gt; Search Hospital &lt;GU&gt;</w:t>
+            </w:r>
+            <w:r>
+              <w:rPr>
+                <w:noProof/>
+                <w:webHidden/>
+              </w:rPr>
+              <w:tab/>
+            </w:r>
+            <w:r>
+              <w:rPr>
+                <w:noProof/>
+                <w:webHidden/>
+              </w:rPr>
+              <w:fldChar w:fldCharType="begin"/>
+            </w:r>
+            <w:r>
+              <w:rPr>
+                <w:noProof/>
+                <w:webHidden/>
+              </w:rPr>
+              <w:instrText xml:space="preserve"> PAGEREF _Toc389955600 \h </w:instrText>
+            </w:r>
+            <w:r>
+              <w:rPr>
+                <w:noProof/>
+                <w:webHidden/>
+              </w:rPr>
+            </w:r>
+            <w:r>
+              <w:rPr>
+                <w:noProof/>
+                <w:webHidden/>
+              </w:rPr>
+              <w:fldChar w:fldCharType="separate"/>
+            </w:r>
+            <w:r>
+              <w:rPr>
+                <w:noProof/>
+                <w:webHidden/>
+              </w:rPr>
+              <w:t>6</w:t>
+            </w:r>
+            <w:r>
+              <w:rPr>
+                <w:noProof/>
+                <w:webHidden/>
+              </w:rPr>
+              <w:fldChar w:fldCharType="end"/>
+            </w:r>
+          </w:hyperlink>
+        </w:p>
+        <w:p>
+          <w:pPr>
+            <w:pStyle w:val="TOC4"/>
+            <w:tabs>
+              <w:tab w:val="left" w:pos="1760"/>
+              <w:tab w:val="right" w:leader="dot" w:pos="9350"/>
+            </w:tabs>
+            <w:rPr>
+              <w:rFonts w:asciiTheme="minorHAnsi" w:eastAsiaTheme="minorEastAsia" w:hAnsiTheme="minorHAnsi" w:cstheme="minorBidi"/>
+              <w:noProof/>
+              <w:lang w:eastAsia="ja-JP"/>
+            </w:rPr>
+          </w:pPr>
+          <w:hyperlink w:anchor="_Toc389955601" w:history="1">
+            <w:r>
+              <w:rPr>
+                <w:rStyle w:val="Hyperlink"/>
+                <w:rFonts w:ascii="Cambria" w:eastAsiaTheme="majorEastAsia" w:hAnsi="Cambria" w:cstheme="majorBidi"/>
+                <w:b/>
+                <w:bCs/>
+                <w:noProof/>
+              </w:rPr>
+              <w:t>3.2.2.2.9</w:t>
+            </w:r>
+            <w:r>
+              <w:rPr>
+                <w:rFonts w:asciiTheme="minorHAnsi" w:eastAsiaTheme="minorEastAsia" w:hAnsiTheme="minorHAnsi" w:cstheme="minorBidi"/>
+                <w:noProof/>
+                <w:lang w:eastAsia="ja-JP"/>
+              </w:rPr>
+              <w:tab/>
+            </w:r>
+            <w:r>
+              <w:rPr>
+                <w:rStyle w:val="Hyperlink"/>
+                <w:rFonts w:ascii="Cambria" w:eastAsiaTheme="majorEastAsia" w:hAnsi="Cambria" w:cstheme="majorBidi"/>
+                <w:b/>
+                <w:bCs/>
+                <w:noProof/>
+              </w:rPr>
+              <w:t>&lt;US&gt; View Hospital Information &lt;GU&gt;</w:t>
+            </w:r>
+            <w:r>
+              <w:rPr>
+                <w:noProof/>
+                <w:webHidden/>
+              </w:rPr>
+              <w:tab/>
+            </w:r>
+            <w:r>
+              <w:rPr>
+                <w:noProof/>
+                <w:webHidden/>
+              </w:rPr>
+              <w:fldChar w:fldCharType="begin"/>
+            </w:r>
+            <w:r>
+              <w:rPr>
+                <w:noProof/>
+                <w:webHidden/>
+              </w:rPr>
+              <w:instrText xml:space="preserve"> PAGEREF _Toc389955601 \h </w:instrText>
+            </w:r>
+            <w:r>
+              <w:rPr>
+                <w:noProof/>
+                <w:webHidden/>
+              </w:rPr>
+            </w:r>
+            <w:r>
+              <w:rPr>
+                <w:noProof/>
+                <w:webHidden/>
+              </w:rPr>
+              <w:fldChar w:fldCharType="separate"/>
+            </w:r>
+            <w:r>
+              <w:rPr>
+                <w:noProof/>
+                <w:webHidden/>
+              </w:rPr>
+              <w:t>6</w:t>
+            </w:r>
+            <w:r>
+              <w:rPr>
+                <w:noProof/>
+                <w:webHidden/>
+              </w:rPr>
+              <w:fldChar w:fldCharType="end"/>
+            </w:r>
+          </w:hyperlink>
+        </w:p>
+        <w:p>
+          <w:pPr>
+            <w:pStyle w:val="TOC4"/>
+            <w:tabs>
+              <w:tab w:val="left" w:pos="1866"/>
+              <w:tab w:val="right" w:leader="dot" w:pos="9350"/>
+            </w:tabs>
+            <w:rPr>
+              <w:rFonts w:asciiTheme="minorHAnsi" w:eastAsiaTheme="minorEastAsia" w:hAnsiTheme="minorHAnsi" w:cstheme="minorBidi"/>
+              <w:noProof/>
+              <w:lang w:eastAsia="ja-JP"/>
+            </w:rPr>
+          </w:pPr>
+          <w:hyperlink w:anchor="_Toc389955602" w:history="1">
+            <w:r>
+              <w:rPr>
+                <w:rStyle w:val="Hyperlink"/>
+                <w:rFonts w:ascii="Cambria" w:eastAsiaTheme="majorEastAsia" w:hAnsi="Cambria" w:cstheme="majorBidi"/>
+                <w:b/>
+                <w:bCs/>
+                <w:noProof/>
+              </w:rPr>
+              <w:t>3.2.2.2.10</w:t>
+            </w:r>
+            <w:r>
+              <w:rPr>
+                <w:rFonts w:asciiTheme="minorHAnsi" w:eastAsiaTheme="minorEastAsia" w:hAnsiTheme="minorHAnsi" w:cstheme="minorBidi"/>
+                <w:noProof/>
+                <w:lang w:eastAsia="ja-JP"/>
+              </w:rPr>
+              <w:tab/>
+            </w:r>
+            <w:r>
+              <w:rPr>
+                <w:rStyle w:val="Hyperlink"/>
+                <w:rFonts w:ascii="Cambria" w:eastAsiaTheme="majorEastAsia" w:hAnsi="Cambria" w:cstheme="majorBidi"/>
+                <w:b/>
+                <w:bCs/>
+                <w:noProof/>
+              </w:rPr>
+              <w:t>&lt;US&gt; Search Doctor &lt;GU&gt;</w:t>
+            </w:r>
+            <w:r>
+              <w:rPr>
+                <w:noProof/>
+                <w:webHidden/>
+              </w:rPr>
+              <w:tab/>
+            </w:r>
+            <w:r>
+              <w:rPr>
+                <w:noProof/>
+                <w:webHidden/>
+              </w:rPr>
+              <w:fldChar w:fldCharType="begin"/>
+            </w:r>
+            <w:r>
+              <w:rPr>
+                <w:noProof/>
+                <w:webHidden/>
+              </w:rPr>
+              <w:instrText xml:space="preserve"> PAGEREF _Toc389955602 \h </w:instrText>
+            </w:r>
+            <w:r>
+              <w:rPr>
+                <w:noProof/>
+                <w:webHidden/>
+              </w:rPr>
+            </w:r>
+            <w:r>
+              <w:rPr>
+                <w:noProof/>
+                <w:webHidden/>
+              </w:rPr>
+              <w:fldChar w:fldCharType="separate"/>
+            </w:r>
+            <w:r>
+              <w:rPr>
+                <w:noProof/>
+                <w:webHidden/>
+              </w:rPr>
+              <w:t>6</w:t>
+            </w:r>
+            <w:r>
+              <w:rPr>
+                <w:noProof/>
+                <w:webHidden/>
+              </w:rPr>
+              <w:fldChar w:fldCharType="end"/>
+            </w:r>
+          </w:hyperlink>
+        </w:p>
+        <w:p>
+          <w:pPr>
+            <w:pStyle w:val="TOC4"/>
+            <w:tabs>
+              <w:tab w:val="left" w:pos="1866"/>
+              <w:tab w:val="right" w:leader="dot" w:pos="9350"/>
+            </w:tabs>
+            <w:rPr>
+              <w:rFonts w:asciiTheme="minorHAnsi" w:eastAsiaTheme="minorEastAsia" w:hAnsiTheme="minorHAnsi" w:cstheme="minorBidi"/>
+              <w:noProof/>
+              <w:lang w:eastAsia="ja-JP"/>
+            </w:rPr>
+          </w:pPr>
+          <w:hyperlink w:anchor="_Toc389955603" w:history="1">
+            <w:r>
+              <w:rPr>
+                <w:rStyle w:val="Hyperlink"/>
+                <w:rFonts w:ascii="Cambria" w:eastAsiaTheme="majorEastAsia" w:hAnsi="Cambria" w:cstheme="majorBidi"/>
+                <w:b/>
+                <w:bCs/>
+                <w:noProof/>
+              </w:rPr>
+              <w:t>3.2.2.2.11</w:t>
+            </w:r>
+            <w:r>
+              <w:rPr>
+                <w:rFonts w:asciiTheme="minorHAnsi" w:eastAsiaTheme="minorEastAsia" w:hAnsiTheme="minorHAnsi" w:cstheme="minorBidi"/>
+                <w:noProof/>
+                <w:lang w:eastAsia="ja-JP"/>
+              </w:rPr>
+              <w:tab/>
+            </w:r>
+            <w:r>
+              <w:rPr>
+                <w:rStyle w:val="Hyperlink"/>
+                <w:rFonts w:ascii="Cambria" w:eastAsiaTheme="majorEastAsia" w:hAnsi="Cambria" w:cstheme="majorBidi"/>
+                <w:b/>
+                <w:bCs/>
+                <w:noProof/>
+              </w:rPr>
+              <w:t>&lt;US&gt; Make Appointment Online &lt;GU&gt;</w:t>
+            </w:r>
+            <w:r>
+              <w:rPr>
+                <w:noProof/>
+                <w:webHidden/>
+              </w:rPr>
+              <w:tab/>
+            </w:r>
+            <w:r>
+              <w:rPr>
+                <w:noProof/>
+                <w:webHidden/>
+              </w:rPr>
+              <w:fldChar w:fldCharType="begin"/>
+            </w:r>
+            <w:r>
+              <w:rPr>
+                <w:noProof/>
+                <w:webHidden/>
+              </w:rPr>
+              <w:instrText xml:space="preserve"> PAGEREF _Toc389955603 \h </w:instrText>
+            </w:r>
+            <w:r>
+              <w:rPr>
+                <w:noProof/>
+                <w:webHidden/>
+              </w:rPr>
+            </w:r>
+            <w:r>
+              <w:rPr>
+                <w:noProof/>
+                <w:webHidden/>
+              </w:rPr>
+              <w:fldChar w:fldCharType="separate"/>
+            </w:r>
+            <w:r>
+              <w:rPr>
+                <w:noProof/>
+                <w:webHidden/>
+              </w:rPr>
+              <w:t>6</w:t>
+            </w:r>
+            <w:r>
+              <w:rPr>
+                <w:noProof/>
+                <w:webHidden/>
+              </w:rPr>
+              <w:fldChar w:fldCharType="end"/>
+            </w:r>
+          </w:hyperlink>
+        </w:p>
+        <w:p>
+          <w:pPr>
+            <w:pStyle w:val="TOC4"/>
+            <w:tabs>
+              <w:tab w:val="left" w:pos="1866"/>
+              <w:tab w:val="right" w:leader="dot" w:pos="9350"/>
+            </w:tabs>
+            <w:rPr>
+              <w:rFonts w:asciiTheme="minorHAnsi" w:eastAsiaTheme="minorEastAsia" w:hAnsiTheme="minorHAnsi" w:cstheme="minorBidi"/>
+              <w:noProof/>
+              <w:lang w:eastAsia="ja-JP"/>
+            </w:rPr>
+          </w:pPr>
+          <w:hyperlink w:anchor="_Toc389955604" w:history="1">
+            <w:r>
+              <w:rPr>
+                <w:rStyle w:val="Hyperlink"/>
+                <w:rFonts w:ascii="Cambria" w:eastAsiaTheme="majorEastAsia" w:hAnsi="Cambria" w:cstheme="majorBidi"/>
+                <w:b/>
+                <w:bCs/>
+                <w:noProof/>
+              </w:rPr>
+              <w:t>3.2.2.2.12</w:t>
+            </w:r>
+            <w:r>
+              <w:rPr>
+                <w:rFonts w:asciiTheme="minorHAnsi" w:eastAsiaTheme="minorEastAsia" w:hAnsiTheme="minorHAnsi" w:cstheme="minorBidi"/>
+                <w:noProof/>
+                <w:lang w:eastAsia="ja-JP"/>
+              </w:rPr>
+              <w:tab/>
+            </w:r>
+            <w:r>
+              <w:rPr>
+                <w:rStyle w:val="Hyperlink"/>
+                <w:rFonts w:ascii="Cambria" w:eastAsiaTheme="majorEastAsia" w:hAnsi="Cambria" w:cstheme="majorBidi"/>
+                <w:b/>
+                <w:bCs/>
+                <w:noProof/>
+              </w:rPr>
+              <w:t>&lt;US&gt; Feedback</w:t>
+            </w:r>
+            <w:r>
+              <w:rPr>
+                <w:noProof/>
+                <w:webHidden/>
+              </w:rPr>
+              <w:tab/>
+            </w:r>
+            <w:r>
+              <w:rPr>
+                <w:noProof/>
+                <w:webHidden/>
+              </w:rPr>
+              <w:fldChar w:fldCharType="begin"/>
+            </w:r>
+            <w:r>
+              <w:rPr>
+                <w:noProof/>
+                <w:webHidden/>
+              </w:rPr>
+              <w:instrText xml:space="preserve"> PAGEREF _Toc389955604 \h </w:instrText>
+            </w:r>
+            <w:r>
+              <w:rPr>
+                <w:noProof/>
+                <w:webHidden/>
+              </w:rPr>
+            </w:r>
+            <w:r>
+              <w:rPr>
+                <w:noProof/>
+                <w:webHidden/>
+              </w:rPr>
+              <w:fldChar w:fldCharType="separate"/>
+            </w:r>
+            <w:r>
+              <w:rPr>
+                <w:noProof/>
+                <w:webHidden/>
+              </w:rPr>
+              <w:t>6</w:t>
+            </w:r>
+            <w:r>
+              <w:rPr>
+                <w:noProof/>
+                <w:webHidden/>
+              </w:rPr>
+              <w:fldChar w:fldCharType="end"/>
+            </w:r>
+          </w:hyperlink>
+        </w:p>
+        <w:p>
+          <w:pPr>
+            <w:pStyle w:val="TOC4"/>
+            <w:tabs>
+              <w:tab w:val="left" w:pos="1866"/>
+              <w:tab w:val="right" w:leader="dot" w:pos="9350"/>
+            </w:tabs>
+            <w:rPr>
+              <w:rFonts w:asciiTheme="minorHAnsi" w:eastAsiaTheme="minorEastAsia" w:hAnsiTheme="minorHAnsi" w:cstheme="minorBidi"/>
+              <w:noProof/>
+              <w:lang w:eastAsia="ja-JP"/>
+            </w:rPr>
+          </w:pPr>
+          <w:hyperlink w:anchor="_Toc389955605" w:history="1">
+            <w:r>
+              <w:rPr>
+                <w:rStyle w:val="Hyperlink"/>
+                <w:rFonts w:ascii="Cambria" w:eastAsiaTheme="majorEastAsia" w:hAnsi="Cambria" w:cstheme="majorBidi"/>
+                <w:b/>
+                <w:bCs/>
+                <w:noProof/>
+              </w:rPr>
+              <w:t>3.2.2.2.13</w:t>
+            </w:r>
+            <w:r>
+              <w:rPr>
+                <w:rFonts w:asciiTheme="minorHAnsi" w:eastAsiaTheme="minorEastAsia" w:hAnsiTheme="minorHAnsi" w:cstheme="minorBidi"/>
+                <w:noProof/>
+                <w:lang w:eastAsia="ja-JP"/>
+              </w:rPr>
+              <w:tab/>
+            </w:r>
+            <w:r>
+              <w:rPr>
+                <w:rStyle w:val="Hyperlink"/>
+                <w:rFonts w:ascii="Cambria" w:eastAsiaTheme="majorEastAsia" w:hAnsi="Cambria" w:cstheme="majorBidi"/>
+                <w:b/>
+                <w:bCs/>
+                <w:noProof/>
+              </w:rPr>
+              <w:t>&lt;US&gt; Comment</w:t>
+            </w:r>
+            <w:r>
+              <w:rPr>
+                <w:noProof/>
+                <w:webHidden/>
+              </w:rPr>
+              <w:tab/>
+            </w:r>
+            <w:r>
+              <w:rPr>
+                <w:noProof/>
+                <w:webHidden/>
+              </w:rPr>
+              <w:fldChar w:fldCharType="begin"/>
+            </w:r>
+            <w:r>
+              <w:rPr>
+                <w:noProof/>
+                <w:webHidden/>
+              </w:rPr>
+              <w:instrText xml:space="preserve"> PAGEREF _Toc389955605 \h </w:instrText>
+            </w:r>
+            <w:r>
+              <w:rPr>
+                <w:noProof/>
+                <w:webHidden/>
+              </w:rPr>
+            </w:r>
+            <w:r>
+              <w:rPr>
+                <w:noProof/>
+                <w:webHidden/>
+              </w:rPr>
+              <w:fldChar w:fldCharType="separate"/>
+            </w:r>
+            <w:r>
+              <w:rPr>
+                <w:noProof/>
+                <w:webHidden/>
+              </w:rPr>
+              <w:t>7</w:t>
+            </w:r>
+            <w:r>
+              <w:rPr>
+                <w:noProof/>
+                <w:webHidden/>
+              </w:rPr>
+              <w:fldChar w:fldCharType="end"/>
+            </w:r>
+          </w:hyperlink>
+        </w:p>
+        <w:p>
+          <w:pPr>
+            <w:pStyle w:val="TOC4"/>
+            <w:tabs>
+              <w:tab w:val="left" w:pos="1866"/>
+              <w:tab w:val="right" w:leader="dot" w:pos="9350"/>
+            </w:tabs>
+            <w:rPr>
+              <w:rFonts w:asciiTheme="minorHAnsi" w:eastAsiaTheme="minorEastAsia" w:hAnsiTheme="minorHAnsi" w:cstheme="minorBidi"/>
+              <w:noProof/>
+              <w:lang w:eastAsia="ja-JP"/>
+            </w:rPr>
+          </w:pPr>
+          <w:hyperlink w:anchor="_Toc389955606" w:history="1">
+            <w:r>
+              <w:rPr>
+                <w:rStyle w:val="Hyperlink"/>
+                <w:rFonts w:ascii="Cambria" w:eastAsiaTheme="majorEastAsia" w:hAnsi="Cambria" w:cstheme="majorBidi"/>
+                <w:b/>
+                <w:bCs/>
+                <w:noProof/>
+              </w:rPr>
+              <w:t>3.2.2.2.14</w:t>
+            </w:r>
+            <w:r>
+              <w:rPr>
+                <w:rFonts w:asciiTheme="minorHAnsi" w:eastAsiaTheme="minorEastAsia" w:hAnsiTheme="minorHAnsi" w:cstheme="minorBidi"/>
+                <w:noProof/>
+                <w:lang w:eastAsia="ja-JP"/>
+              </w:rPr>
+              <w:tab/>
+            </w:r>
+            <w:r>
+              <w:rPr>
+                <w:rStyle w:val="Hyperlink"/>
+                <w:rFonts w:ascii="Cambria" w:eastAsiaTheme="majorEastAsia" w:hAnsi="Cambria" w:cstheme="majorBidi"/>
+                <w:b/>
+                <w:bCs/>
+                <w:noProof/>
+              </w:rPr>
+              <w:t>&lt;US&gt; Reply Comment</w:t>
+            </w:r>
+            <w:r>
+              <w:rPr>
+                <w:noProof/>
+                <w:webHidden/>
+              </w:rPr>
+              <w:tab/>
+            </w:r>
+            <w:r>
+              <w:rPr>
+                <w:noProof/>
+                <w:webHidden/>
+              </w:rPr>
+              <w:fldChar w:fldCharType="begin"/>
+            </w:r>
+            <w:r>
+              <w:rPr>
+                <w:noProof/>
+                <w:webHidden/>
+              </w:rPr>
+              <w:instrText xml:space="preserve"> PAGEREF _Toc389955606 \h </w:instrText>
+            </w:r>
+            <w:r>
+              <w:rPr>
+                <w:noProof/>
+                <w:webHidden/>
+              </w:rPr>
+            </w:r>
+            <w:r>
+              <w:rPr>
+                <w:noProof/>
+                <w:webHidden/>
+              </w:rPr>
+              <w:fldChar w:fldCharType="separate"/>
+            </w:r>
+            <w:r>
+              <w:rPr>
+                <w:noProof/>
+                <w:webHidden/>
+              </w:rPr>
+              <w:t>7</w:t>
+            </w:r>
+            <w:r>
+              <w:rPr>
+                <w:noProof/>
+                <w:webHidden/>
+              </w:rPr>
+              <w:fldChar w:fldCharType="end"/>
+            </w:r>
+          </w:hyperlink>
+        </w:p>
+        <w:p>
+          <w:pPr>
+            <w:pStyle w:val="TOC4"/>
+            <w:tabs>
+              <w:tab w:val="left" w:pos="1866"/>
+              <w:tab w:val="right" w:leader="dot" w:pos="9350"/>
+            </w:tabs>
+            <w:rPr>
+              <w:rFonts w:asciiTheme="minorHAnsi" w:eastAsiaTheme="minorEastAsia" w:hAnsiTheme="minorHAnsi" w:cstheme="minorBidi"/>
+              <w:noProof/>
+              <w:lang w:eastAsia="ja-JP"/>
+            </w:rPr>
+          </w:pPr>
+          <w:hyperlink w:anchor="_Toc389955607" w:history="1">
+            <w:r>
+              <w:rPr>
+                <w:rStyle w:val="Hyperlink"/>
+                <w:rFonts w:ascii="Cambria" w:eastAsiaTheme="majorEastAsia" w:hAnsi="Cambria" w:cstheme="majorBidi"/>
+                <w:b/>
+                <w:bCs/>
+                <w:noProof/>
+              </w:rPr>
+              <w:t>3.2.2.2.15</w:t>
+            </w:r>
+            <w:r>
+              <w:rPr>
+                <w:rFonts w:asciiTheme="minorHAnsi" w:eastAsiaTheme="minorEastAsia" w:hAnsiTheme="minorHAnsi" w:cstheme="minorBidi"/>
+                <w:noProof/>
+                <w:lang w:eastAsia="ja-JP"/>
+              </w:rPr>
+              <w:tab/>
+            </w:r>
+            <w:r>
+              <w:rPr>
+                <w:rStyle w:val="Hyperlink"/>
+                <w:rFonts w:ascii="Cambria" w:eastAsiaTheme="majorEastAsia" w:hAnsi="Cambria" w:cstheme="majorBidi"/>
+                <w:b/>
+                <w:bCs/>
+                <w:noProof/>
+              </w:rPr>
+              <w:t>&lt;US&gt; Rating Hospital</w:t>
+            </w:r>
+            <w:r>
+              <w:rPr>
+                <w:noProof/>
+                <w:webHidden/>
+              </w:rPr>
+              <w:tab/>
+            </w:r>
+            <w:r>
+              <w:rPr>
+                <w:noProof/>
+                <w:webHidden/>
+              </w:rPr>
+              <w:fldChar w:fldCharType="begin"/>
+            </w:r>
+            <w:r>
+              <w:rPr>
+                <w:noProof/>
+                <w:webHidden/>
+              </w:rPr>
+              <w:instrText xml:space="preserve"> PAGEREF _Toc389955607 \h </w:instrText>
+            </w:r>
+            <w:r>
+              <w:rPr>
+                <w:noProof/>
+                <w:webHidden/>
+              </w:rPr>
+            </w:r>
+            <w:r>
+              <w:rPr>
+                <w:noProof/>
+                <w:webHidden/>
+              </w:rPr>
+              <w:fldChar w:fldCharType="separate"/>
+            </w:r>
+            <w:r>
+              <w:rPr>
+                <w:noProof/>
+                <w:webHidden/>
+              </w:rPr>
+              <w:t>7</w:t>
+            </w:r>
+            <w:r>
+              <w:rPr>
+                <w:noProof/>
+                <w:webHidden/>
+              </w:rPr>
+              <w:fldChar w:fldCharType="end"/>
+            </w:r>
+          </w:hyperlink>
+        </w:p>
+        <w:p>
+          <w:pPr>
+            <w:pStyle w:val="TOC4"/>
+            <w:tabs>
+              <w:tab w:val="left" w:pos="1866"/>
+              <w:tab w:val="right" w:leader="dot" w:pos="9350"/>
+            </w:tabs>
+            <w:rPr>
+              <w:rFonts w:asciiTheme="minorHAnsi" w:eastAsiaTheme="minorEastAsia" w:hAnsiTheme="minorHAnsi" w:cstheme="minorBidi"/>
+              <w:noProof/>
+              <w:lang w:eastAsia="ja-JP"/>
+            </w:rPr>
+          </w:pPr>
+          <w:hyperlink w:anchor="_Toc389955608" w:history="1">
+            <w:r>
+              <w:rPr>
+                <w:rStyle w:val="Hyperlink"/>
+                <w:rFonts w:ascii="Cambria" w:eastAsiaTheme="majorEastAsia" w:hAnsi="Cambria" w:cstheme="majorBidi"/>
+                <w:b/>
+                <w:bCs/>
+                <w:noProof/>
+              </w:rPr>
+              <w:t>3.2.2.2.16</w:t>
+            </w:r>
+            <w:r>
+              <w:rPr>
+                <w:rFonts w:asciiTheme="minorHAnsi" w:eastAsiaTheme="minorEastAsia" w:hAnsiTheme="minorHAnsi" w:cstheme="minorBidi"/>
+                <w:noProof/>
+                <w:lang w:eastAsia="ja-JP"/>
+              </w:rPr>
+              <w:tab/>
+            </w:r>
+            <w:r>
+              <w:rPr>
+                <w:rStyle w:val="Hyperlink"/>
+                <w:rFonts w:ascii="Cambria" w:eastAsiaTheme="majorEastAsia" w:hAnsi="Cambria" w:cstheme="majorBidi"/>
+                <w:b/>
+                <w:bCs/>
+                <w:noProof/>
+              </w:rPr>
+              <w:t>&lt;US&gt; Change Password</w:t>
+            </w:r>
+            <w:r>
+              <w:rPr>
+                <w:noProof/>
+                <w:webHidden/>
+              </w:rPr>
+              <w:tab/>
+            </w:r>
+            <w:r>
+              <w:rPr>
+                <w:noProof/>
+                <w:webHidden/>
+              </w:rPr>
+              <w:fldChar w:fldCharType="begin"/>
+            </w:r>
+            <w:r>
+              <w:rPr>
+                <w:noProof/>
+                <w:webHidden/>
+              </w:rPr>
+              <w:instrText xml:space="preserve"> PAGEREF _Toc389955608 \h </w:instrText>
+            </w:r>
+            <w:r>
+              <w:rPr>
+                <w:noProof/>
+                <w:webHidden/>
+              </w:rPr>
+            </w:r>
+            <w:r>
+              <w:rPr>
+                <w:noProof/>
+                <w:webHidden/>
+              </w:rPr>
+              <w:fldChar w:fldCharType="separate"/>
+            </w:r>
+            <w:r>
+              <w:rPr>
+                <w:noProof/>
+                <w:webHidden/>
+              </w:rPr>
+              <w:t>7</w:t>
+            </w:r>
+            <w:r>
+              <w:rPr>
+                <w:noProof/>
+                <w:webHidden/>
+              </w:rPr>
+              <w:fldChar w:fldCharType="end"/>
+            </w:r>
+          </w:hyperlink>
+        </w:p>
+        <w:p>
+          <w:pPr>
+            <w:pStyle w:val="TOC4"/>
+            <w:tabs>
+              <w:tab w:val="left" w:pos="1866"/>
+              <w:tab w:val="right" w:leader="dot" w:pos="9350"/>
+            </w:tabs>
+            <w:rPr>
+              <w:rFonts w:asciiTheme="minorHAnsi" w:eastAsiaTheme="minorEastAsia" w:hAnsiTheme="minorHAnsi" w:cstheme="minorBidi"/>
+              <w:noProof/>
+              <w:lang w:eastAsia="ja-JP"/>
+            </w:rPr>
+          </w:pPr>
+          <w:hyperlink w:anchor="_Toc389955609" w:history="1">
+            <w:r>
+              <w:rPr>
+                <w:rStyle w:val="Hyperlink"/>
+                <w:rFonts w:ascii="Cambria" w:eastAsiaTheme="majorEastAsia" w:hAnsi="Cambria" w:cstheme="majorBidi"/>
+                <w:b/>
+                <w:bCs/>
+                <w:noProof/>
+              </w:rPr>
+              <w:t>3.2.2.2.17</w:t>
+            </w:r>
+            <w:r>
+              <w:rPr>
+                <w:rFonts w:asciiTheme="minorHAnsi" w:eastAsiaTheme="minorEastAsia" w:hAnsiTheme="minorHAnsi" w:cstheme="minorBidi"/>
+                <w:noProof/>
+                <w:lang w:eastAsia="ja-JP"/>
+              </w:rPr>
+              <w:tab/>
+            </w:r>
+            <w:r>
+              <w:rPr>
+                <w:rStyle w:val="Hyperlink"/>
+                <w:rFonts w:ascii="Cambria" w:eastAsiaTheme="majorEastAsia" w:hAnsi="Cambria" w:cstheme="majorBidi"/>
+                <w:b/>
+                <w:bCs/>
+                <w:noProof/>
+              </w:rPr>
+              <w:t>&lt;US&gt; Reclaim Forgotten Password</w:t>
+            </w:r>
+            <w:r>
+              <w:rPr>
+                <w:noProof/>
+                <w:webHidden/>
+              </w:rPr>
+              <w:tab/>
+            </w:r>
+            <w:r>
+              <w:rPr>
+                <w:noProof/>
+                <w:webHidden/>
+              </w:rPr>
+              <w:fldChar w:fldCharType="begin"/>
+            </w:r>
+            <w:r>
+              <w:rPr>
+                <w:noProof/>
+                <w:webHidden/>
+              </w:rPr>
+              <w:instrText xml:space="preserve"> PAGEREF _Toc389955609 \h </w:instrText>
+            </w:r>
+            <w:r>
+              <w:rPr>
+                <w:noProof/>
+                <w:webHidden/>
+              </w:rPr>
+            </w:r>
+            <w:r>
+              <w:rPr>
+                <w:noProof/>
+                <w:webHidden/>
+              </w:rPr>
+              <w:fldChar w:fldCharType="separate"/>
+            </w:r>
+            <w:r>
+              <w:rPr>
+                <w:noProof/>
+                <w:webHidden/>
+              </w:rPr>
+              <w:t>7</w:t>
+            </w:r>
+            <w:r>
+              <w:rPr>
+                <w:noProof/>
+                <w:webHidden/>
+              </w:rPr>
+              <w:fldChar w:fldCharType="end"/>
+            </w:r>
+          </w:hyperlink>
+        </w:p>
+        <w:p>
+          <w:pPr>
+            <w:pStyle w:val="TOC4"/>
+            <w:tabs>
+              <w:tab w:val="left" w:pos="1866"/>
+              <w:tab w:val="right" w:leader="dot" w:pos="9350"/>
+            </w:tabs>
+            <w:rPr>
+              <w:rFonts w:asciiTheme="minorHAnsi" w:eastAsiaTheme="minorEastAsia" w:hAnsiTheme="minorHAnsi" w:cstheme="minorBidi"/>
+              <w:noProof/>
+              <w:lang w:eastAsia="ja-JP"/>
+            </w:rPr>
+          </w:pPr>
+          <w:hyperlink w:anchor="_Toc389955610" w:history="1">
+            <w:r>
+              <w:rPr>
+                <w:rStyle w:val="Hyperlink"/>
+                <w:rFonts w:ascii="Cambria" w:eastAsiaTheme="majorEastAsia" w:hAnsi="Cambria" w:cstheme="majorBidi"/>
+                <w:b/>
+                <w:bCs/>
+                <w:noProof/>
+              </w:rPr>
+              <w:t>3.2.2.2.18</w:t>
+            </w:r>
+            <w:r>
+              <w:rPr>
+                <w:rFonts w:asciiTheme="minorHAnsi" w:eastAsiaTheme="minorEastAsia" w:hAnsiTheme="minorHAnsi" w:cstheme="minorBidi"/>
+                <w:noProof/>
+                <w:lang w:eastAsia="ja-JP"/>
+              </w:rPr>
+              <w:tab/>
+            </w:r>
+            <w:r>
+              <w:rPr>
+                <w:rStyle w:val="Hyperlink"/>
+                <w:rFonts w:ascii="Cambria" w:eastAsiaTheme="majorEastAsia" w:hAnsi="Cambria" w:cstheme="majorBidi"/>
+                <w:b/>
+                <w:bCs/>
+                <w:noProof/>
+              </w:rPr>
+              <w:t>&lt;US&gt; Logout</w:t>
+            </w:r>
+            <w:r>
+              <w:rPr>
+                <w:noProof/>
+                <w:webHidden/>
+              </w:rPr>
+              <w:tab/>
+            </w:r>
+            <w:r>
+              <w:rPr>
+                <w:noProof/>
+                <w:webHidden/>
+              </w:rPr>
+              <w:fldChar w:fldCharType="begin"/>
+            </w:r>
+            <w:r>
+              <w:rPr>
+                <w:noProof/>
+                <w:webHidden/>
+              </w:rPr>
+              <w:instrText xml:space="preserve"> PAGEREF _Toc389955610 \h </w:instrText>
+            </w:r>
+            <w:r>
+              <w:rPr>
+                <w:noProof/>
+                <w:webHidden/>
+              </w:rPr>
+            </w:r>
+            <w:r>
+              <w:rPr>
+                <w:noProof/>
+                <w:webHidden/>
+              </w:rPr>
+              <w:fldChar w:fldCharType="separate"/>
+            </w:r>
+            <w:r>
+              <w:rPr>
+                <w:noProof/>
+                <w:webHidden/>
+              </w:rPr>
+              <w:t>7</w:t>
+            </w:r>
+            <w:r>
+              <w:rPr>
+                <w:noProof/>
+                <w:webHidden/>
+              </w:rPr>
+              <w:fldChar w:fldCharType="end"/>
+            </w:r>
+          </w:hyperlink>
+        </w:p>
+        <w:p>
+          <w:pPr>
+            <w:pStyle w:val="TOC4"/>
+            <w:tabs>
+              <w:tab w:val="left" w:pos="1866"/>
+              <w:tab w:val="right" w:leader="dot" w:pos="9350"/>
+            </w:tabs>
+            <w:rPr>
+              <w:rFonts w:asciiTheme="minorHAnsi" w:eastAsiaTheme="minorEastAsia" w:hAnsiTheme="minorHAnsi" w:cstheme="minorBidi"/>
+              <w:noProof/>
+              <w:lang w:eastAsia="ja-JP"/>
+            </w:rPr>
+          </w:pPr>
+          <w:hyperlink w:anchor="_Toc389955611" w:history="1">
+            <w:r>
+              <w:rPr>
+                <w:rStyle w:val="Hyperlink"/>
+                <w:rFonts w:ascii="Cambria" w:eastAsiaTheme="majorEastAsia" w:hAnsi="Cambria" w:cstheme="majorBidi"/>
+                <w:b/>
+                <w:bCs/>
+                <w:noProof/>
+              </w:rPr>
+              <w:t>3.2.2.2.19</w:t>
+            </w:r>
+            <w:r>
+              <w:rPr>
+                <w:rFonts w:asciiTheme="minorHAnsi" w:eastAsiaTheme="minorEastAsia" w:hAnsiTheme="minorHAnsi" w:cstheme="minorBidi"/>
+                <w:noProof/>
+                <w:lang w:eastAsia="ja-JP"/>
+              </w:rPr>
+              <w:tab/>
+            </w:r>
+            <w:r>
+              <w:rPr>
+                <w:rStyle w:val="Hyperlink"/>
+                <w:rFonts w:ascii="Cambria" w:eastAsiaTheme="majorEastAsia" w:hAnsi="Cambria" w:cstheme="majorBidi"/>
+                <w:b/>
+                <w:bCs/>
+                <w:noProof/>
+              </w:rPr>
+              <w:t>&lt;HU&gt; Overview Use Case</w:t>
+            </w:r>
+            <w:r>
+              <w:rPr>
+                <w:noProof/>
+                <w:webHidden/>
+              </w:rPr>
+              <w:tab/>
+            </w:r>
+            <w:r>
+              <w:rPr>
+                <w:noProof/>
+                <w:webHidden/>
+              </w:rPr>
+              <w:fldChar w:fldCharType="begin"/>
+            </w:r>
+            <w:r>
+              <w:rPr>
+                <w:noProof/>
+                <w:webHidden/>
+              </w:rPr>
+              <w:instrText xml:space="preserve"> PAGEREF _Toc389955611 \h </w:instrText>
+            </w:r>
+            <w:r>
+              <w:rPr>
+                <w:noProof/>
+                <w:webHidden/>
+              </w:rPr>
+            </w:r>
+            <w:r>
+              <w:rPr>
+                <w:noProof/>
+                <w:webHidden/>
+              </w:rPr>
+              <w:fldChar w:fldCharType="separate"/>
+            </w:r>
+            <w:r>
+              <w:rPr>
+                <w:noProof/>
+                <w:webHidden/>
+              </w:rPr>
+              <w:t>7</w:t>
+            </w:r>
+            <w:r>
+              <w:rPr>
+                <w:noProof/>
+                <w:webHidden/>
+              </w:rPr>
+              <w:fldChar w:fldCharType="end"/>
+            </w:r>
+          </w:hyperlink>
+        </w:p>
+        <w:p>
+          <w:pPr>
+            <w:pStyle w:val="TOC4"/>
+            <w:tabs>
+              <w:tab w:val="left" w:pos="1866"/>
+              <w:tab w:val="right" w:leader="dot" w:pos="9350"/>
+            </w:tabs>
+            <w:rPr>
+              <w:rFonts w:asciiTheme="minorHAnsi" w:eastAsiaTheme="minorEastAsia" w:hAnsiTheme="minorHAnsi" w:cstheme="minorBidi"/>
+              <w:noProof/>
+              <w:lang w:eastAsia="ja-JP"/>
+            </w:rPr>
+          </w:pPr>
+          <w:hyperlink w:anchor="_Toc389955612" w:history="1">
+            <w:r>
+              <w:rPr>
+                <w:rStyle w:val="Hyperlink"/>
+                <w:rFonts w:ascii="Cambria" w:eastAsiaTheme="majorEastAsia" w:hAnsi="Cambria" w:cstheme="majorBidi"/>
+                <w:b/>
+                <w:bCs/>
+                <w:noProof/>
+              </w:rPr>
+              <w:t>3.2.2.2.20</w:t>
+            </w:r>
+            <w:r>
+              <w:rPr>
+                <w:rFonts w:asciiTheme="minorHAnsi" w:eastAsiaTheme="minorEastAsia" w:hAnsiTheme="minorHAnsi" w:cstheme="minorBidi"/>
+                <w:noProof/>
+                <w:lang w:eastAsia="ja-JP"/>
+              </w:rPr>
+              <w:tab/>
+            </w:r>
+            <w:r>
+              <w:rPr>
+                <w:rStyle w:val="Hyperlink"/>
+                <w:rFonts w:ascii="Cambria" w:eastAsiaTheme="majorEastAsia" w:hAnsi="Cambria" w:cstheme="majorBidi"/>
+                <w:b/>
+                <w:bCs/>
+                <w:noProof/>
+              </w:rPr>
+              <w:t>&lt;HU&gt; Add New Doctor</w:t>
+            </w:r>
+            <w:r>
+              <w:rPr>
+                <w:noProof/>
+                <w:webHidden/>
+              </w:rPr>
+              <w:tab/>
+            </w:r>
+            <w:r>
+              <w:rPr>
+                <w:noProof/>
+                <w:webHidden/>
+              </w:rPr>
+              <w:fldChar w:fldCharType="begin"/>
+            </w:r>
+            <w:r>
+              <w:rPr>
+                <w:noProof/>
+                <w:webHidden/>
+              </w:rPr>
+              <w:instrText xml:space="preserve"> PAGEREF _Toc389955612 \h </w:instrText>
+            </w:r>
+            <w:r>
+              <w:rPr>
+                <w:noProof/>
+                <w:webHidden/>
+              </w:rPr>
+            </w:r>
+            <w:r>
+              <w:rPr>
+                <w:noProof/>
+                <w:webHidden/>
+              </w:rPr>
+              <w:fldChar w:fldCharType="separate"/>
+            </w:r>
+            <w:r>
+              <w:rPr>
+                <w:noProof/>
+                <w:webHidden/>
+              </w:rPr>
+              <w:t>7</w:t>
+            </w:r>
+            <w:r>
+              <w:rPr>
+                <w:noProof/>
+                <w:webHidden/>
+              </w:rPr>
+              <w:fldChar w:fldCharType="end"/>
+            </w:r>
+          </w:hyperlink>
+        </w:p>
+        <w:p>
+          <w:pPr>
+            <w:pStyle w:val="TOC4"/>
+            <w:tabs>
+              <w:tab w:val="left" w:pos="1866"/>
+              <w:tab w:val="right" w:leader="dot" w:pos="9350"/>
+            </w:tabs>
+            <w:rPr>
+              <w:rFonts w:asciiTheme="minorHAnsi" w:eastAsiaTheme="minorEastAsia" w:hAnsiTheme="minorHAnsi" w:cstheme="minorBidi"/>
+              <w:noProof/>
+              <w:lang w:eastAsia="ja-JP"/>
+            </w:rPr>
+          </w:pPr>
+          <w:hyperlink w:anchor="_Toc389955613" w:history="1">
+            <w:r>
+              <w:rPr>
+                <w:rStyle w:val="Hyperlink"/>
+                <w:rFonts w:ascii="Cambria" w:eastAsiaTheme="majorEastAsia" w:hAnsi="Cambria" w:cstheme="majorBidi"/>
+                <w:b/>
+                <w:bCs/>
+                <w:noProof/>
+              </w:rPr>
+              <w:t>3.2.2.2.21</w:t>
+            </w:r>
+            <w:r>
+              <w:rPr>
+                <w:rFonts w:asciiTheme="minorHAnsi" w:eastAsiaTheme="minorEastAsia" w:hAnsiTheme="minorHAnsi" w:cstheme="minorBidi"/>
+                <w:noProof/>
+                <w:lang w:eastAsia="ja-JP"/>
+              </w:rPr>
+              <w:tab/>
+            </w:r>
+            <w:r>
+              <w:rPr>
+                <w:rStyle w:val="Hyperlink"/>
+                <w:rFonts w:ascii="Cambria" w:eastAsiaTheme="majorEastAsia" w:hAnsi="Cambria" w:cstheme="majorBidi"/>
+                <w:b/>
+                <w:bCs/>
+                <w:noProof/>
+              </w:rPr>
+              <w:t>&lt;HU&gt; Search List of Doctors</w:t>
+            </w:r>
+            <w:r>
+              <w:rPr>
+                <w:noProof/>
+                <w:webHidden/>
+              </w:rPr>
+              <w:tab/>
+            </w:r>
+            <w:r>
+              <w:rPr>
+                <w:noProof/>
+                <w:webHidden/>
+              </w:rPr>
+              <w:fldChar w:fldCharType="begin"/>
+            </w:r>
+            <w:r>
+              <w:rPr>
+                <w:noProof/>
+                <w:webHidden/>
+              </w:rPr>
+              <w:instrText xml:space="preserve"> PAGEREF _Toc389955613 \h </w:instrText>
+            </w:r>
+            <w:r>
+              <w:rPr>
+                <w:noProof/>
+                <w:webHidden/>
+              </w:rPr>
+            </w:r>
+            <w:r>
+              <w:rPr>
+                <w:noProof/>
+                <w:webHidden/>
+              </w:rPr>
+              <w:fldChar w:fldCharType="separate"/>
+            </w:r>
+            <w:r>
+              <w:rPr>
+                <w:noProof/>
+                <w:webHidden/>
+              </w:rPr>
+              <w:t>7</w:t>
+            </w:r>
+            <w:r>
+              <w:rPr>
+                <w:noProof/>
+                <w:webHidden/>
+              </w:rPr>
+              <w:fldChar w:fldCharType="end"/>
+            </w:r>
+          </w:hyperlink>
+        </w:p>
+        <w:p>
+          <w:pPr>
+            <w:pStyle w:val="TOC4"/>
+            <w:tabs>
+              <w:tab w:val="left" w:pos="1866"/>
+              <w:tab w:val="right" w:leader="dot" w:pos="9350"/>
+            </w:tabs>
+            <w:rPr>
+              <w:rFonts w:asciiTheme="minorHAnsi" w:eastAsiaTheme="minorEastAsia" w:hAnsiTheme="minorHAnsi" w:cstheme="minorBidi"/>
+              <w:noProof/>
+              <w:lang w:eastAsia="ja-JP"/>
+            </w:rPr>
+          </w:pPr>
+          <w:hyperlink w:anchor="_Toc389955614" w:history="1">
+            <w:r>
+              <w:rPr>
+                <w:rStyle w:val="Hyperlink"/>
+                <w:rFonts w:ascii="Cambria" w:eastAsiaTheme="majorEastAsia" w:hAnsi="Cambria" w:cstheme="majorBidi"/>
+                <w:b/>
+                <w:bCs/>
+                <w:noProof/>
+              </w:rPr>
+              <w:t>3.2.2.2.22</w:t>
+            </w:r>
+            <w:r>
+              <w:rPr>
+                <w:rFonts w:asciiTheme="minorHAnsi" w:eastAsiaTheme="minorEastAsia" w:hAnsiTheme="minorHAnsi" w:cstheme="minorBidi"/>
+                <w:noProof/>
+                <w:lang w:eastAsia="ja-JP"/>
+              </w:rPr>
+              <w:tab/>
+            </w:r>
+            <w:r>
+              <w:rPr>
+                <w:rStyle w:val="Hyperlink"/>
+                <w:rFonts w:ascii="Cambria" w:eastAsiaTheme="majorEastAsia" w:hAnsi="Cambria" w:cstheme="majorBidi"/>
+                <w:b/>
+                <w:bCs/>
+                <w:noProof/>
+              </w:rPr>
+              <w:t>&lt;HU&gt; Update Doctor Information</w:t>
+            </w:r>
+            <w:r>
+              <w:rPr>
+                <w:noProof/>
+                <w:webHidden/>
+              </w:rPr>
+              <w:tab/>
+            </w:r>
+            <w:r>
+              <w:rPr>
+                <w:noProof/>
+                <w:webHidden/>
+              </w:rPr>
+              <w:fldChar w:fldCharType="begin"/>
+            </w:r>
+            <w:r>
+              <w:rPr>
+                <w:noProof/>
+                <w:webHidden/>
+              </w:rPr>
+              <w:instrText xml:space="preserve"> PAGEREF _Toc389955614 \h </w:instrText>
+            </w:r>
+            <w:r>
+              <w:rPr>
+                <w:noProof/>
+                <w:webHidden/>
+              </w:rPr>
+            </w:r>
+            <w:r>
+              <w:rPr>
+                <w:noProof/>
+                <w:webHidden/>
+              </w:rPr>
+              <w:fldChar w:fldCharType="separate"/>
+            </w:r>
+            <w:r>
+              <w:rPr>
+                <w:noProof/>
+                <w:webHidden/>
+              </w:rPr>
+              <w:t>7</w:t>
+            </w:r>
+            <w:r>
+              <w:rPr>
+                <w:noProof/>
+                <w:webHidden/>
+              </w:rPr>
+              <w:fldChar w:fldCharType="end"/>
+            </w:r>
+          </w:hyperlink>
+        </w:p>
+        <w:p>
+          <w:pPr>
+            <w:pStyle w:val="TOC4"/>
+            <w:tabs>
+              <w:tab w:val="left" w:pos="1866"/>
+              <w:tab w:val="right" w:leader="dot" w:pos="9350"/>
+            </w:tabs>
+            <w:rPr>
+              <w:rFonts w:asciiTheme="minorHAnsi" w:eastAsiaTheme="minorEastAsia" w:hAnsiTheme="minorHAnsi" w:cstheme="minorBidi"/>
+              <w:noProof/>
+              <w:lang w:eastAsia="ja-JP"/>
+            </w:rPr>
+          </w:pPr>
+          <w:hyperlink w:anchor="_Toc389955615" w:history="1">
+            <w:r>
+              <w:rPr>
+                <w:rStyle w:val="Hyperlink"/>
+                <w:rFonts w:ascii="Cambria" w:eastAsiaTheme="majorEastAsia" w:hAnsi="Cambria" w:cstheme="majorBidi"/>
+                <w:b/>
+                <w:bCs/>
+                <w:noProof/>
+              </w:rPr>
+              <w:t>3.2.2.2.23</w:t>
+            </w:r>
+            <w:r>
+              <w:rPr>
+                <w:rFonts w:asciiTheme="minorHAnsi" w:eastAsiaTheme="minorEastAsia" w:hAnsiTheme="minorHAnsi" w:cstheme="minorBidi"/>
+                <w:noProof/>
+                <w:lang w:eastAsia="ja-JP"/>
+              </w:rPr>
+              <w:tab/>
+            </w:r>
+            <w:r>
+              <w:rPr>
+                <w:rStyle w:val="Hyperlink"/>
+                <w:rFonts w:ascii="Cambria" w:eastAsiaTheme="majorEastAsia" w:hAnsi="Cambria" w:cstheme="majorBidi"/>
+                <w:b/>
+                <w:bCs/>
+                <w:noProof/>
+              </w:rPr>
+              <w:t>&lt;HU&gt; Upload Photo &lt;AD&gt;</w:t>
+            </w:r>
+            <w:r>
+              <w:rPr>
+                <w:noProof/>
+                <w:webHidden/>
+              </w:rPr>
+              <w:tab/>
+            </w:r>
+            <w:r>
+              <w:rPr>
+                <w:noProof/>
+                <w:webHidden/>
+              </w:rPr>
+              <w:fldChar w:fldCharType="begin"/>
+            </w:r>
+            <w:r>
+              <w:rPr>
+                <w:noProof/>
+                <w:webHidden/>
+              </w:rPr>
+              <w:instrText xml:space="preserve"> PAGEREF _Toc389955615 \h </w:instrText>
+            </w:r>
+            <w:r>
+              <w:rPr>
+                <w:noProof/>
+                <w:webHidden/>
+              </w:rPr>
+            </w:r>
+            <w:r>
+              <w:rPr>
+                <w:noProof/>
+                <w:webHidden/>
+              </w:rPr>
+              <w:fldChar w:fldCharType="separate"/>
+            </w:r>
+            <w:r>
+              <w:rPr>
+                <w:noProof/>
+                <w:webHidden/>
+              </w:rPr>
+              <w:t>7</w:t>
+            </w:r>
+            <w:r>
+              <w:rPr>
+                <w:noProof/>
+                <w:webHidden/>
+              </w:rPr>
+              <w:fldChar w:fldCharType="end"/>
+            </w:r>
+          </w:hyperlink>
+        </w:p>
+        <w:p>
+          <w:pPr>
+            <w:pStyle w:val="TOC4"/>
+            <w:tabs>
+              <w:tab w:val="left" w:pos="1866"/>
+              <w:tab w:val="right" w:leader="dot" w:pos="9350"/>
+            </w:tabs>
+            <w:rPr>
+              <w:rFonts w:asciiTheme="minorHAnsi" w:eastAsiaTheme="minorEastAsia" w:hAnsiTheme="minorHAnsi" w:cstheme="minorBidi"/>
+              <w:noProof/>
+              <w:lang w:eastAsia="ja-JP"/>
+            </w:rPr>
+          </w:pPr>
+          <w:hyperlink w:anchor="_Toc389955616" w:history="1">
+            <w:r>
+              <w:rPr>
+                <w:rStyle w:val="Hyperlink"/>
+                <w:rFonts w:ascii="Cambria" w:eastAsiaTheme="majorEastAsia" w:hAnsi="Cambria" w:cstheme="majorBidi"/>
+                <w:b/>
+                <w:bCs/>
+                <w:noProof/>
+              </w:rPr>
+              <w:t>3.2.2.2.24</w:t>
+            </w:r>
+            <w:r>
+              <w:rPr>
+                <w:rFonts w:asciiTheme="minorHAnsi" w:eastAsiaTheme="minorEastAsia" w:hAnsiTheme="minorHAnsi" w:cstheme="minorBidi"/>
+                <w:noProof/>
+                <w:lang w:eastAsia="ja-JP"/>
+              </w:rPr>
+              <w:tab/>
+            </w:r>
+            <w:r>
+              <w:rPr>
+                <w:rStyle w:val="Hyperlink"/>
+                <w:rFonts w:ascii="Cambria" w:eastAsiaTheme="majorEastAsia" w:hAnsi="Cambria" w:cstheme="majorBidi"/>
+                <w:b/>
+                <w:bCs/>
+                <w:noProof/>
+              </w:rPr>
+              <w:t>&lt;HU&gt; Update Hospital Information &lt;AD&gt;</w:t>
+            </w:r>
+            <w:r>
+              <w:rPr>
+                <w:noProof/>
+                <w:webHidden/>
+              </w:rPr>
+              <w:tab/>
+            </w:r>
+            <w:r>
+              <w:rPr>
+                <w:noProof/>
+                <w:webHidden/>
+              </w:rPr>
+              <w:fldChar w:fldCharType="begin"/>
+            </w:r>
+            <w:r>
+              <w:rPr>
+                <w:noProof/>
+                <w:webHidden/>
+              </w:rPr>
+              <w:instrText xml:space="preserve"> PAGEREF _Toc389955616 \h </w:instrText>
+            </w:r>
+            <w:r>
+              <w:rPr>
+                <w:noProof/>
+                <w:webHidden/>
+              </w:rPr>
+            </w:r>
+            <w:r>
+              <w:rPr>
+                <w:noProof/>
+                <w:webHidden/>
+              </w:rPr>
+              <w:fldChar w:fldCharType="separate"/>
+            </w:r>
+            <w:r>
+              <w:rPr>
+                <w:noProof/>
+                <w:webHidden/>
+              </w:rPr>
+              <w:t>7</w:t>
+            </w:r>
+            <w:r>
+              <w:rPr>
+                <w:noProof/>
+                <w:webHidden/>
+              </w:rPr>
+              <w:fldChar w:fldCharType="end"/>
+            </w:r>
+          </w:hyperlink>
+        </w:p>
+        <w:p>
+          <w:pPr>
+            <w:pStyle w:val="TOC4"/>
+            <w:tabs>
+              <w:tab w:val="left" w:pos="1866"/>
+              <w:tab w:val="right" w:leader="dot" w:pos="9350"/>
+            </w:tabs>
+            <w:rPr>
+              <w:rFonts w:asciiTheme="minorHAnsi" w:eastAsiaTheme="minorEastAsia" w:hAnsiTheme="minorHAnsi" w:cstheme="minorBidi"/>
+              <w:noProof/>
+              <w:lang w:eastAsia="ja-JP"/>
+            </w:rPr>
+          </w:pPr>
+          <w:hyperlink w:anchor="_Toc389955617" w:history="1">
+            <w:r>
+              <w:rPr>
+                <w:rStyle w:val="Hyperlink"/>
+                <w:rFonts w:ascii="Cambria" w:eastAsiaTheme="majorEastAsia" w:hAnsi="Cambria" w:cstheme="majorBidi"/>
+                <w:b/>
+                <w:bCs/>
+                <w:noProof/>
+              </w:rPr>
+              <w:t>3.2.2.2.25</w:t>
+            </w:r>
+            <w:r>
+              <w:rPr>
+                <w:rFonts w:asciiTheme="minorHAnsi" w:eastAsiaTheme="minorEastAsia" w:hAnsiTheme="minorHAnsi" w:cstheme="minorBidi"/>
+                <w:noProof/>
+                <w:lang w:eastAsia="ja-JP"/>
+              </w:rPr>
+              <w:tab/>
+            </w:r>
+            <w:r>
+              <w:rPr>
+                <w:rStyle w:val="Hyperlink"/>
+                <w:rFonts w:ascii="Cambria" w:eastAsiaTheme="majorEastAsia" w:hAnsi="Cambria" w:cstheme="majorBidi"/>
+                <w:b/>
+                <w:bCs/>
+                <w:noProof/>
+              </w:rPr>
+              <w:t>&lt;HU&gt; View List of Appointments</w:t>
+            </w:r>
+            <w:r>
+              <w:rPr>
+                <w:noProof/>
+                <w:webHidden/>
+              </w:rPr>
+              <w:tab/>
+            </w:r>
+            <w:r>
+              <w:rPr>
+                <w:noProof/>
+                <w:webHidden/>
+              </w:rPr>
+              <w:fldChar w:fldCharType="begin"/>
+            </w:r>
+            <w:r>
+              <w:rPr>
+                <w:noProof/>
+                <w:webHidden/>
+              </w:rPr>
+              <w:instrText xml:space="preserve"> PAGEREF _Toc389955617 \h </w:instrText>
+            </w:r>
+            <w:r>
+              <w:rPr>
+                <w:noProof/>
+                <w:webHidden/>
+              </w:rPr>
+            </w:r>
+            <w:r>
+              <w:rPr>
+                <w:noProof/>
+                <w:webHidden/>
+              </w:rPr>
+              <w:fldChar w:fldCharType="separate"/>
+            </w:r>
+            <w:r>
+              <w:rPr>
+                <w:noProof/>
+                <w:webHidden/>
+              </w:rPr>
+              <w:t>7</w:t>
+            </w:r>
+            <w:r>
+              <w:rPr>
+                <w:noProof/>
+                <w:webHidden/>
+              </w:rPr>
+              <w:fldChar w:fldCharType="end"/>
+            </w:r>
+          </w:hyperlink>
+        </w:p>
+        <w:p>
+          <w:pPr>
+            <w:pStyle w:val="TOC4"/>
+            <w:tabs>
+              <w:tab w:val="left" w:pos="1866"/>
+              <w:tab w:val="right" w:leader="dot" w:pos="9350"/>
+            </w:tabs>
+            <w:rPr>
+              <w:rFonts w:asciiTheme="minorHAnsi" w:eastAsiaTheme="minorEastAsia" w:hAnsiTheme="minorHAnsi" w:cstheme="minorBidi"/>
+              <w:noProof/>
+              <w:lang w:eastAsia="ja-JP"/>
+            </w:rPr>
+          </w:pPr>
+          <w:hyperlink w:anchor="_Toc389955618" w:history="1">
+            <w:r>
+              <w:rPr>
+                <w:rStyle w:val="Hyperlink"/>
+                <w:rFonts w:ascii="Cambria" w:eastAsiaTheme="majorEastAsia" w:hAnsi="Cambria" w:cstheme="majorBidi"/>
+                <w:b/>
+                <w:bCs/>
+                <w:noProof/>
+              </w:rPr>
+              <w:t>3.2.2.2.26</w:t>
+            </w:r>
+            <w:r>
+              <w:rPr>
+                <w:rFonts w:asciiTheme="minorHAnsi" w:eastAsiaTheme="minorEastAsia" w:hAnsiTheme="minorHAnsi" w:cstheme="minorBidi"/>
+                <w:noProof/>
+                <w:lang w:eastAsia="ja-JP"/>
+              </w:rPr>
+              <w:tab/>
+            </w:r>
+            <w:r>
+              <w:rPr>
+                <w:rStyle w:val="Hyperlink"/>
+                <w:rFonts w:ascii="Cambria" w:eastAsiaTheme="majorEastAsia" w:hAnsi="Cambria" w:cstheme="majorBidi"/>
+                <w:b/>
+                <w:bCs/>
+                <w:noProof/>
+              </w:rPr>
+              <w:t>&lt;HU&gt; View Hospital Statistics</w:t>
+            </w:r>
+            <w:r>
+              <w:rPr>
+                <w:noProof/>
+                <w:webHidden/>
+              </w:rPr>
+              <w:tab/>
+            </w:r>
+            <w:r>
+              <w:rPr>
+                <w:noProof/>
+                <w:webHidden/>
+              </w:rPr>
+              <w:fldChar w:fldCharType="begin"/>
+            </w:r>
+            <w:r>
+              <w:rPr>
+                <w:noProof/>
+                <w:webHidden/>
+              </w:rPr>
+              <w:instrText xml:space="preserve"> PAGEREF _Toc389955618 \h </w:instrText>
+            </w:r>
+            <w:r>
+              <w:rPr>
+                <w:noProof/>
+                <w:webHidden/>
+              </w:rPr>
+            </w:r>
+            <w:r>
+              <w:rPr>
+                <w:noProof/>
+                <w:webHidden/>
+              </w:rPr>
+              <w:fldChar w:fldCharType="separate"/>
+            </w:r>
+            <w:r>
+              <w:rPr>
+                <w:noProof/>
+                <w:webHidden/>
+              </w:rPr>
+              <w:t>7</w:t>
+            </w:r>
+            <w:r>
+              <w:rPr>
+                <w:noProof/>
+                <w:webHidden/>
+              </w:rPr>
+              <w:fldChar w:fldCharType="end"/>
+            </w:r>
+          </w:hyperlink>
+        </w:p>
+        <w:p>
+          <w:pPr>
+            <w:pStyle w:val="TOC4"/>
+            <w:tabs>
+              <w:tab w:val="left" w:pos="1866"/>
+              <w:tab w:val="right" w:leader="dot" w:pos="9350"/>
+            </w:tabs>
+            <w:rPr>
+              <w:rFonts w:asciiTheme="minorHAnsi" w:eastAsiaTheme="minorEastAsia" w:hAnsiTheme="minorHAnsi" w:cstheme="minorBidi"/>
+              <w:noProof/>
+              <w:lang w:eastAsia="ja-JP"/>
+            </w:rPr>
+          </w:pPr>
+          <w:hyperlink w:anchor="_Toc389955619" w:history="1">
+            <w:r>
+              <w:rPr>
+                <w:rStyle w:val="Hyperlink"/>
+                <w:rFonts w:ascii="Cambria" w:eastAsiaTheme="majorEastAsia" w:hAnsi="Cambria" w:cstheme="majorBidi"/>
+                <w:b/>
+                <w:bCs/>
+                <w:noProof/>
+              </w:rPr>
+              <w:t>3.2.2.2.27</w:t>
+            </w:r>
+            <w:r>
+              <w:rPr>
+                <w:rFonts w:asciiTheme="minorHAnsi" w:eastAsiaTheme="minorEastAsia" w:hAnsiTheme="minorHAnsi" w:cstheme="minorBidi"/>
+                <w:noProof/>
+                <w:lang w:eastAsia="ja-JP"/>
+              </w:rPr>
+              <w:tab/>
+            </w:r>
+            <w:r>
+              <w:rPr>
+                <w:rStyle w:val="Hyperlink"/>
+                <w:rFonts w:ascii="Cambria" w:eastAsiaTheme="majorEastAsia" w:hAnsi="Cambria" w:cstheme="majorBidi"/>
+                <w:b/>
+                <w:bCs/>
+                <w:noProof/>
+              </w:rPr>
+              <w:t>&lt;HU&gt; Update Account Information</w:t>
+            </w:r>
+            <w:r>
+              <w:rPr>
+                <w:noProof/>
+                <w:webHidden/>
+              </w:rPr>
+              <w:tab/>
+            </w:r>
+            <w:r>
+              <w:rPr>
+                <w:noProof/>
+                <w:webHidden/>
+              </w:rPr>
+              <w:fldChar w:fldCharType="begin"/>
+            </w:r>
+            <w:r>
+              <w:rPr>
+                <w:noProof/>
+                <w:webHidden/>
+              </w:rPr>
+              <w:instrText xml:space="preserve"> PAGEREF _Toc389955619 \h </w:instrText>
+            </w:r>
+            <w:r>
+              <w:rPr>
+                <w:noProof/>
+                <w:webHidden/>
+              </w:rPr>
+            </w:r>
+            <w:r>
+              <w:rPr>
+                <w:noProof/>
+                <w:webHidden/>
+              </w:rPr>
+              <w:fldChar w:fldCharType="separate"/>
+            </w:r>
+            <w:r>
+              <w:rPr>
+                <w:noProof/>
+                <w:webHidden/>
+              </w:rPr>
+              <w:t>8</w:t>
+            </w:r>
+            <w:r>
+              <w:rPr>
+                <w:noProof/>
+                <w:webHidden/>
+              </w:rPr>
+              <w:fldChar w:fldCharType="end"/>
+            </w:r>
+          </w:hyperlink>
+        </w:p>
+        <w:p>
+          <w:pPr>
+            <w:pStyle w:val="TOC4"/>
+            <w:tabs>
+              <w:tab w:val="left" w:pos="1866"/>
+              <w:tab w:val="right" w:leader="dot" w:pos="9350"/>
+            </w:tabs>
+            <w:rPr>
+              <w:rFonts w:asciiTheme="minorHAnsi" w:eastAsiaTheme="minorEastAsia" w:hAnsiTheme="minorHAnsi" w:cstheme="minorBidi"/>
+              <w:noProof/>
+              <w:lang w:eastAsia="ja-JP"/>
+            </w:rPr>
+          </w:pPr>
+          <w:hyperlink w:anchor="_Toc389955620" w:history="1">
+            <w:r>
+              <w:rPr>
+                <w:rStyle w:val="Hyperlink"/>
+                <w:rFonts w:ascii="Cambria" w:eastAsiaTheme="majorEastAsia" w:hAnsi="Cambria" w:cstheme="majorBidi"/>
+                <w:b/>
+                <w:bCs/>
+                <w:noProof/>
+              </w:rPr>
+              <w:t>3.2.2.2.28</w:t>
+            </w:r>
+            <w:r>
+              <w:rPr>
+                <w:rFonts w:asciiTheme="minorHAnsi" w:eastAsiaTheme="minorEastAsia" w:hAnsiTheme="minorHAnsi" w:cstheme="minorBidi"/>
+                <w:noProof/>
+                <w:lang w:eastAsia="ja-JP"/>
+              </w:rPr>
+              <w:tab/>
+            </w:r>
+            <w:r>
+              <w:rPr>
+                <w:rStyle w:val="Hyperlink"/>
+                <w:rFonts w:ascii="Cambria" w:eastAsiaTheme="majorEastAsia" w:hAnsi="Cambria" w:cstheme="majorBidi"/>
+                <w:b/>
+                <w:bCs/>
+                <w:noProof/>
+              </w:rPr>
+              <w:t>&lt;AD&gt; Overview Use Case</w:t>
+            </w:r>
+            <w:r>
+              <w:rPr>
+                <w:noProof/>
+                <w:webHidden/>
+              </w:rPr>
+              <w:tab/>
+            </w:r>
+            <w:r>
+              <w:rPr>
+                <w:noProof/>
+                <w:webHidden/>
+              </w:rPr>
+              <w:fldChar w:fldCharType="begin"/>
+            </w:r>
+            <w:r>
+              <w:rPr>
+                <w:noProof/>
+                <w:webHidden/>
+              </w:rPr>
+              <w:instrText xml:space="preserve"> PAGEREF _Toc389955620 \h </w:instrText>
+            </w:r>
+            <w:r>
+              <w:rPr>
+                <w:noProof/>
+                <w:webHidden/>
+              </w:rPr>
+            </w:r>
+            <w:r>
+              <w:rPr>
+                <w:noProof/>
+                <w:webHidden/>
+              </w:rPr>
+              <w:fldChar w:fldCharType="separate"/>
+            </w:r>
+            <w:r>
+              <w:rPr>
+                <w:noProof/>
+                <w:webHidden/>
+              </w:rPr>
+              <w:t>8</w:t>
+            </w:r>
+            <w:r>
+              <w:rPr>
+                <w:noProof/>
+                <w:webHidden/>
+              </w:rPr>
+              <w:fldChar w:fldCharType="end"/>
+            </w:r>
+          </w:hyperlink>
+        </w:p>
+        <w:p>
+          <w:pPr>
+            <w:pStyle w:val="TOC4"/>
+            <w:tabs>
+              <w:tab w:val="left" w:pos="1866"/>
+              <w:tab w:val="right" w:leader="dot" w:pos="9350"/>
+            </w:tabs>
+            <w:rPr>
+              <w:rFonts w:asciiTheme="minorHAnsi" w:eastAsiaTheme="minorEastAsia" w:hAnsiTheme="minorHAnsi" w:cstheme="minorBidi"/>
+              <w:noProof/>
+              <w:lang w:eastAsia="ja-JP"/>
+            </w:rPr>
+          </w:pPr>
+          <w:hyperlink w:anchor="_Toc389955621" w:history="1">
+            <w:r>
+              <w:rPr>
+                <w:rStyle w:val="Hyperlink"/>
+                <w:rFonts w:ascii="Cambria" w:eastAsiaTheme="majorEastAsia" w:hAnsi="Cambria" w:cstheme="majorBidi"/>
+                <w:b/>
+                <w:bCs/>
+                <w:noProof/>
+              </w:rPr>
+              <w:t>3.2.2.2.29</w:t>
+            </w:r>
+            <w:r>
+              <w:rPr>
+                <w:rFonts w:asciiTheme="minorHAnsi" w:eastAsiaTheme="minorEastAsia" w:hAnsiTheme="minorHAnsi" w:cstheme="minorBidi"/>
+                <w:noProof/>
+                <w:lang w:eastAsia="ja-JP"/>
+              </w:rPr>
+              <w:tab/>
+            </w:r>
+            <w:r>
+              <w:rPr>
+                <w:rStyle w:val="Hyperlink"/>
+                <w:rFonts w:ascii="Cambria" w:eastAsiaTheme="majorEastAsia" w:hAnsi="Cambria" w:cstheme="majorBidi"/>
+                <w:b/>
+                <w:bCs/>
+                <w:noProof/>
+              </w:rPr>
+              <w:t>&lt;AD&gt; View List of Feedbacks</w:t>
+            </w:r>
+            <w:r>
+              <w:rPr>
+                <w:noProof/>
+                <w:webHidden/>
+              </w:rPr>
+              <w:tab/>
+            </w:r>
+            <w:r>
+              <w:rPr>
+                <w:noProof/>
+                <w:webHidden/>
+              </w:rPr>
+              <w:fldChar w:fldCharType="begin"/>
+            </w:r>
+            <w:r>
+              <w:rPr>
+                <w:noProof/>
+                <w:webHidden/>
+              </w:rPr>
+              <w:instrText xml:space="preserve"> PAGEREF _Toc389955621 \h </w:instrText>
+            </w:r>
+            <w:r>
+              <w:rPr>
+                <w:noProof/>
+                <w:webHidden/>
+              </w:rPr>
+            </w:r>
+            <w:r>
+              <w:rPr>
+                <w:noProof/>
+                <w:webHidden/>
+              </w:rPr>
+              <w:fldChar w:fldCharType="separate"/>
+            </w:r>
+            <w:r>
+              <w:rPr>
+                <w:noProof/>
+                <w:webHidden/>
+              </w:rPr>
+              <w:t>8</w:t>
+            </w:r>
+            <w:r>
+              <w:rPr>
+                <w:noProof/>
+                <w:webHidden/>
+              </w:rPr>
+              <w:fldChar w:fldCharType="end"/>
+            </w:r>
+          </w:hyperlink>
+        </w:p>
+        <w:p>
+          <w:pPr>
+            <w:pStyle w:val="TOC4"/>
+            <w:tabs>
+              <w:tab w:val="left" w:pos="1866"/>
+              <w:tab w:val="right" w:leader="dot" w:pos="9350"/>
+            </w:tabs>
+            <w:rPr>
+              <w:rFonts w:asciiTheme="minorHAnsi" w:eastAsiaTheme="minorEastAsia" w:hAnsiTheme="minorHAnsi" w:cstheme="minorBidi"/>
+              <w:noProof/>
+              <w:lang w:eastAsia="ja-JP"/>
+            </w:rPr>
+          </w:pPr>
+          <w:hyperlink w:anchor="_Toc389955622" w:history="1">
+            <w:r>
+              <w:rPr>
+                <w:rStyle w:val="Hyperlink"/>
+                <w:rFonts w:ascii="Cambria" w:eastAsiaTheme="majorEastAsia" w:hAnsi="Cambria" w:cstheme="majorBidi"/>
+                <w:b/>
+                <w:bCs/>
+                <w:noProof/>
+              </w:rPr>
+              <w:t>3.2.2.2.30</w:t>
+            </w:r>
+            <w:r>
+              <w:rPr>
+                <w:rFonts w:asciiTheme="minorHAnsi" w:eastAsiaTheme="minorEastAsia" w:hAnsiTheme="minorHAnsi" w:cstheme="minorBidi"/>
+                <w:noProof/>
+                <w:lang w:eastAsia="ja-JP"/>
+              </w:rPr>
+              <w:tab/>
+            </w:r>
+            <w:r>
+              <w:rPr>
+                <w:rStyle w:val="Hyperlink"/>
+                <w:rFonts w:ascii="Cambria" w:eastAsiaTheme="majorEastAsia" w:hAnsi="Cambria" w:cstheme="majorBidi"/>
+                <w:b/>
+                <w:bCs/>
+                <w:noProof/>
+              </w:rPr>
+              <w:t>&lt;AD&gt; View List of Users</w:t>
+            </w:r>
+            <w:r>
+              <w:rPr>
+                <w:noProof/>
+                <w:webHidden/>
+              </w:rPr>
+              <w:tab/>
+            </w:r>
+            <w:r>
+              <w:rPr>
+                <w:noProof/>
+                <w:webHidden/>
+              </w:rPr>
+              <w:fldChar w:fldCharType="begin"/>
+            </w:r>
+            <w:r>
+              <w:rPr>
+                <w:noProof/>
+                <w:webHidden/>
+              </w:rPr>
+              <w:instrText xml:space="preserve"> PAGEREF _Toc389955622 \h </w:instrText>
+            </w:r>
+            <w:r>
+              <w:rPr>
+                <w:noProof/>
+                <w:webHidden/>
+              </w:rPr>
+            </w:r>
+            <w:r>
+              <w:rPr>
+                <w:noProof/>
+                <w:webHidden/>
+              </w:rPr>
+              <w:fldChar w:fldCharType="separate"/>
+            </w:r>
+            <w:r>
+              <w:rPr>
+                <w:noProof/>
+                <w:webHidden/>
+              </w:rPr>
+              <w:t>8</w:t>
+            </w:r>
+            <w:r>
+              <w:rPr>
+                <w:noProof/>
+                <w:webHidden/>
+              </w:rPr>
+              <w:fldChar w:fldCharType="end"/>
+            </w:r>
+          </w:hyperlink>
+        </w:p>
+        <w:p>
+          <w:pPr>
+            <w:pStyle w:val="TOC4"/>
+            <w:tabs>
+              <w:tab w:val="left" w:pos="1866"/>
+              <w:tab w:val="right" w:leader="dot" w:pos="9350"/>
+            </w:tabs>
+            <w:rPr>
+              <w:rFonts w:asciiTheme="minorHAnsi" w:eastAsiaTheme="minorEastAsia" w:hAnsiTheme="minorHAnsi" w:cstheme="minorBidi"/>
+              <w:noProof/>
+              <w:lang w:eastAsia="ja-JP"/>
+            </w:rPr>
+          </w:pPr>
+          <w:hyperlink w:anchor="_Toc389955623" w:history="1">
+            <w:r>
+              <w:rPr>
+                <w:rStyle w:val="Hyperlink"/>
+                <w:rFonts w:ascii="Cambria" w:eastAsiaTheme="majorEastAsia" w:hAnsi="Cambria" w:cstheme="majorBidi"/>
+                <w:b/>
+                <w:bCs/>
+                <w:noProof/>
+              </w:rPr>
+              <w:t>3.2.2.2.31</w:t>
+            </w:r>
+            <w:r>
+              <w:rPr>
+                <w:rFonts w:asciiTheme="minorHAnsi" w:eastAsiaTheme="minorEastAsia" w:hAnsiTheme="minorHAnsi" w:cstheme="minorBidi"/>
+                <w:noProof/>
+                <w:lang w:eastAsia="ja-JP"/>
+              </w:rPr>
+              <w:tab/>
+            </w:r>
+            <w:r>
+              <w:rPr>
+                <w:rStyle w:val="Hyperlink"/>
+                <w:rFonts w:ascii="Cambria" w:eastAsiaTheme="majorEastAsia" w:hAnsi="Cambria" w:cstheme="majorBidi"/>
+                <w:b/>
+                <w:bCs/>
+                <w:noProof/>
+              </w:rPr>
+              <w:t>&lt;AD&gt; Activate User</w:t>
+            </w:r>
+            <w:r>
+              <w:rPr>
+                <w:noProof/>
+                <w:webHidden/>
+              </w:rPr>
+              <w:tab/>
+            </w:r>
+            <w:r>
+              <w:rPr>
+                <w:noProof/>
+                <w:webHidden/>
+              </w:rPr>
+              <w:fldChar w:fldCharType="begin"/>
+            </w:r>
+            <w:r>
+              <w:rPr>
+                <w:noProof/>
+                <w:webHidden/>
+              </w:rPr>
+              <w:instrText xml:space="preserve"> PAGEREF _Toc389955623 \h </w:instrText>
+            </w:r>
+            <w:r>
+              <w:rPr>
+                <w:noProof/>
+                <w:webHidden/>
+              </w:rPr>
+            </w:r>
+            <w:r>
+              <w:rPr>
+                <w:noProof/>
+                <w:webHidden/>
+              </w:rPr>
+              <w:fldChar w:fldCharType="separate"/>
+            </w:r>
+            <w:r>
+              <w:rPr>
+                <w:noProof/>
+                <w:webHidden/>
+              </w:rPr>
+              <w:t>8</w:t>
+            </w:r>
+            <w:r>
+              <w:rPr>
+                <w:noProof/>
+                <w:webHidden/>
+              </w:rPr>
+              <w:fldChar w:fldCharType="end"/>
+            </w:r>
+          </w:hyperlink>
+        </w:p>
+        <w:p>
+          <w:pPr>
+            <w:pStyle w:val="TOC4"/>
+            <w:tabs>
+              <w:tab w:val="left" w:pos="1866"/>
+              <w:tab w:val="right" w:leader="dot" w:pos="9350"/>
+            </w:tabs>
+            <w:rPr>
+              <w:rFonts w:asciiTheme="minorHAnsi" w:eastAsiaTheme="minorEastAsia" w:hAnsiTheme="minorHAnsi" w:cstheme="minorBidi"/>
+              <w:noProof/>
+              <w:lang w:eastAsia="ja-JP"/>
+            </w:rPr>
+          </w:pPr>
+          <w:hyperlink w:anchor="_Toc389955624" w:history="1">
+            <w:r>
+              <w:rPr>
+                <w:rStyle w:val="Hyperlink"/>
+                <w:rFonts w:ascii="Cambria" w:eastAsiaTheme="majorEastAsia" w:hAnsi="Cambria" w:cstheme="majorBidi"/>
+                <w:b/>
+                <w:bCs/>
+                <w:noProof/>
+              </w:rPr>
+              <w:t>3.2.2.2.32</w:t>
+            </w:r>
+            <w:r>
+              <w:rPr>
+                <w:rFonts w:asciiTheme="minorHAnsi" w:eastAsiaTheme="minorEastAsia" w:hAnsiTheme="minorHAnsi" w:cstheme="minorBidi"/>
+                <w:noProof/>
+                <w:lang w:eastAsia="ja-JP"/>
+              </w:rPr>
+              <w:tab/>
+            </w:r>
+            <w:r>
+              <w:rPr>
+                <w:rStyle w:val="Hyperlink"/>
+                <w:rFonts w:ascii="Cambria" w:eastAsiaTheme="majorEastAsia" w:hAnsi="Cambria" w:cstheme="majorBidi"/>
+                <w:b/>
+                <w:bCs/>
+                <w:noProof/>
+              </w:rPr>
+              <w:t>&lt;AD&gt; De-active User</w:t>
+            </w:r>
+            <w:r>
+              <w:rPr>
+                <w:noProof/>
+                <w:webHidden/>
+              </w:rPr>
+              <w:tab/>
+            </w:r>
+            <w:r>
+              <w:rPr>
+                <w:noProof/>
+                <w:webHidden/>
+              </w:rPr>
+              <w:fldChar w:fldCharType="begin"/>
+            </w:r>
+            <w:r>
+              <w:rPr>
+                <w:noProof/>
+                <w:webHidden/>
+              </w:rPr>
+              <w:instrText xml:space="preserve"> PAGEREF _Toc389955624 \h </w:instrText>
+            </w:r>
+            <w:r>
+              <w:rPr>
+                <w:noProof/>
+                <w:webHidden/>
+              </w:rPr>
+            </w:r>
+            <w:r>
+              <w:rPr>
+                <w:noProof/>
+                <w:webHidden/>
+              </w:rPr>
+              <w:fldChar w:fldCharType="separate"/>
+            </w:r>
+            <w:r>
+              <w:rPr>
+                <w:noProof/>
+                <w:webHidden/>
+              </w:rPr>
+              <w:t>8</w:t>
+            </w:r>
+            <w:r>
+              <w:rPr>
+                <w:noProof/>
+                <w:webHidden/>
+              </w:rPr>
+              <w:fldChar w:fldCharType="end"/>
+            </w:r>
+          </w:hyperlink>
+        </w:p>
+        <w:p>
+          <w:pPr>
+            <w:pStyle w:val="TOC4"/>
+            <w:tabs>
+              <w:tab w:val="left" w:pos="1866"/>
+              <w:tab w:val="right" w:leader="dot" w:pos="9350"/>
+            </w:tabs>
+            <w:rPr>
+              <w:rFonts w:asciiTheme="minorHAnsi" w:eastAsiaTheme="minorEastAsia" w:hAnsiTheme="minorHAnsi" w:cstheme="minorBidi"/>
+              <w:noProof/>
+              <w:lang w:eastAsia="ja-JP"/>
+            </w:rPr>
+          </w:pPr>
+          <w:hyperlink w:anchor="_Toc389955625" w:history="1">
+            <w:r>
+              <w:rPr>
+                <w:rStyle w:val="Hyperlink"/>
+                <w:rFonts w:ascii="Cambria" w:eastAsiaTheme="majorEastAsia" w:hAnsi="Cambria" w:cstheme="majorBidi"/>
+                <w:b/>
+                <w:bCs/>
+                <w:noProof/>
+              </w:rPr>
+              <w:t>3.2.2.2.33</w:t>
+            </w:r>
+            <w:r>
+              <w:rPr>
+                <w:rFonts w:asciiTheme="minorHAnsi" w:eastAsiaTheme="minorEastAsia" w:hAnsiTheme="minorHAnsi" w:cstheme="minorBidi"/>
+                <w:noProof/>
+                <w:lang w:eastAsia="ja-JP"/>
+              </w:rPr>
+              <w:tab/>
+            </w:r>
+            <w:r>
+              <w:rPr>
+                <w:rStyle w:val="Hyperlink"/>
+                <w:rFonts w:ascii="Cambria" w:eastAsiaTheme="majorEastAsia" w:hAnsi="Cambria" w:cstheme="majorBidi"/>
+                <w:b/>
+                <w:bCs/>
+                <w:noProof/>
+              </w:rPr>
+              <w:t>&lt;AD&gt; View System Statistics</w:t>
+            </w:r>
+            <w:r>
+              <w:rPr>
+                <w:noProof/>
+                <w:webHidden/>
+              </w:rPr>
+              <w:tab/>
+            </w:r>
+            <w:r>
+              <w:rPr>
+                <w:noProof/>
+                <w:webHidden/>
+              </w:rPr>
+              <w:fldChar w:fldCharType="begin"/>
+            </w:r>
+            <w:r>
+              <w:rPr>
+                <w:noProof/>
+                <w:webHidden/>
+              </w:rPr>
+              <w:instrText xml:space="preserve"> PAGEREF _Toc389955625 \h </w:instrText>
+            </w:r>
+            <w:r>
+              <w:rPr>
+                <w:noProof/>
+                <w:webHidden/>
+              </w:rPr>
+            </w:r>
+            <w:r>
+              <w:rPr>
+                <w:noProof/>
+                <w:webHidden/>
+              </w:rPr>
+              <w:fldChar w:fldCharType="separate"/>
+            </w:r>
+            <w:r>
+              <w:rPr>
+                <w:noProof/>
+                <w:webHidden/>
+              </w:rPr>
+              <w:t>8</w:t>
+            </w:r>
+            <w:r>
+              <w:rPr>
+                <w:noProof/>
+                <w:webHidden/>
+              </w:rPr>
+              <w:fldChar w:fldCharType="end"/>
+            </w:r>
+          </w:hyperlink>
+        </w:p>
+        <w:p>
+          <w:pPr>
+            <w:pStyle w:val="TOC4"/>
+            <w:tabs>
+              <w:tab w:val="left" w:pos="1866"/>
+              <w:tab w:val="right" w:leader="dot" w:pos="9350"/>
+            </w:tabs>
+            <w:rPr>
+              <w:rFonts w:asciiTheme="minorHAnsi" w:eastAsiaTheme="minorEastAsia" w:hAnsiTheme="minorHAnsi" w:cstheme="minorBidi"/>
+              <w:noProof/>
+              <w:lang w:eastAsia="ja-JP"/>
+            </w:rPr>
+          </w:pPr>
+          <w:hyperlink w:anchor="_Toc389955626" w:history="1">
+            <w:r>
+              <w:rPr>
+                <w:rStyle w:val="Hyperlink"/>
+                <w:rFonts w:ascii="Cambria" w:eastAsiaTheme="majorEastAsia" w:hAnsi="Cambria" w:cstheme="majorBidi"/>
+                <w:b/>
+                <w:bCs/>
+                <w:noProof/>
+              </w:rPr>
+              <w:t>3.2.2.2.34</w:t>
+            </w:r>
+            <w:r>
+              <w:rPr>
+                <w:rFonts w:asciiTheme="minorHAnsi" w:eastAsiaTheme="minorEastAsia" w:hAnsiTheme="minorHAnsi" w:cstheme="minorBidi"/>
+                <w:noProof/>
+                <w:lang w:eastAsia="ja-JP"/>
+              </w:rPr>
+              <w:tab/>
+            </w:r>
+            <w:r>
+              <w:rPr>
+                <w:rStyle w:val="Hyperlink"/>
+                <w:rFonts w:ascii="Cambria" w:eastAsiaTheme="majorEastAsia" w:hAnsi="Cambria" w:cstheme="majorBidi"/>
+                <w:b/>
+                <w:bCs/>
+                <w:noProof/>
+              </w:rPr>
+              <w:t>&lt;AD&gt; Import Hospital by Excel</w:t>
+            </w:r>
+            <w:r>
+              <w:rPr>
+                <w:noProof/>
+                <w:webHidden/>
+              </w:rPr>
+              <w:tab/>
+            </w:r>
+            <w:r>
+              <w:rPr>
+                <w:noProof/>
+                <w:webHidden/>
+              </w:rPr>
+              <w:fldChar w:fldCharType="begin"/>
+            </w:r>
+            <w:r>
+              <w:rPr>
+                <w:noProof/>
+                <w:webHidden/>
+              </w:rPr>
+              <w:instrText xml:space="preserve"> PAGEREF _Toc389955626 \h </w:instrText>
+            </w:r>
+            <w:r>
+              <w:rPr>
+                <w:noProof/>
+                <w:webHidden/>
+              </w:rPr>
+            </w:r>
+            <w:r>
+              <w:rPr>
+                <w:noProof/>
+                <w:webHidden/>
+              </w:rPr>
+              <w:fldChar w:fldCharType="separate"/>
+            </w:r>
+            <w:r>
+              <w:rPr>
+                <w:noProof/>
+                <w:webHidden/>
+              </w:rPr>
+              <w:t>8</w:t>
+            </w:r>
+            <w:r>
+              <w:rPr>
+                <w:noProof/>
+                <w:webHidden/>
+              </w:rPr>
+              <w:fldChar w:fldCharType="end"/>
+            </w:r>
+          </w:hyperlink>
+        </w:p>
+        <w:p>
+          <w:pPr>
+            <w:pStyle w:val="TOC4"/>
+            <w:tabs>
+              <w:tab w:val="left" w:pos="1866"/>
+              <w:tab w:val="right" w:leader="dot" w:pos="9350"/>
+            </w:tabs>
+            <w:rPr>
+              <w:rFonts w:asciiTheme="minorHAnsi" w:eastAsiaTheme="minorEastAsia" w:hAnsiTheme="minorHAnsi" w:cstheme="minorBidi"/>
+              <w:noProof/>
+              <w:lang w:eastAsia="ja-JP"/>
+            </w:rPr>
+          </w:pPr>
+          <w:hyperlink w:anchor="_Toc389955627" w:history="1">
+            <w:r>
+              <w:rPr>
+                <w:rStyle w:val="Hyperlink"/>
+                <w:rFonts w:ascii="Cambria" w:eastAsiaTheme="majorEastAsia" w:hAnsi="Cambria" w:cstheme="majorBidi"/>
+                <w:b/>
+                <w:bCs/>
+                <w:noProof/>
+              </w:rPr>
+              <w:t>3.2.2.2.35</w:t>
+            </w:r>
+            <w:r>
+              <w:rPr>
+                <w:rFonts w:asciiTheme="minorHAnsi" w:eastAsiaTheme="minorEastAsia" w:hAnsiTheme="minorHAnsi" w:cstheme="minorBidi"/>
+                <w:noProof/>
+                <w:lang w:eastAsia="ja-JP"/>
+              </w:rPr>
+              <w:tab/>
+            </w:r>
+            <w:r>
+              <w:rPr>
+                <w:rStyle w:val="Hyperlink"/>
+                <w:rFonts w:ascii="Cambria" w:eastAsiaTheme="majorEastAsia" w:hAnsi="Cambria" w:cstheme="majorBidi"/>
+                <w:b/>
+                <w:bCs/>
+                <w:noProof/>
+              </w:rPr>
+              <w:t>&lt;AD&gt; Create Hospital User’s Account</w:t>
+            </w:r>
+            <w:r>
+              <w:rPr>
+                <w:noProof/>
+                <w:webHidden/>
+              </w:rPr>
+              <w:tab/>
+            </w:r>
+            <w:r>
+              <w:rPr>
+                <w:noProof/>
+                <w:webHidden/>
+              </w:rPr>
+              <w:fldChar w:fldCharType="begin"/>
+            </w:r>
+            <w:r>
+              <w:rPr>
+                <w:noProof/>
+                <w:webHidden/>
+              </w:rPr>
+              <w:instrText xml:space="preserve"> PAGEREF _Toc389955627 \h </w:instrText>
+            </w:r>
+            <w:r>
+              <w:rPr>
+                <w:noProof/>
+                <w:webHidden/>
+              </w:rPr>
+            </w:r>
+            <w:r>
+              <w:rPr>
+                <w:noProof/>
+                <w:webHidden/>
+              </w:rPr>
+              <w:fldChar w:fldCharType="separate"/>
+            </w:r>
+            <w:r>
+              <w:rPr>
+                <w:noProof/>
+                <w:webHidden/>
+              </w:rPr>
+              <w:t>8</w:t>
+            </w:r>
+            <w:r>
+              <w:rPr>
+                <w:noProof/>
+                <w:webHidden/>
+              </w:rPr>
+              <w:fldChar w:fldCharType="end"/>
+            </w:r>
+          </w:hyperlink>
+        </w:p>
+        <w:p>
+          <w:pPr>
+            <w:pStyle w:val="TOC4"/>
+            <w:tabs>
+              <w:tab w:val="left" w:pos="1866"/>
+              <w:tab w:val="right" w:leader="dot" w:pos="9350"/>
+            </w:tabs>
+            <w:rPr>
+              <w:rFonts w:asciiTheme="minorHAnsi" w:eastAsiaTheme="minorEastAsia" w:hAnsiTheme="minorHAnsi" w:cstheme="minorBidi"/>
+              <w:noProof/>
+              <w:lang w:eastAsia="ja-JP"/>
+            </w:rPr>
+          </w:pPr>
+          <w:hyperlink w:anchor="_Toc389955628" w:history="1">
+            <w:r>
+              <w:rPr>
+                <w:rStyle w:val="Hyperlink"/>
+                <w:rFonts w:ascii="Cambria" w:eastAsiaTheme="majorEastAsia" w:hAnsi="Cambria" w:cstheme="majorBidi"/>
+                <w:b/>
+                <w:bCs/>
+                <w:noProof/>
+              </w:rPr>
+              <w:t>3.2.2.2.36</w:t>
+            </w:r>
+            <w:r>
+              <w:rPr>
+                <w:rFonts w:asciiTheme="minorHAnsi" w:eastAsiaTheme="minorEastAsia" w:hAnsiTheme="minorHAnsi" w:cstheme="minorBidi"/>
+                <w:noProof/>
+                <w:lang w:eastAsia="ja-JP"/>
+              </w:rPr>
+              <w:tab/>
+            </w:r>
+            <w:r>
+              <w:rPr>
+                <w:rStyle w:val="Hyperlink"/>
+                <w:rFonts w:ascii="Cambria" w:eastAsiaTheme="majorEastAsia" w:hAnsi="Cambria" w:cstheme="majorBidi"/>
+                <w:b/>
+                <w:bCs/>
+                <w:noProof/>
+              </w:rPr>
+              <w:t>&lt;AD&gt; Upload Photo &lt;HU&gt;</w:t>
+            </w:r>
+            <w:r>
+              <w:rPr>
+                <w:noProof/>
+                <w:webHidden/>
+              </w:rPr>
+              <w:tab/>
+            </w:r>
+            <w:r>
+              <w:rPr>
+                <w:noProof/>
+                <w:webHidden/>
+              </w:rPr>
+              <w:fldChar w:fldCharType="begin"/>
+            </w:r>
+            <w:r>
+              <w:rPr>
+                <w:noProof/>
+                <w:webHidden/>
+              </w:rPr>
+              <w:instrText xml:space="preserve"> PAGEREF _Toc389955628 \h </w:instrText>
+            </w:r>
+            <w:r>
+              <w:rPr>
+                <w:noProof/>
+                <w:webHidden/>
+              </w:rPr>
+            </w:r>
+            <w:r>
+              <w:rPr>
+                <w:noProof/>
+                <w:webHidden/>
+              </w:rPr>
+              <w:fldChar w:fldCharType="separate"/>
+            </w:r>
+            <w:r>
+              <w:rPr>
+                <w:noProof/>
+                <w:webHidden/>
+              </w:rPr>
+              <w:t>8</w:t>
+            </w:r>
+            <w:r>
+              <w:rPr>
+                <w:noProof/>
+                <w:webHidden/>
+              </w:rPr>
+              <w:fldChar w:fldCharType="end"/>
+            </w:r>
+          </w:hyperlink>
+        </w:p>
+        <w:p>
+          <w:pPr>
+            <w:pStyle w:val="TOC4"/>
+            <w:tabs>
+              <w:tab w:val="left" w:pos="1866"/>
+              <w:tab w:val="right" w:leader="dot" w:pos="9350"/>
+            </w:tabs>
+            <w:rPr>
+              <w:rFonts w:asciiTheme="minorHAnsi" w:eastAsiaTheme="minorEastAsia" w:hAnsiTheme="minorHAnsi" w:cstheme="minorBidi"/>
+              <w:noProof/>
+              <w:lang w:eastAsia="ja-JP"/>
+            </w:rPr>
+          </w:pPr>
+          <w:hyperlink w:anchor="_Toc389955629" w:history="1">
+            <w:r>
+              <w:rPr>
+                <w:rStyle w:val="Hyperlink"/>
+                <w:rFonts w:ascii="Cambria" w:eastAsiaTheme="majorEastAsia" w:hAnsi="Cambria" w:cstheme="majorBidi"/>
+                <w:b/>
+                <w:bCs/>
+                <w:noProof/>
+              </w:rPr>
+              <w:t>3.2.2.2.37</w:t>
+            </w:r>
+            <w:r>
+              <w:rPr>
+                <w:rFonts w:asciiTheme="minorHAnsi" w:eastAsiaTheme="minorEastAsia" w:hAnsiTheme="minorHAnsi" w:cstheme="minorBidi"/>
+                <w:noProof/>
+                <w:lang w:eastAsia="ja-JP"/>
+              </w:rPr>
+              <w:tab/>
+            </w:r>
+            <w:r>
+              <w:rPr>
+                <w:rStyle w:val="Hyperlink"/>
+                <w:rFonts w:ascii="Cambria" w:eastAsiaTheme="majorEastAsia" w:hAnsi="Cambria" w:cstheme="majorBidi"/>
+                <w:b/>
+                <w:bCs/>
+                <w:noProof/>
+              </w:rPr>
+              <w:t>&lt;AD&gt; Search List of Hospitals</w:t>
+            </w:r>
+            <w:r>
+              <w:rPr>
+                <w:noProof/>
+                <w:webHidden/>
+              </w:rPr>
+              <w:tab/>
+            </w:r>
+            <w:r>
+              <w:rPr>
+                <w:noProof/>
+                <w:webHidden/>
+              </w:rPr>
+              <w:fldChar w:fldCharType="begin"/>
+            </w:r>
+            <w:r>
+              <w:rPr>
+                <w:noProof/>
+                <w:webHidden/>
+              </w:rPr>
+              <w:instrText xml:space="preserve"> PAGEREF _Toc389955629 \h </w:instrText>
+            </w:r>
+            <w:r>
+              <w:rPr>
+                <w:noProof/>
+                <w:webHidden/>
+              </w:rPr>
+            </w:r>
+            <w:r>
+              <w:rPr>
+                <w:noProof/>
+                <w:webHidden/>
+              </w:rPr>
+              <w:fldChar w:fldCharType="separate"/>
+            </w:r>
+            <w:r>
+              <w:rPr>
+                <w:noProof/>
+                <w:webHidden/>
+              </w:rPr>
+              <w:t>8</w:t>
+            </w:r>
+            <w:r>
+              <w:rPr>
+                <w:noProof/>
+                <w:webHidden/>
+              </w:rPr>
+              <w:fldChar w:fldCharType="end"/>
+            </w:r>
+          </w:hyperlink>
+        </w:p>
+        <w:p>
+          <w:pPr>
+            <w:pStyle w:val="TOC4"/>
+            <w:tabs>
+              <w:tab w:val="left" w:pos="1866"/>
+              <w:tab w:val="right" w:leader="dot" w:pos="9350"/>
+            </w:tabs>
+            <w:rPr>
+              <w:rFonts w:asciiTheme="minorHAnsi" w:eastAsiaTheme="minorEastAsia" w:hAnsiTheme="minorHAnsi" w:cstheme="minorBidi"/>
+              <w:noProof/>
+              <w:lang w:eastAsia="ja-JP"/>
+            </w:rPr>
+          </w:pPr>
+          <w:hyperlink w:anchor="_Toc389955630" w:history="1">
+            <w:r>
+              <w:rPr>
+                <w:rStyle w:val="Hyperlink"/>
+                <w:rFonts w:ascii="Cambria" w:eastAsiaTheme="majorEastAsia" w:hAnsi="Cambria" w:cstheme="majorBidi"/>
+                <w:b/>
+                <w:bCs/>
+                <w:noProof/>
+              </w:rPr>
+              <w:t>3.2.2.2.38</w:t>
+            </w:r>
+            <w:r>
+              <w:rPr>
+                <w:rFonts w:asciiTheme="minorHAnsi" w:eastAsiaTheme="minorEastAsia" w:hAnsiTheme="minorHAnsi" w:cstheme="minorBidi"/>
+                <w:noProof/>
+                <w:lang w:eastAsia="ja-JP"/>
+              </w:rPr>
+              <w:tab/>
+            </w:r>
+            <w:r>
+              <w:rPr>
+                <w:rStyle w:val="Hyperlink"/>
+                <w:rFonts w:ascii="Cambria" w:eastAsiaTheme="majorEastAsia" w:hAnsi="Cambria" w:cstheme="majorBidi"/>
+                <w:b/>
+                <w:bCs/>
+                <w:noProof/>
+              </w:rPr>
+              <w:t>&lt;AD&gt; Update Hospital Information &lt;HU&gt;</w:t>
+            </w:r>
+            <w:r>
+              <w:rPr>
+                <w:noProof/>
+                <w:webHidden/>
+              </w:rPr>
+              <w:tab/>
+            </w:r>
+            <w:r>
+              <w:rPr>
+                <w:noProof/>
+                <w:webHidden/>
+              </w:rPr>
+              <w:fldChar w:fldCharType="begin"/>
+            </w:r>
+            <w:r>
+              <w:rPr>
+                <w:noProof/>
+                <w:webHidden/>
+              </w:rPr>
+              <w:instrText xml:space="preserve"> PAGEREF _Toc389955630 \h </w:instrText>
+            </w:r>
+            <w:r>
+              <w:rPr>
+                <w:noProof/>
+                <w:webHidden/>
+              </w:rPr>
+            </w:r>
+            <w:r>
+              <w:rPr>
+                <w:noProof/>
+                <w:webHidden/>
+              </w:rPr>
+              <w:fldChar w:fldCharType="separate"/>
+            </w:r>
+            <w:r>
+              <w:rPr>
+                <w:noProof/>
+                <w:webHidden/>
+              </w:rPr>
+              <w:t>8</w:t>
             </w:r>
             <w:r>
               <w:rPr>
@@ -1940,7 +5901,7 @@
               <w:lang w:eastAsia="ja-JP"/>
             </w:rPr>
           </w:pPr>
-          <w:hyperlink w:anchor="_Toc389831445" w:history="1">
+          <w:hyperlink w:anchor="_Toc389955631" w:history="1">
             <w:r>
               <w:rPr>
                 <w:rStyle w:val="Hyperlink"/>
@@ -1949,7 +5910,7 @@
                 <w:bCs/>
                 <w:noProof/>
               </w:rPr>
-              <w:t>3.2.2</w:t>
+              <w:t>3.2.3</w:t>
             </w:r>
             <w:r>
               <w:rPr>
@@ -1967,7 +5928,7 @@
                 <w:bCs/>
                 <w:noProof/>
               </w:rPr>
-              <w:t>Function Requirements</w:t>
+              <w:t>Non-Functional Requirements</w:t>
             </w:r>
             <w:r>
               <w:rPr>
@@ -1988,7 +5949,7 @@
                 <w:noProof/>
                 <w:webHidden/>
               </w:rPr>
-              <w:instrText xml:space="preserve"> PAGEREF _Toc389831445 \h </w:instrText>
+              <w:instrText xml:space="preserve"> PAGEREF _Toc389955631 \h </w:instrText>
             </w:r>
             <w:r>
               <w:rPr>
@@ -2008,7 +5969,7 @@
                 <w:noProof/>
                 <w:webHidden/>
               </w:rPr>
-              <w:t>4</w:t>
+              <w:t>8</w:t>
             </w:r>
             <w:r>
               <w:rPr>
@@ -2021,9 +5982,9 @@
         </w:p>
         <w:p>
           <w:pPr>
-            <w:pStyle w:val="TOC3"/>
+            <w:pStyle w:val="TOC2"/>
             <w:tabs>
-              <w:tab w:val="left" w:pos="1540"/>
+              <w:tab w:val="left" w:pos="1320"/>
               <w:tab w:val="right" w:leader="dot" w:pos="9350"/>
             </w:tabs>
             <w:rPr>
@@ -2032,7 +5993,7 @@
               <w:lang w:eastAsia="ja-JP"/>
             </w:rPr>
           </w:pPr>
-          <w:hyperlink w:anchor="_Toc389831446" w:history="1">
+          <w:hyperlink w:anchor="_Toc389955632" w:history="1">
             <w:r>
               <w:rPr>
                 <w:rStyle w:val="Hyperlink"/>
@@ -2041,7 +6002,7 @@
                 <w:bCs/>
                 <w:noProof/>
               </w:rPr>
-              <w:t>3.2.2.1</w:t>
+              <w:t>3.2.3.1</w:t>
             </w:r>
             <w:r>
               <w:rPr>
@@ -2059,7 +6020,7 @@
                 <w:bCs/>
                 <w:noProof/>
               </w:rPr>
-              <w:t>System Overview</w:t>
+              <w:t>Reliability</w:t>
             </w:r>
             <w:r>
               <w:rPr>
@@ -2080,7 +6041,7 @@
                 <w:noProof/>
                 <w:webHidden/>
               </w:rPr>
-              <w:instrText xml:space="preserve"> PAGEREF _Toc389831446 \h </w:instrText>
+              <w:instrText xml:space="preserve"> PAGEREF _Toc389955632 \h </w:instrText>
             </w:r>
             <w:r>
               <w:rPr>
@@ -2100,7 +6061,7 @@
                 <w:noProof/>
                 <w:webHidden/>
               </w:rPr>
-              <w:t>4</w:t>
+              <w:t>8</w:t>
             </w:r>
             <w:r>
               <w:rPr>
@@ -2113,9 +6074,9 @@
         </w:p>
         <w:p>
           <w:pPr>
-            <w:pStyle w:val="TOC3"/>
+            <w:pStyle w:val="TOC2"/>
             <w:tabs>
-              <w:tab w:val="left" w:pos="1540"/>
+              <w:tab w:val="left" w:pos="1320"/>
               <w:tab w:val="right" w:leader="dot" w:pos="9350"/>
             </w:tabs>
             <w:rPr>
@@ -2124,7 +6085,7 @@
               <w:lang w:eastAsia="ja-JP"/>
             </w:rPr>
           </w:pPr>
-          <w:hyperlink w:anchor="_Toc389831447" w:history="1">
+          <w:hyperlink w:anchor="_Toc389955633" w:history="1">
             <w:r>
               <w:rPr>
                 <w:rStyle w:val="Hyperlink"/>
@@ -2133,7 +6094,7 @@
                 <w:bCs/>
                 <w:noProof/>
               </w:rPr>
-              <w:t>3.2.2.2</w:t>
+              <w:t>3.2.3.2</w:t>
             </w:r>
             <w:r>
               <w:rPr>
@@ -2151,7 +6112,7 @@
                 <w:bCs/>
                 <w:noProof/>
               </w:rPr>
-              <w:t>Login</w:t>
+              <w:t>Availability</w:t>
             </w:r>
             <w:r>
               <w:rPr>
@@ -2172,7 +6133,7 @@
                 <w:noProof/>
                 <w:webHidden/>
               </w:rPr>
-              <w:instrText xml:space="preserve"> PAGEREF _Toc389831447 \h </w:instrText>
+              <w:instrText xml:space="preserve"> PAGEREF _Toc389955633 \h </w:instrText>
             </w:r>
             <w:r>
               <w:rPr>
@@ -2192,7 +6153,375 @@
                 <w:noProof/>
                 <w:webHidden/>
               </w:rPr>
-              <w:t>4</w:t>
+              <w:t>9</w:t>
+            </w:r>
+            <w:r>
+              <w:rPr>
+                <w:noProof/>
+                <w:webHidden/>
+              </w:rPr>
+              <w:fldChar w:fldCharType="end"/>
+            </w:r>
+          </w:hyperlink>
+        </w:p>
+        <w:p>
+          <w:pPr>
+            <w:pStyle w:val="TOC2"/>
+            <w:tabs>
+              <w:tab w:val="left" w:pos="1320"/>
+              <w:tab w:val="right" w:leader="dot" w:pos="9350"/>
+            </w:tabs>
+            <w:rPr>
+              <w:rFonts w:asciiTheme="minorHAnsi" w:eastAsiaTheme="minorEastAsia" w:hAnsiTheme="minorHAnsi" w:cstheme="minorBidi"/>
+              <w:noProof/>
+              <w:lang w:eastAsia="ja-JP"/>
+            </w:rPr>
+          </w:pPr>
+          <w:hyperlink w:anchor="_Toc389955634" w:history="1">
+            <w:r>
+              <w:rPr>
+                <w:rStyle w:val="Hyperlink"/>
+                <w:rFonts w:ascii="Cambria" w:eastAsiaTheme="majorEastAsia" w:hAnsi="Cambria" w:cstheme="majorBidi"/>
+                <w:b/>
+                <w:bCs/>
+                <w:noProof/>
+              </w:rPr>
+              <w:t>3.2.3.3</w:t>
+            </w:r>
+            <w:r>
+              <w:rPr>
+                <w:rFonts w:asciiTheme="minorHAnsi" w:eastAsiaTheme="minorEastAsia" w:hAnsiTheme="minorHAnsi" w:cstheme="minorBidi"/>
+                <w:noProof/>
+                <w:lang w:eastAsia="ja-JP"/>
+              </w:rPr>
+              <w:tab/>
+            </w:r>
+            <w:r>
+              <w:rPr>
+                <w:rStyle w:val="Hyperlink"/>
+                <w:rFonts w:ascii="Cambria" w:eastAsiaTheme="majorEastAsia" w:hAnsi="Cambria" w:cstheme="majorBidi"/>
+                <w:b/>
+                <w:bCs/>
+                <w:noProof/>
+              </w:rPr>
+              <w:t>Security</w:t>
+            </w:r>
+            <w:r>
+              <w:rPr>
+                <w:noProof/>
+                <w:webHidden/>
+              </w:rPr>
+              <w:tab/>
+            </w:r>
+            <w:r>
+              <w:rPr>
+                <w:noProof/>
+                <w:webHidden/>
+              </w:rPr>
+              <w:fldChar w:fldCharType="begin"/>
+            </w:r>
+            <w:r>
+              <w:rPr>
+                <w:noProof/>
+                <w:webHidden/>
+              </w:rPr>
+              <w:instrText xml:space="preserve"> PAGEREF _Toc389955634 \h </w:instrText>
+            </w:r>
+            <w:r>
+              <w:rPr>
+                <w:noProof/>
+                <w:webHidden/>
+              </w:rPr>
+            </w:r>
+            <w:r>
+              <w:rPr>
+                <w:noProof/>
+                <w:webHidden/>
+              </w:rPr>
+              <w:fldChar w:fldCharType="separate"/>
+            </w:r>
+            <w:r>
+              <w:rPr>
+                <w:noProof/>
+                <w:webHidden/>
+              </w:rPr>
+              <w:t>9</w:t>
+            </w:r>
+            <w:r>
+              <w:rPr>
+                <w:noProof/>
+                <w:webHidden/>
+              </w:rPr>
+              <w:fldChar w:fldCharType="end"/>
+            </w:r>
+          </w:hyperlink>
+        </w:p>
+        <w:p>
+          <w:pPr>
+            <w:pStyle w:val="TOC2"/>
+            <w:tabs>
+              <w:tab w:val="left" w:pos="1320"/>
+              <w:tab w:val="right" w:leader="dot" w:pos="9350"/>
+            </w:tabs>
+            <w:rPr>
+              <w:rFonts w:asciiTheme="minorHAnsi" w:eastAsiaTheme="minorEastAsia" w:hAnsiTheme="minorHAnsi" w:cstheme="minorBidi"/>
+              <w:noProof/>
+              <w:lang w:eastAsia="ja-JP"/>
+            </w:rPr>
+          </w:pPr>
+          <w:hyperlink w:anchor="_Toc389955635" w:history="1">
+            <w:r>
+              <w:rPr>
+                <w:rStyle w:val="Hyperlink"/>
+                <w:rFonts w:ascii="Cambria" w:eastAsiaTheme="majorEastAsia" w:hAnsi="Cambria" w:cstheme="majorBidi"/>
+                <w:b/>
+                <w:bCs/>
+                <w:noProof/>
+              </w:rPr>
+              <w:t>3.2.3.4</w:t>
+            </w:r>
+            <w:r>
+              <w:rPr>
+                <w:rFonts w:asciiTheme="minorHAnsi" w:eastAsiaTheme="minorEastAsia" w:hAnsiTheme="minorHAnsi" w:cstheme="minorBidi"/>
+                <w:noProof/>
+                <w:lang w:eastAsia="ja-JP"/>
+              </w:rPr>
+              <w:tab/>
+            </w:r>
+            <w:r>
+              <w:rPr>
+                <w:rStyle w:val="Hyperlink"/>
+                <w:rFonts w:ascii="Cambria" w:eastAsiaTheme="majorEastAsia" w:hAnsi="Cambria" w:cstheme="majorBidi"/>
+                <w:b/>
+                <w:bCs/>
+                <w:noProof/>
+              </w:rPr>
+              <w:t>Maintainability</w:t>
+            </w:r>
+            <w:r>
+              <w:rPr>
+                <w:noProof/>
+                <w:webHidden/>
+              </w:rPr>
+              <w:tab/>
+            </w:r>
+            <w:r>
+              <w:rPr>
+                <w:noProof/>
+                <w:webHidden/>
+              </w:rPr>
+              <w:fldChar w:fldCharType="begin"/>
+            </w:r>
+            <w:r>
+              <w:rPr>
+                <w:noProof/>
+                <w:webHidden/>
+              </w:rPr>
+              <w:instrText xml:space="preserve"> PAGEREF _Toc389955635 \h </w:instrText>
+            </w:r>
+            <w:r>
+              <w:rPr>
+                <w:noProof/>
+                <w:webHidden/>
+              </w:rPr>
+            </w:r>
+            <w:r>
+              <w:rPr>
+                <w:noProof/>
+                <w:webHidden/>
+              </w:rPr>
+              <w:fldChar w:fldCharType="separate"/>
+            </w:r>
+            <w:r>
+              <w:rPr>
+                <w:noProof/>
+                <w:webHidden/>
+              </w:rPr>
+              <w:t>9</w:t>
+            </w:r>
+            <w:r>
+              <w:rPr>
+                <w:noProof/>
+                <w:webHidden/>
+              </w:rPr>
+              <w:fldChar w:fldCharType="end"/>
+            </w:r>
+          </w:hyperlink>
+        </w:p>
+        <w:p>
+          <w:pPr>
+            <w:pStyle w:val="TOC2"/>
+            <w:tabs>
+              <w:tab w:val="left" w:pos="1320"/>
+              <w:tab w:val="right" w:leader="dot" w:pos="9350"/>
+            </w:tabs>
+            <w:rPr>
+              <w:rFonts w:asciiTheme="minorHAnsi" w:eastAsiaTheme="minorEastAsia" w:hAnsiTheme="minorHAnsi" w:cstheme="minorBidi"/>
+              <w:noProof/>
+              <w:lang w:eastAsia="ja-JP"/>
+            </w:rPr>
+          </w:pPr>
+          <w:hyperlink w:anchor="_Toc389955636" w:history="1">
+            <w:r>
+              <w:rPr>
+                <w:rStyle w:val="Hyperlink"/>
+                <w:rFonts w:ascii="Cambria" w:eastAsiaTheme="majorEastAsia" w:hAnsi="Cambria" w:cstheme="majorBidi"/>
+                <w:b/>
+                <w:bCs/>
+                <w:noProof/>
+              </w:rPr>
+              <w:t>3.2.3.5</w:t>
+            </w:r>
+            <w:r>
+              <w:rPr>
+                <w:rFonts w:asciiTheme="minorHAnsi" w:eastAsiaTheme="minorEastAsia" w:hAnsiTheme="minorHAnsi" w:cstheme="minorBidi"/>
+                <w:noProof/>
+                <w:lang w:eastAsia="ja-JP"/>
+              </w:rPr>
+              <w:tab/>
+            </w:r>
+            <w:r>
+              <w:rPr>
+                <w:rStyle w:val="Hyperlink"/>
+                <w:rFonts w:ascii="Cambria" w:eastAsiaTheme="majorEastAsia" w:hAnsi="Cambria" w:cstheme="majorBidi"/>
+                <w:b/>
+                <w:bCs/>
+                <w:noProof/>
+              </w:rPr>
+              <w:t>Portability</w:t>
+            </w:r>
+            <w:r>
+              <w:rPr>
+                <w:noProof/>
+                <w:webHidden/>
+              </w:rPr>
+              <w:tab/>
+            </w:r>
+            <w:r>
+              <w:rPr>
+                <w:noProof/>
+                <w:webHidden/>
+              </w:rPr>
+              <w:fldChar w:fldCharType="begin"/>
+            </w:r>
+            <w:r>
+              <w:rPr>
+                <w:noProof/>
+                <w:webHidden/>
+              </w:rPr>
+              <w:instrText xml:space="preserve"> PAGEREF _Toc389955636 \h </w:instrText>
+            </w:r>
+            <w:r>
+              <w:rPr>
+                <w:noProof/>
+                <w:webHidden/>
+              </w:rPr>
+            </w:r>
+            <w:r>
+              <w:rPr>
+                <w:noProof/>
+                <w:webHidden/>
+              </w:rPr>
+              <w:fldChar w:fldCharType="separate"/>
+            </w:r>
+            <w:r>
+              <w:rPr>
+                <w:noProof/>
+                <w:webHidden/>
+              </w:rPr>
+              <w:t>9</w:t>
+            </w:r>
+            <w:r>
+              <w:rPr>
+                <w:noProof/>
+                <w:webHidden/>
+              </w:rPr>
+              <w:fldChar w:fldCharType="end"/>
+            </w:r>
+          </w:hyperlink>
+        </w:p>
+        <w:p>
+          <w:pPr>
+            <w:pStyle w:val="TOC2"/>
+            <w:tabs>
+              <w:tab w:val="left" w:pos="1320"/>
+              <w:tab w:val="right" w:leader="dot" w:pos="9350"/>
+            </w:tabs>
+            <w:rPr>
+              <w:rFonts w:asciiTheme="minorHAnsi" w:eastAsiaTheme="minorEastAsia" w:hAnsiTheme="minorHAnsi" w:cstheme="minorBidi"/>
+              <w:noProof/>
+              <w:lang w:eastAsia="ja-JP"/>
+            </w:rPr>
+          </w:pPr>
+          <w:hyperlink w:anchor="_Toc389955637" w:history="1">
+            <w:r>
+              <w:rPr>
+                <w:rStyle w:val="Hyperlink"/>
+                <w:rFonts w:ascii="Cambria" w:eastAsiaTheme="majorEastAsia" w:hAnsi="Cambria" w:cstheme="majorBidi"/>
+                <w:b/>
+                <w:bCs/>
+                <w:noProof/>
+              </w:rPr>
+              <w:t>3.2.3.6</w:t>
+            </w:r>
+            <w:r>
+              <w:rPr>
+                <w:rFonts w:asciiTheme="minorHAnsi" w:eastAsiaTheme="minorEastAsia" w:hAnsiTheme="minorHAnsi" w:cstheme="minorBidi"/>
+                <w:noProof/>
+                <w:lang w:eastAsia="ja-JP"/>
+              </w:rPr>
+              <w:tab/>
+            </w:r>
+            <w:r>
+              <w:rPr>
+                <w:rStyle w:val="Hyperlink"/>
+                <w:rFonts w:ascii="Cambria" w:eastAsiaTheme="majorEastAsia" w:hAnsi="Cambria" w:cstheme="majorBidi"/>
+                <w:b/>
+                <w:bCs/>
+                <w:noProof/>
+              </w:rPr>
+              <w:t>Performance</w:t>
+            </w:r>
+            <w:r>
+              <w:rPr>
+                <w:noProof/>
+                <w:webHidden/>
+              </w:rPr>
+              <w:tab/>
+            </w:r>
+            <w:r>
+              <w:rPr>
+                <w:noProof/>
+                <w:webHidden/>
+              </w:rPr>
+              <w:fldChar w:fldCharType="begin"/>
+            </w:r>
+            <w:r>
+              <w:rPr>
+                <w:noProof/>
+                <w:webHidden/>
+              </w:rPr>
+              <w:instrText xml:space="preserve"> PAGEREF _Toc389955637 \h </w:instrText>
+            </w:r>
+            <w:r>
+              <w:rPr>
+                <w:noProof/>
+                <w:webHidden/>
+              </w:rPr>
+            </w:r>
+            <w:r>
+              <w:rPr>
+                <w:noProof/>
+                <w:webHidden/>
+              </w:rPr>
+              <w:fldChar w:fldCharType="separate"/>
+            </w:r>
+            <w:r>
+              <w:rPr>
+                <w:noProof/>
+                <w:webHidden/>
+              </w:rPr>
+              <w:t>9</w:t>
             </w:r>
             <w:r>
               <w:rPr>
@@ -2216,7 +6545,7 @@
               <w:lang w:eastAsia="ja-JP"/>
             </w:rPr>
           </w:pPr>
-          <w:hyperlink w:anchor="_Toc389831448" w:history="1">
+          <w:hyperlink w:anchor="_Toc389955638" w:history="1">
             <w:r>
               <w:rPr>
                 <w:rStyle w:val="Hyperlink"/>
@@ -2243,7 +6572,7 @@
                 <w:bCs/>
                 <w:noProof/>
               </w:rPr>
-              <w:t>Current Problem</w:t>
+              <w:t>Entity Relationship Diagram</w:t>
             </w:r>
             <w:r>
               <w:rPr>
@@ -2264,7 +6593,7 @@
                 <w:noProof/>
                 <w:webHidden/>
               </w:rPr>
-              <w:instrText xml:space="preserve"> PAGEREF _Toc389831448 \h </w:instrText>
+              <w:instrText xml:space="preserve"> PAGEREF _Toc389955638 \h </w:instrText>
             </w:r>
             <w:r>
               <w:rPr>
@@ -2284,99 +6613,7 @@
                 <w:noProof/>
                 <w:webHidden/>
               </w:rPr>
-              <w:t>7</w:t>
-            </w:r>
-            <w:r>
-              <w:rPr>
-                <w:noProof/>
-                <w:webHidden/>
-              </w:rPr>
-              <w:fldChar w:fldCharType="end"/>
-            </w:r>
-          </w:hyperlink>
-        </w:p>
-        <w:p>
-          <w:pPr>
-            <w:pStyle w:val="TOC1"/>
-            <w:tabs>
-              <w:tab w:val="left" w:pos="660"/>
-              <w:tab w:val="right" w:leader="dot" w:pos="9350"/>
-            </w:tabs>
-            <w:rPr>
-              <w:rFonts w:asciiTheme="minorHAnsi" w:eastAsiaTheme="minorEastAsia" w:hAnsiTheme="minorHAnsi" w:cstheme="minorBidi"/>
-              <w:noProof/>
-              <w:lang w:eastAsia="ja-JP"/>
-            </w:rPr>
-          </w:pPr>
-          <w:hyperlink w:anchor="_Toc389831449" w:history="1">
-            <w:r>
-              <w:rPr>
-                <w:rStyle w:val="Hyperlink"/>
-                <w:rFonts w:ascii="Cambria" w:eastAsiaTheme="majorEastAsia" w:hAnsi="Cambria" w:cstheme="majorBidi"/>
-                <w:b/>
-                <w:bCs/>
-                <w:noProof/>
-              </w:rPr>
-              <w:t>3.4</w:t>
-            </w:r>
-            <w:r>
-              <w:rPr>
-                <w:rFonts w:asciiTheme="minorHAnsi" w:eastAsiaTheme="minorEastAsia" w:hAnsiTheme="minorHAnsi" w:cstheme="minorBidi"/>
-                <w:noProof/>
-                <w:lang w:eastAsia="ja-JP"/>
-              </w:rPr>
-              <w:tab/>
-            </w:r>
-            <w:r>
-              <w:rPr>
-                <w:rStyle w:val="Hyperlink"/>
-                <w:rFonts w:ascii="Cambria" w:eastAsiaTheme="majorEastAsia" w:hAnsi="Cambria" w:cstheme="majorBidi"/>
-                <w:b/>
-                <w:bCs/>
-                <w:noProof/>
-              </w:rPr>
-              <w:t>Proposed solution</w:t>
-            </w:r>
-            <w:r>
-              <w:rPr>
-                <w:noProof/>
-                <w:webHidden/>
-              </w:rPr>
-              <w:tab/>
-            </w:r>
-            <w:r>
-              <w:rPr>
-                <w:noProof/>
-                <w:webHidden/>
-              </w:rPr>
-              <w:fldChar w:fldCharType="begin"/>
-            </w:r>
-            <w:r>
-              <w:rPr>
-                <w:noProof/>
-                <w:webHidden/>
-              </w:rPr>
-              <w:instrText xml:space="preserve"> PAGEREF _Toc389831449 \h </w:instrText>
-            </w:r>
-            <w:r>
-              <w:rPr>
-                <w:noProof/>
-                <w:webHidden/>
-              </w:rPr>
-            </w:r>
-            <w:r>
-              <w:rPr>
-                <w:noProof/>
-                <w:webHidden/>
-              </w:rPr>
-              <w:fldChar w:fldCharType="separate"/>
-            </w:r>
-            <w:r>
-              <w:rPr>
-                <w:noProof/>
-                <w:webHidden/>
-              </w:rPr>
-              <w:t>7</w:t>
+              <w:t>10</w:t>
             </w:r>
             <w:r>
               <w:rPr>
@@ -2389,11 +6626,6 @@
         </w:p>
         <w:p>
           <w:r>
-            <w:rPr>
-              <w:b/>
-              <w:bCs/>
-              <w:noProof/>
-            </w:rPr>
             <w:fldChar w:fldCharType="end"/>
           </w:r>
         </w:p>
@@ -2477,7 +6709,7 @@
           <w:szCs w:val="28"/>
         </w:rPr>
       </w:pPr>
-      <w:bookmarkStart w:id="0" w:name="_Toc389831434"/>
+      <w:bookmarkStart w:id="1" w:name="_Toc389955580"/>
       <w:r>
         <w:rPr>
           <w:rFonts w:ascii="Cambria" w:eastAsiaTheme="majorEastAsia" w:hAnsi="Cambria" w:cstheme="majorBidi"/>
@@ -2500,7 +6732,7 @@
         </w:rPr>
         <w:t>Specification</w:t>
       </w:r>
-      <w:bookmarkEnd w:id="0"/>
+      <w:bookmarkEnd w:id="1"/>
     </w:p>
     <w:p>
       <w:pPr>
@@ -2513,6 +6745,7 @@
           <w:tab w:val="left" w:pos="900"/>
         </w:tabs>
         <w:spacing w:before="120" w:after="0"/>
+        <w:ind w:left="1620"/>
         <w:contextualSpacing w:val="0"/>
         <w:jc w:val="both"/>
         <w:outlineLvl w:val="1"/>
@@ -2525,7 +6758,7 @@
           <w:szCs w:val="28"/>
         </w:rPr>
       </w:pPr>
-      <w:bookmarkStart w:id="1" w:name="_Toc389831435"/>
+      <w:bookmarkStart w:id="2" w:name="_Toc389955581"/>
       <w:r>
         <w:rPr>
           <w:rFonts w:ascii="Cambria" w:eastAsiaTheme="majorEastAsia" w:hAnsi="Cambria" w:cstheme="majorBidi"/>
@@ -2537,12 +6770,12 @@
         </w:rPr>
         <w:t>Guest requirement</w:t>
       </w:r>
-      <w:bookmarkEnd w:id="1"/>
+      <w:bookmarkEnd w:id="2"/>
     </w:p>
     <w:p>
       <w:pPr>
         <w:spacing w:before="120" w:after="0"/>
-        <w:ind w:left="720"/>
+        <w:ind w:left="900"/>
         <w:jc w:val="both"/>
         <w:rPr>
           <w:rFonts w:ascii="Cambria" w:eastAsiaTheme="majorEastAsia" w:hAnsi="Cambria" w:cstheme="majorBidi"/>
@@ -2571,7 +6804,7 @@
           <w:numId w:val="5"/>
         </w:numPr>
         <w:spacing w:before="120"/>
-        <w:ind w:left="1080"/>
+        <w:ind w:left="1260"/>
         <w:jc w:val="both"/>
         <w:rPr>
           <w:rFonts w:ascii="Cambria" w:hAnsi="Cambria"/>
@@ -2596,7 +6829,7 @@
           <w:numId w:val="6"/>
         </w:numPr>
         <w:spacing w:before="120" w:after="0"/>
-        <w:ind w:left="1440"/>
+        <w:ind w:left="1620"/>
         <w:contextualSpacing w:val="0"/>
         <w:jc w:val="both"/>
         <w:rPr>
@@ -2626,7 +6859,7 @@
           <w:numId w:val="6"/>
         </w:numPr>
         <w:spacing w:before="120" w:after="0"/>
-        <w:ind w:left="1440"/>
+        <w:ind w:left="1620"/>
         <w:contextualSpacing w:val="0"/>
         <w:jc w:val="both"/>
         <w:rPr>
@@ -2656,7 +6889,7 @@
           <w:numId w:val="6"/>
         </w:numPr>
         <w:spacing w:before="120" w:after="0"/>
-        <w:ind w:left="1440"/>
+        <w:ind w:left="1620"/>
         <w:contextualSpacing w:val="0"/>
         <w:jc w:val="both"/>
         <w:rPr>
@@ -2686,7 +6919,7 @@
           <w:numId w:val="6"/>
         </w:numPr>
         <w:spacing w:before="120" w:after="0"/>
-        <w:ind w:left="1440"/>
+        <w:ind w:left="1620"/>
         <w:contextualSpacing w:val="0"/>
         <w:jc w:val="both"/>
         <w:rPr>
@@ -2716,7 +6949,7 @@
           <w:numId w:val="6"/>
         </w:numPr>
         <w:spacing w:before="120" w:after="0"/>
-        <w:ind w:left="1440"/>
+        <w:ind w:left="1620"/>
         <w:contextualSpacing w:val="0"/>
         <w:jc w:val="both"/>
         <w:rPr>
@@ -2746,7 +6979,7 @@
           <w:numId w:val="5"/>
         </w:numPr>
         <w:spacing w:before="120" w:after="0"/>
-        <w:ind w:left="1080"/>
+        <w:ind w:left="1260"/>
         <w:contextualSpacing w:val="0"/>
         <w:jc w:val="both"/>
         <w:rPr>
@@ -2776,7 +7009,7 @@
           <w:numId w:val="5"/>
         </w:numPr>
         <w:spacing w:before="120" w:after="0"/>
-        <w:ind w:left="1080"/>
+        <w:ind w:left="1260"/>
         <w:contextualSpacing w:val="0"/>
         <w:jc w:val="both"/>
         <w:rPr>
@@ -2806,7 +7039,7 @@
           <w:numId w:val="5"/>
         </w:numPr>
         <w:spacing w:before="120" w:after="0"/>
-        <w:ind w:left="1080"/>
+        <w:ind w:left="1260"/>
         <w:contextualSpacing w:val="0"/>
         <w:jc w:val="both"/>
         <w:rPr>
@@ -2839,6 +7072,7 @@
           <w:tab w:val="left" w:pos="900"/>
         </w:tabs>
         <w:spacing w:before="120" w:after="0"/>
+        <w:ind w:left="1620"/>
         <w:contextualSpacing w:val="0"/>
         <w:jc w:val="both"/>
         <w:outlineLvl w:val="1"/>
@@ -2851,7 +7085,7 @@
           <w:szCs w:val="28"/>
         </w:rPr>
       </w:pPr>
-      <w:bookmarkStart w:id="2" w:name="_Toc389831436"/>
+      <w:bookmarkStart w:id="3" w:name="_Toc389955582"/>
       <w:r>
         <w:rPr>
           <w:rFonts w:ascii="Cambria" w:eastAsiaTheme="majorEastAsia" w:hAnsi="Cambria" w:cstheme="majorBidi"/>
@@ -2863,12 +7097,12 @@
         </w:rPr>
         <w:t>Normal User requirement</w:t>
       </w:r>
-      <w:bookmarkEnd w:id="2"/>
+      <w:bookmarkEnd w:id="3"/>
     </w:p>
     <w:p>
       <w:pPr>
         <w:spacing w:before="120" w:after="0"/>
-        <w:ind w:left="720"/>
+        <w:ind w:left="900"/>
         <w:jc w:val="both"/>
         <w:rPr>
           <w:rFonts w:ascii="Cambria" w:eastAsiaTheme="majorEastAsia" w:hAnsi="Cambria" w:cstheme="majorBidi"/>
@@ -2966,7 +7200,57 @@
           <w:sz w:val="24"/>
           <w:szCs w:val="24"/>
         </w:rPr>
-        <w:t>. They have the right to use all the functions that supported for Guests and the following functions below:</w:t>
+        <w:t>. They have the right to use all the functions that supported for Guests</w:t>
+      </w:r>
+      <w:r>
+        <w:rPr>
+          <w:rFonts w:ascii="Cambria" w:eastAsiaTheme="majorEastAsia" w:hAnsi="Cambria" w:cstheme="majorBidi"/>
+          <w:bCs/>
+          <w:color w:val="000000" w:themeColor="text1"/>
+          <w:sz w:val="24"/>
+          <w:szCs w:val="24"/>
+        </w:rPr>
+        <w:t xml:space="preserve"> (</w:t>
+      </w:r>
+      <w:r>
+        <w:rPr>
+          <w:rFonts w:ascii="Cambria" w:eastAsiaTheme="majorEastAsia" w:hAnsi="Cambria" w:cstheme="majorBidi"/>
+          <w:bCs/>
+          <w:color w:val="000000" w:themeColor="text1"/>
+          <w:sz w:val="24"/>
+          <w:szCs w:val="24"/>
+        </w:rPr>
+        <w:t>except Login</w:t>
+      </w:r>
+      <w:r>
+        <w:rPr>
+          <w:rFonts w:ascii="Cambria" w:eastAsiaTheme="majorEastAsia" w:hAnsi="Cambria" w:cstheme="majorBidi"/>
+          <w:bCs/>
+          <w:color w:val="000000" w:themeColor="text1"/>
+          <w:sz w:val="24"/>
+          <w:szCs w:val="24"/>
+        </w:rPr>
+        <w:t>)</w:t>
+      </w:r>
+      <w:r>
+        <w:rPr>
+          <w:rFonts w:ascii="Cambria" w:eastAsiaTheme="majorEastAsia" w:hAnsi="Cambria" w:cstheme="majorBidi"/>
+          <w:bCs/>
+          <w:color w:val="000000" w:themeColor="text1"/>
+          <w:sz w:val="24"/>
+          <w:szCs w:val="24"/>
+        </w:rPr>
+        <w:t>,</w:t>
+      </w:r>
+      <w:r>
+        <w:rPr>
+          <w:rFonts w:ascii="Cambria" w:eastAsiaTheme="majorEastAsia" w:hAnsi="Cambria" w:cstheme="majorBidi"/>
+          <w:bCs/>
+          <w:color w:val="000000" w:themeColor="text1"/>
+          <w:sz w:val="24"/>
+          <w:szCs w:val="24"/>
+        </w:rPr>
+        <w:t xml:space="preserve"> and the following functions below:</w:t>
       </w:r>
     </w:p>
     <w:p>
@@ -2977,7 +7261,7 @@
           <w:numId w:val="7"/>
         </w:numPr>
         <w:spacing w:before="120" w:after="0"/>
-        <w:ind w:left="1080"/>
+        <w:ind w:left="1260"/>
         <w:contextualSpacing w:val="0"/>
         <w:jc w:val="both"/>
         <w:rPr>
@@ -3007,7 +7291,7 @@
           <w:numId w:val="7"/>
         </w:numPr>
         <w:spacing w:before="120" w:after="0"/>
-        <w:ind w:left="1080"/>
+        <w:ind w:left="1260"/>
         <w:contextualSpacing w:val="0"/>
         <w:jc w:val="both"/>
         <w:rPr>
@@ -3040,6 +7324,7 @@
           <w:tab w:val="left" w:pos="900"/>
         </w:tabs>
         <w:spacing w:before="120" w:after="0"/>
+        <w:ind w:left="1620"/>
         <w:contextualSpacing w:val="0"/>
         <w:jc w:val="both"/>
         <w:outlineLvl w:val="1"/>
@@ -3052,7 +7337,7 @@
           <w:szCs w:val="28"/>
         </w:rPr>
       </w:pPr>
-      <w:bookmarkStart w:id="3" w:name="_Toc389831437"/>
+      <w:bookmarkStart w:id="4" w:name="_Toc389955583"/>
       <w:r>
         <w:rPr>
           <w:rFonts w:ascii="Cambria" w:eastAsiaTheme="majorEastAsia" w:hAnsi="Cambria" w:cstheme="majorBidi"/>
@@ -3064,12 +7349,12 @@
         </w:rPr>
         <w:t>Hospital User requirement</w:t>
       </w:r>
-      <w:bookmarkEnd w:id="3"/>
+      <w:bookmarkEnd w:id="4"/>
     </w:p>
     <w:p>
       <w:pPr>
         <w:spacing w:before="120" w:after="0"/>
-        <w:ind w:left="720"/>
+        <w:ind w:left="900"/>
         <w:jc w:val="both"/>
         <w:rPr>
           <w:rFonts w:ascii="Cambria" w:eastAsiaTheme="majorEastAsia" w:hAnsi="Cambria" w:cstheme="majorBidi"/>
@@ -3138,7 +7423,7 @@
           <w:numId w:val="8"/>
         </w:numPr>
         <w:spacing w:before="120" w:after="0"/>
-        <w:ind w:left="1080"/>
+        <w:ind w:left="1260"/>
         <w:contextualSpacing w:val="0"/>
         <w:jc w:val="both"/>
         <w:rPr>
@@ -3168,7 +7453,7 @@
           <w:numId w:val="8"/>
         </w:numPr>
         <w:spacing w:before="120" w:after="0"/>
-        <w:ind w:left="1080"/>
+        <w:ind w:left="1260"/>
         <w:contextualSpacing w:val="0"/>
         <w:jc w:val="both"/>
         <w:rPr>
@@ -3198,7 +7483,7 @@
           <w:numId w:val="8"/>
         </w:numPr>
         <w:spacing w:before="120" w:after="0"/>
-        <w:ind w:left="1080"/>
+        <w:ind w:left="1260"/>
         <w:contextualSpacing w:val="0"/>
         <w:jc w:val="both"/>
         <w:rPr>
@@ -3228,7 +7513,7 @@
           <w:numId w:val="8"/>
         </w:numPr>
         <w:spacing w:before="120" w:after="0"/>
-        <w:ind w:left="1080"/>
+        <w:ind w:left="1260"/>
         <w:contextualSpacing w:val="0"/>
         <w:jc w:val="both"/>
         <w:rPr>
@@ -3258,7 +7543,7 @@
           <w:numId w:val="8"/>
         </w:numPr>
         <w:spacing w:before="120" w:after="0"/>
-        <w:ind w:left="1080"/>
+        <w:ind w:left="1260"/>
         <w:contextualSpacing w:val="0"/>
         <w:jc w:val="both"/>
         <w:rPr>
@@ -3277,6 +7562,7 @@
           <w:sz w:val="24"/>
           <w:szCs w:val="24"/>
         </w:rPr>
+        <w:lastRenderedPageBreak/>
         <w:t>View statistics about their business.</w:t>
       </w:r>
     </w:p>
@@ -3288,7 +7574,7 @@
           <w:numId w:val="10"/>
         </w:numPr>
         <w:spacing w:before="120" w:after="0"/>
-        <w:ind w:left="1447"/>
+        <w:ind w:left="1627"/>
         <w:contextualSpacing w:val="0"/>
         <w:jc w:val="both"/>
         <w:rPr>
@@ -3307,7 +7593,6 @@
           <w:sz w:val="24"/>
           <w:szCs w:val="24"/>
         </w:rPr>
-        <w:lastRenderedPageBreak/>
         <w:t>Number of appointments in a month.</w:t>
       </w:r>
     </w:p>
@@ -3319,7 +7604,7 @@
           <w:numId w:val="10"/>
         </w:numPr>
         <w:spacing w:before="120" w:after="0"/>
-        <w:ind w:left="1447"/>
+        <w:ind w:left="1627"/>
         <w:contextualSpacing w:val="0"/>
         <w:jc w:val="both"/>
         <w:rPr>
@@ -3352,6 +7637,7 @@
           <w:tab w:val="left" w:pos="900"/>
         </w:tabs>
         <w:spacing w:before="120" w:after="0"/>
+        <w:ind w:left="1620"/>
         <w:contextualSpacing w:val="0"/>
         <w:jc w:val="both"/>
         <w:outlineLvl w:val="1"/>
@@ -3364,7 +7650,7 @@
           <w:szCs w:val="28"/>
         </w:rPr>
       </w:pPr>
-      <w:bookmarkStart w:id="4" w:name="_Toc389831438"/>
+      <w:bookmarkStart w:id="5" w:name="_Toc389955584"/>
       <w:r>
         <w:rPr>
           <w:rFonts w:ascii="Cambria" w:eastAsiaTheme="majorEastAsia" w:hAnsi="Cambria" w:cstheme="majorBidi"/>
@@ -3376,12 +7662,12 @@
         </w:rPr>
         <w:t>Administrator requirement</w:t>
       </w:r>
-      <w:bookmarkEnd w:id="4"/>
+      <w:bookmarkEnd w:id="5"/>
     </w:p>
     <w:p>
       <w:pPr>
         <w:spacing w:before="120" w:after="0"/>
-        <w:ind w:left="720"/>
+        <w:ind w:left="900"/>
         <w:jc w:val="both"/>
         <w:rPr>
           <w:rFonts w:ascii="Cambria" w:eastAsiaTheme="majorEastAsia" w:hAnsi="Cambria" w:cstheme="majorBidi"/>
@@ -3410,7 +7696,7 @@
           <w:numId w:val="11"/>
         </w:numPr>
         <w:spacing w:before="120" w:after="0"/>
-        <w:ind w:left="1080"/>
+        <w:ind w:left="1260"/>
         <w:contextualSpacing w:val="0"/>
         <w:jc w:val="both"/>
         <w:rPr>
@@ -3440,7 +7726,7 @@
           <w:numId w:val="11"/>
         </w:numPr>
         <w:spacing w:before="120" w:after="0"/>
-        <w:ind w:left="1080"/>
+        <w:ind w:left="1260"/>
         <w:contextualSpacing w:val="0"/>
         <w:jc w:val="both"/>
         <w:rPr>
@@ -3470,7 +7756,7 @@
           <w:numId w:val="11"/>
         </w:numPr>
         <w:spacing w:before="120" w:after="0"/>
-        <w:ind w:left="1080"/>
+        <w:ind w:left="1260"/>
         <w:contextualSpacing w:val="0"/>
         <w:jc w:val="both"/>
         <w:rPr>
@@ -3500,7 +7786,7 @@
           <w:numId w:val="11"/>
         </w:numPr>
         <w:spacing w:before="120" w:after="0"/>
-        <w:ind w:left="1080"/>
+        <w:ind w:left="1260"/>
         <w:contextualSpacing w:val="0"/>
         <w:jc w:val="both"/>
         <w:rPr>
@@ -3530,7 +7816,7 @@
           <w:numId w:val="11"/>
         </w:numPr>
         <w:spacing w:before="120" w:after="0"/>
-        <w:ind w:left="1080"/>
+        <w:ind w:left="1260"/>
         <w:contextualSpacing w:val="0"/>
         <w:jc w:val="both"/>
         <w:rPr>
@@ -3573,7 +7859,7 @@
           <w:tab w:val="left" w:pos="3240"/>
         </w:tabs>
         <w:spacing w:before="120" w:after="0"/>
-        <w:ind w:left="1440"/>
+        <w:ind w:left="1620"/>
         <w:contextualSpacing w:val="0"/>
         <w:jc w:val="both"/>
         <w:rPr>
@@ -3606,7 +7892,7 @@
           <w:tab w:val="left" w:pos="3240"/>
         </w:tabs>
         <w:spacing w:before="120" w:after="0"/>
-        <w:ind w:left="1440"/>
+        <w:ind w:left="1620"/>
         <w:contextualSpacing w:val="0"/>
         <w:jc w:val="both"/>
         <w:rPr>
@@ -3639,7 +7925,7 @@
           <w:tab w:val="left" w:pos="3240"/>
         </w:tabs>
         <w:spacing w:before="120" w:after="0"/>
-        <w:ind w:left="1440"/>
+        <w:ind w:left="1620"/>
         <w:contextualSpacing w:val="0"/>
         <w:jc w:val="both"/>
         <w:rPr>
@@ -3684,7 +7970,7 @@
           <w:szCs w:val="28"/>
         </w:rPr>
       </w:pPr>
-      <w:bookmarkStart w:id="5" w:name="_Toc389831439"/>
+      <w:bookmarkStart w:id="6" w:name="_Toc389955585"/>
       <w:r>
         <w:rPr>
           <w:rFonts w:ascii="Cambria" w:eastAsiaTheme="majorEastAsia" w:hAnsi="Cambria" w:cstheme="majorBidi"/>
@@ -3696,7 +7982,7 @@
         </w:rPr>
         <w:t>System Requirement Specification</w:t>
       </w:r>
-      <w:bookmarkEnd w:id="5"/>
+      <w:bookmarkEnd w:id="6"/>
     </w:p>
     <w:p>
       <w:pPr>
@@ -3705,7 +7991,11 @@
           <w:ilvl w:val="0"/>
           <w:numId w:val="2"/>
         </w:numPr>
+        <w:tabs>
+          <w:tab w:val="left" w:pos="1620"/>
+        </w:tabs>
         <w:spacing w:before="120" w:after="0"/>
+        <w:ind w:left="1260"/>
         <w:contextualSpacing w:val="0"/>
         <w:jc w:val="both"/>
         <w:outlineLvl w:val="1"/>
@@ -3718,7 +8008,7 @@
           <w:szCs w:val="28"/>
         </w:rPr>
       </w:pPr>
-      <w:bookmarkStart w:id="6" w:name="_Toc389831440"/>
+      <w:bookmarkStart w:id="7" w:name="_Toc389955586"/>
       <w:r>
         <w:rPr>
           <w:rFonts w:ascii="Cambria" w:eastAsiaTheme="majorEastAsia" w:hAnsi="Cambria" w:cstheme="majorBidi"/>
@@ -3730,7 +8020,7 @@
         </w:rPr>
         <w:t>External Interface Requirements</w:t>
       </w:r>
-      <w:bookmarkEnd w:id="6"/>
+      <w:bookmarkEnd w:id="7"/>
     </w:p>
     <w:p>
       <w:pPr>
@@ -3740,9 +8030,10 @@
           <w:numId w:val="3"/>
         </w:numPr>
         <w:tabs>
-          <w:tab w:val="left" w:pos="2520"/>
+          <w:tab w:val="left" w:pos="2610"/>
         </w:tabs>
         <w:spacing w:before="120" w:after="0"/>
+        <w:ind w:left="1980"/>
         <w:contextualSpacing w:val="0"/>
         <w:jc w:val="both"/>
         <w:outlineLvl w:val="2"/>
@@ -3755,7 +8046,7 @@
           <w:szCs w:val="28"/>
         </w:rPr>
       </w:pPr>
-      <w:bookmarkStart w:id="7" w:name="_Toc389831441"/>
+      <w:bookmarkStart w:id="8" w:name="_Toc389955587"/>
       <w:r>
         <w:rPr>
           <w:rFonts w:ascii="Cambria" w:eastAsiaTheme="majorEastAsia" w:hAnsi="Cambria" w:cstheme="majorBidi"/>
@@ -3767,12 +8058,12 @@
         </w:rPr>
         <w:t>User Interfaces</w:t>
       </w:r>
-      <w:bookmarkEnd w:id="7"/>
+      <w:bookmarkEnd w:id="8"/>
     </w:p>
     <w:p>
       <w:pPr>
         <w:spacing w:before="120" w:after="0"/>
-        <w:ind w:left="1440"/>
+        <w:ind w:left="1620"/>
         <w:jc w:val="both"/>
         <w:rPr>
           <w:rFonts w:ascii="Cambria" w:eastAsiaTheme="majorEastAsia" w:hAnsi="Cambria" w:cstheme="majorBidi"/>
@@ -3796,7 +8087,7 @@
     <w:p>
       <w:pPr>
         <w:spacing w:before="120" w:after="0"/>
-        <w:ind w:left="1440"/>
+        <w:ind w:left="1620"/>
         <w:jc w:val="both"/>
         <w:rPr>
           <w:rFonts w:ascii="Cambria" w:eastAsiaTheme="majorEastAsia" w:hAnsi="Cambria" w:cstheme="majorBidi"/>
@@ -3820,7 +8111,7 @@
     <w:p>
       <w:pPr>
         <w:spacing w:before="120" w:after="0"/>
-        <w:ind w:left="1440"/>
+        <w:ind w:left="1620"/>
         <w:jc w:val="both"/>
         <w:rPr>
           <w:rFonts w:ascii="Cambria" w:eastAsiaTheme="majorEastAsia" w:hAnsi="Cambria" w:cstheme="majorBidi"/>
@@ -3869,9 +8160,10 @@
           <w:numId w:val="3"/>
         </w:numPr>
         <w:tabs>
-          <w:tab w:val="left" w:pos="2520"/>
+          <w:tab w:val="left" w:pos="2610"/>
         </w:tabs>
         <w:spacing w:before="120" w:after="0"/>
+        <w:ind w:left="1980"/>
         <w:contextualSpacing w:val="0"/>
         <w:jc w:val="both"/>
         <w:outlineLvl w:val="2"/>
@@ -3884,42 +8176,77 @@
           <w:szCs w:val="28"/>
         </w:rPr>
       </w:pPr>
-      <w:bookmarkStart w:id="8" w:name="_Toc389831442"/>
-      <w:r>
-        <w:rPr>
-          <w:rFonts w:ascii="Cambria" w:eastAsiaTheme="majorEastAsia" w:hAnsi="Cambria" w:cstheme="majorBidi"/>
-          <w:b/>
-          <w:bCs/>
-          <w:color w:val="000000" w:themeColor="text1"/>
-          <w:sz w:val="28"/>
-          <w:szCs w:val="28"/>
-        </w:rPr>
-        <w:t>Hardware Interfaces</w:t>
-      </w:r>
-      <w:bookmarkEnd w:id="8"/>
+      <w:bookmarkStart w:id="9" w:name="_Toc389955588"/>
+      <w:r>
+        <w:rPr>
+          <w:rFonts w:ascii="Cambria" w:eastAsiaTheme="majorEastAsia" w:hAnsi="Cambria" w:cstheme="majorBidi"/>
+          <w:b/>
+          <w:bCs/>
+          <w:color w:val="000000" w:themeColor="text1"/>
+          <w:sz w:val="28"/>
+          <w:szCs w:val="28"/>
+        </w:rPr>
+        <w:t>Software</w:t>
+      </w:r>
+      <w:r>
+        <w:rPr>
+          <w:rFonts w:ascii="Cambria" w:eastAsiaTheme="majorEastAsia" w:hAnsi="Cambria" w:cstheme="majorBidi"/>
+          <w:b/>
+          <w:bCs/>
+          <w:color w:val="000000" w:themeColor="text1"/>
+          <w:sz w:val="28"/>
+          <w:szCs w:val="28"/>
+        </w:rPr>
+        <w:t xml:space="preserve"> Interfaces</w:t>
+      </w:r>
+      <w:bookmarkEnd w:id="9"/>
     </w:p>
     <w:p>
       <w:pPr>
         <w:spacing w:before="120" w:after="0"/>
-        <w:ind w:left="1440"/>
-        <w:jc w:val="both"/>
-        <w:rPr>
-          <w:rFonts w:ascii="Cambria" w:eastAsiaTheme="majorEastAsia" w:hAnsi="Cambria" w:cstheme="majorBidi"/>
-          <w:bCs/>
-          <w:color w:val="000000" w:themeColor="text1"/>
-          <w:sz w:val="24"/>
-          <w:szCs w:val="24"/>
-        </w:rPr>
-      </w:pPr>
-      <w:r>
-        <w:rPr>
-          <w:rFonts w:ascii="Cambria" w:eastAsiaTheme="majorEastAsia" w:hAnsi="Cambria" w:cstheme="majorBidi"/>
-          <w:bCs/>
-          <w:color w:val="000000" w:themeColor="text1"/>
-          <w:sz w:val="24"/>
-          <w:szCs w:val="24"/>
-        </w:rPr>
-        <w:t>The system can be used with standard hardware or data communication resources of a standard computer or mobile device.</w:t>
+        <w:ind w:left="1620"/>
+        <w:jc w:val="both"/>
+        <w:rPr>
+          <w:rFonts w:ascii="Cambria" w:eastAsiaTheme="majorEastAsia" w:hAnsi="Cambria" w:cstheme="majorBidi"/>
+          <w:bCs/>
+          <w:color w:val="000000" w:themeColor="text1"/>
+          <w:sz w:val="24"/>
+          <w:szCs w:val="24"/>
+        </w:rPr>
+      </w:pPr>
+      <w:r>
+        <w:rPr>
+          <w:rFonts w:ascii="Cambria" w:eastAsiaTheme="majorEastAsia" w:hAnsi="Cambria" w:cstheme="majorBidi"/>
+          <w:bCs/>
+          <w:color w:val="000000" w:themeColor="text1"/>
+          <w:sz w:val="24"/>
+          <w:szCs w:val="24"/>
+        </w:rPr>
+        <w:t>Web browser: Google Chrome and Fire Fox</w:t>
+      </w:r>
+    </w:p>
+    <w:p>
+      <w:pPr>
+        <w:spacing w:before="120" w:after="0"/>
+        <w:ind w:left="1620"/>
+        <w:jc w:val="both"/>
+        <w:rPr>
+          <w:rFonts w:ascii="Cambria" w:eastAsiaTheme="majorEastAsia" w:hAnsi="Cambria" w:cstheme="majorBidi"/>
+          <w:bCs/>
+          <w:color w:val="000000" w:themeColor="text1"/>
+          <w:sz w:val="24"/>
+          <w:szCs w:val="24"/>
+        </w:rPr>
+      </w:pPr>
+      <w:r>
+        <w:rPr>
+          <w:rFonts w:ascii="Cambria" w:eastAsiaTheme="majorEastAsia" w:hAnsi="Cambria" w:cstheme="majorBidi"/>
+          <w:bCs/>
+          <w:color w:val="000000" w:themeColor="text1"/>
+          <w:sz w:val="24"/>
+          <w:szCs w:val="24"/>
+        </w:rPr>
+        <w:t>Support Java Script and HTML5</w:t>
       </w:r>
     </w:p>
     <w:p>
@@ -3930,9 +8257,10 @@
           <w:numId w:val="3"/>
         </w:numPr>
         <w:tabs>
-          <w:tab w:val="left" w:pos="2520"/>
+          <w:tab w:val="left" w:pos="2610"/>
         </w:tabs>
         <w:spacing w:before="120" w:after="0"/>
+        <w:ind w:left="1980"/>
         <w:contextualSpacing w:val="0"/>
         <w:jc w:val="both"/>
         <w:outlineLvl w:val="2"/>
@@ -3945,138 +8273,41 @@
           <w:szCs w:val="28"/>
         </w:rPr>
       </w:pPr>
-      <w:bookmarkStart w:id="9" w:name="_Toc389831443"/>
-      <w:r>
-        <w:rPr>
-          <w:rFonts w:ascii="Cambria" w:eastAsiaTheme="majorEastAsia" w:hAnsi="Cambria" w:cstheme="majorBidi"/>
-          <w:b/>
-          <w:bCs/>
-          <w:color w:val="000000" w:themeColor="text1"/>
-          <w:sz w:val="28"/>
-          <w:szCs w:val="28"/>
-        </w:rPr>
-        <w:t>Software</w:t>
-      </w:r>
-      <w:r>
-        <w:rPr>
-          <w:rFonts w:ascii="Cambria" w:eastAsiaTheme="majorEastAsia" w:hAnsi="Cambria" w:cstheme="majorBidi"/>
-          <w:b/>
-          <w:bCs/>
-          <w:color w:val="000000" w:themeColor="text1"/>
-          <w:sz w:val="28"/>
-          <w:szCs w:val="28"/>
-        </w:rPr>
-        <w:t xml:space="preserve"> Interfaces</w:t>
-      </w:r>
-      <w:bookmarkEnd w:id="9"/>
+      <w:bookmarkStart w:id="10" w:name="_Toc389955589"/>
+      <w:r>
+        <w:rPr>
+          <w:rFonts w:ascii="Cambria" w:eastAsiaTheme="majorEastAsia" w:hAnsi="Cambria" w:cstheme="majorBidi"/>
+          <w:b/>
+          <w:bCs/>
+          <w:color w:val="000000" w:themeColor="text1"/>
+          <w:sz w:val="28"/>
+          <w:szCs w:val="28"/>
+        </w:rPr>
+        <w:t>Communication Protocol</w:t>
+      </w:r>
+      <w:bookmarkEnd w:id="10"/>
     </w:p>
     <w:p>
       <w:pPr>
         <w:spacing w:before="120" w:after="0"/>
-        <w:ind w:left="1440"/>
-        <w:jc w:val="both"/>
-        <w:rPr>
-          <w:rFonts w:ascii="Cambria" w:eastAsiaTheme="majorEastAsia" w:hAnsi="Cambria" w:cstheme="majorBidi"/>
-          <w:bCs/>
-          <w:color w:val="000000" w:themeColor="text1"/>
-          <w:sz w:val="24"/>
-          <w:szCs w:val="24"/>
-        </w:rPr>
-      </w:pPr>
-      <w:r>
-        <w:rPr>
-          <w:rFonts w:ascii="Cambria" w:eastAsiaTheme="majorEastAsia" w:hAnsi="Cambria" w:cstheme="majorBidi"/>
-          <w:bCs/>
-          <w:color w:val="000000" w:themeColor="text1"/>
-          <w:sz w:val="24"/>
-          <w:szCs w:val="24"/>
-        </w:rPr>
-        <w:t>Web browser: Google Chrome and Fire Fox</w:t>
-      </w:r>
-    </w:p>
-    <w:p>
-      <w:pPr>
-        <w:spacing w:before="120" w:after="0"/>
-        <w:ind w:left="1440"/>
-        <w:jc w:val="both"/>
-        <w:rPr>
-          <w:rFonts w:ascii="Cambria" w:eastAsiaTheme="majorEastAsia" w:hAnsi="Cambria" w:cstheme="majorBidi"/>
-          <w:bCs/>
-          <w:color w:val="000000" w:themeColor="text1"/>
-          <w:sz w:val="24"/>
-          <w:szCs w:val="24"/>
-        </w:rPr>
-      </w:pPr>
-      <w:r>
-        <w:rPr>
-          <w:rFonts w:ascii="Cambria" w:eastAsiaTheme="majorEastAsia" w:hAnsi="Cambria" w:cstheme="majorBidi"/>
-          <w:bCs/>
-          <w:color w:val="000000" w:themeColor="text1"/>
-          <w:sz w:val="24"/>
-          <w:szCs w:val="24"/>
-        </w:rPr>
-        <w:t>Support Java Script and HTML5</w:t>
-      </w:r>
-    </w:p>
-    <w:p>
-      <w:pPr>
-        <w:pStyle w:val="ListParagraph"/>
-        <w:numPr>
-          <w:ilvl w:val="0"/>
-          <w:numId w:val="3"/>
-        </w:numPr>
-        <w:tabs>
-          <w:tab w:val="left" w:pos="2520"/>
-        </w:tabs>
-        <w:spacing w:before="120" w:after="0"/>
-        <w:contextualSpacing w:val="0"/>
-        <w:jc w:val="both"/>
-        <w:outlineLvl w:val="2"/>
-        <w:rPr>
-          <w:rFonts w:ascii="Cambria" w:eastAsiaTheme="majorEastAsia" w:hAnsi="Cambria" w:cstheme="majorBidi"/>
-          <w:b/>
-          <w:bCs/>
-          <w:color w:val="000000" w:themeColor="text1"/>
-          <w:sz w:val="28"/>
-          <w:szCs w:val="28"/>
-        </w:rPr>
-      </w:pPr>
-      <w:bookmarkStart w:id="10" w:name="_Toc389831444"/>
-      <w:r>
-        <w:rPr>
-          <w:rFonts w:ascii="Cambria" w:eastAsiaTheme="majorEastAsia" w:hAnsi="Cambria" w:cstheme="majorBidi"/>
-          <w:b/>
-          <w:bCs/>
-          <w:color w:val="000000" w:themeColor="text1"/>
-          <w:sz w:val="28"/>
-          <w:szCs w:val="28"/>
-        </w:rPr>
-        <w:t>Communication Protocol</w:t>
-      </w:r>
-      <w:bookmarkEnd w:id="10"/>
-    </w:p>
-    <w:p>
-      <w:pPr>
-        <w:spacing w:before="120" w:after="0"/>
-        <w:ind w:left="1440"/>
-        <w:jc w:val="both"/>
-        <w:rPr>
-          <w:rFonts w:ascii="Cambria" w:eastAsiaTheme="majorEastAsia" w:hAnsi="Cambria" w:cstheme="majorBidi"/>
-          <w:bCs/>
-          <w:color w:val="000000" w:themeColor="text1"/>
-          <w:sz w:val="24"/>
-          <w:szCs w:val="24"/>
-        </w:rPr>
-      </w:pPr>
-      <w:r>
-        <w:rPr>
-          <w:rFonts w:ascii="Cambria" w:eastAsiaTheme="majorEastAsia" w:hAnsi="Cambria" w:cstheme="majorBidi"/>
-          <w:bCs/>
-          <w:color w:val="000000" w:themeColor="text1"/>
-          <w:sz w:val="24"/>
-          <w:szCs w:val="24"/>
-        </w:rPr>
-        <w:lastRenderedPageBreak/>
+        <w:ind w:left="1620"/>
+        <w:jc w:val="both"/>
+        <w:rPr>
+          <w:rFonts w:ascii="Cambria" w:eastAsiaTheme="majorEastAsia" w:hAnsi="Cambria" w:cstheme="majorBidi"/>
+          <w:bCs/>
+          <w:color w:val="000000" w:themeColor="text1"/>
+          <w:sz w:val="24"/>
+          <w:szCs w:val="24"/>
+        </w:rPr>
+      </w:pPr>
+      <w:r>
+        <w:rPr>
+          <w:rFonts w:ascii="Cambria" w:eastAsiaTheme="majorEastAsia" w:hAnsi="Cambria" w:cstheme="majorBidi"/>
+          <w:bCs/>
+          <w:color w:val="000000" w:themeColor="text1"/>
+          <w:sz w:val="24"/>
+          <w:szCs w:val="24"/>
+        </w:rPr>
         <w:t>HTTP Protocol will be used to communicate between web browsers, Android devices and web server.</w:t>
       </w:r>
     </w:p>
@@ -4087,7 +8318,11 @@
           <w:ilvl w:val="0"/>
           <w:numId w:val="2"/>
         </w:numPr>
+        <w:tabs>
+          <w:tab w:val="left" w:pos="1620"/>
+        </w:tabs>
         <w:spacing w:before="120" w:after="0"/>
+        <w:ind w:left="1260"/>
         <w:contextualSpacing w:val="0"/>
         <w:jc w:val="both"/>
         <w:outlineLvl w:val="1"/>
@@ -4100,7 +8335,7 @@
           <w:szCs w:val="28"/>
         </w:rPr>
       </w:pPr>
-      <w:bookmarkStart w:id="11" w:name="_Toc389831445"/>
+      <w:bookmarkStart w:id="11" w:name="_Toc389955590"/>
       <w:r>
         <w:rPr>
           <w:rFonts w:ascii="Cambria" w:eastAsiaTheme="majorEastAsia" w:hAnsi="Cambria" w:cstheme="majorBidi"/>
@@ -4112,6 +8347,7 @@
         </w:rPr>
         <w:t>Function Requirements</w:t>
       </w:r>
+      <w:bookmarkEnd w:id="11"/>
     </w:p>
     <w:p>
       <w:pPr>
@@ -4121,9 +8357,10 @@
           <w:numId w:val="4"/>
         </w:numPr>
         <w:tabs>
-          <w:tab w:val="left" w:pos="2520"/>
+          <w:tab w:val="left" w:pos="2700"/>
         </w:tabs>
         <w:spacing w:before="120" w:after="0"/>
+        <w:ind w:left="1980"/>
         <w:contextualSpacing w:val="0"/>
         <w:jc w:val="both"/>
         <w:outlineLvl w:val="2"/>
@@ -4136,16 +8373,17 @@
           <w:szCs w:val="28"/>
         </w:rPr>
       </w:pPr>
-      <w:bookmarkStart w:id="12" w:name="_Toc389831446"/>
-      <w:r>
-        <w:rPr>
-          <w:rFonts w:ascii="Cambria" w:eastAsiaTheme="majorEastAsia" w:hAnsi="Cambria" w:cstheme="majorBidi"/>
-          <w:b/>
-          <w:bCs/>
-          <w:color w:val="000000" w:themeColor="text1"/>
-          <w:sz w:val="28"/>
-          <w:szCs w:val="28"/>
-        </w:rPr>
+      <w:bookmarkStart w:id="12" w:name="_Toc389955591"/>
+      <w:r>
+        <w:rPr>
+          <w:rFonts w:ascii="Cambria" w:eastAsiaTheme="majorEastAsia" w:hAnsi="Cambria" w:cstheme="majorBidi"/>
+          <w:b/>
+          <w:bCs/>
+          <w:color w:val="000000" w:themeColor="text1"/>
+          <w:sz w:val="28"/>
+          <w:szCs w:val="28"/>
+        </w:rPr>
+        <w:lastRenderedPageBreak/>
         <w:t xml:space="preserve">System </w:t>
       </w:r>
       <w:r>
@@ -4160,6 +8398,19 @@
         <w:t>Overview</w:t>
       </w:r>
       <w:bookmarkEnd w:id="12"/>
+    </w:p>
+    <w:p>
+      <w:pPr>
+        <w:spacing w:before="120" w:after="120"/>
+        <w:jc w:val="both"/>
+        <w:rPr>
+          <w:rFonts w:ascii="Cambria" w:eastAsiaTheme="majorEastAsia" w:hAnsi="Cambria" w:cstheme="majorBidi"/>
+          <w:bCs/>
+          <w:color w:val="000000" w:themeColor="text1"/>
+          <w:sz w:val="24"/>
+          <w:szCs w:val="24"/>
+        </w:rPr>
+      </w:pPr>
     </w:p>
     <w:p>
       <w:pPr>
@@ -4169,9 +8420,10 @@
           <w:numId w:val="4"/>
         </w:numPr>
         <w:tabs>
-          <w:tab w:val="left" w:pos="2520"/>
+          <w:tab w:val="left" w:pos="2700"/>
         </w:tabs>
         <w:spacing w:before="120" w:after="0"/>
+        <w:ind w:left="1980"/>
         <w:contextualSpacing w:val="0"/>
         <w:jc w:val="both"/>
         <w:outlineLvl w:val="2"/>
@@ -4184,19 +8436,2064 @@
           <w:szCs w:val="28"/>
         </w:rPr>
       </w:pPr>
-      <w:bookmarkStart w:id="13" w:name="_Toc389831447"/>
-      <w:r>
-        <w:rPr>
-          <w:rFonts w:ascii="Cambria" w:eastAsiaTheme="majorEastAsia" w:hAnsi="Cambria" w:cstheme="majorBidi"/>
-          <w:b/>
-          <w:bCs/>
-          <w:color w:val="000000" w:themeColor="text1"/>
-          <w:sz w:val="28"/>
-          <w:szCs w:val="28"/>
-        </w:rPr>
-        <w:t>Login</w:t>
+      <w:bookmarkStart w:id="13" w:name="_Toc389955592"/>
+      <w:r>
+        <w:rPr>
+          <w:rFonts w:ascii="Cambria" w:eastAsiaTheme="majorEastAsia" w:hAnsi="Cambria" w:cstheme="majorBidi"/>
+          <w:b/>
+          <w:bCs/>
+          <w:color w:val="000000" w:themeColor="text1"/>
+          <w:sz w:val="28"/>
+          <w:szCs w:val="28"/>
+        </w:rPr>
+        <w:t>Use case List</w:t>
       </w:r>
       <w:bookmarkEnd w:id="13"/>
+    </w:p>
+    <w:p>
+      <w:pPr>
+        <w:pStyle w:val="ListParagraph"/>
+        <w:numPr>
+          <w:ilvl w:val="2"/>
+          <w:numId w:val="4"/>
+        </w:numPr>
+        <w:spacing w:before="120" w:after="0"/>
+        <w:ind w:left="3960"/>
+        <w:contextualSpacing w:val="0"/>
+        <w:jc w:val="both"/>
+        <w:outlineLvl w:val="3"/>
+        <w:rPr>
+          <w:rFonts w:ascii="Cambria" w:eastAsiaTheme="majorEastAsia" w:hAnsi="Cambria" w:cstheme="majorBidi"/>
+          <w:b/>
+          <w:bCs/>
+          <w:color w:val="000000" w:themeColor="text1"/>
+          <w:sz w:val="28"/>
+          <w:szCs w:val="28"/>
+        </w:rPr>
+      </w:pPr>
+      <w:bookmarkStart w:id="14" w:name="_Toc389955593"/>
+      <w:r>
+        <w:rPr>
+          <w:rFonts w:ascii="Cambria" w:eastAsiaTheme="majorEastAsia" w:hAnsi="Cambria" w:cstheme="majorBidi"/>
+          <w:b/>
+          <w:bCs/>
+          <w:color w:val="000000" w:themeColor="text1"/>
+          <w:sz w:val="28"/>
+          <w:szCs w:val="28"/>
+        </w:rPr>
+        <w:t>&lt;GU</w:t>
+      </w:r>
+      <w:r>
+        <w:rPr>
+          <w:rFonts w:ascii="Cambria" w:eastAsiaTheme="majorEastAsia" w:hAnsi="Cambria" w:cstheme="majorBidi"/>
+          <w:b/>
+          <w:bCs/>
+          <w:color w:val="000000" w:themeColor="text1"/>
+          <w:sz w:val="28"/>
+          <w:szCs w:val="28"/>
+        </w:rPr>
+        <w:t>&gt; Overview Use Case</w:t>
+      </w:r>
+      <w:bookmarkEnd w:id="14"/>
+    </w:p>
+    <w:p>
+      <w:pPr>
+        <w:spacing w:before="120" w:after="120"/>
+        <w:jc w:val="both"/>
+        <w:rPr>
+          <w:rFonts w:ascii="Cambria" w:eastAsiaTheme="majorEastAsia" w:hAnsi="Cambria" w:cstheme="majorBidi"/>
+          <w:bCs/>
+          <w:color w:val="000000" w:themeColor="text1"/>
+          <w:sz w:val="24"/>
+          <w:szCs w:val="24"/>
+        </w:rPr>
+      </w:pPr>
+    </w:p>
+    <w:p>
+      <w:pPr>
+        <w:pStyle w:val="ListParagraph"/>
+        <w:numPr>
+          <w:ilvl w:val="2"/>
+          <w:numId w:val="4"/>
+        </w:numPr>
+        <w:spacing w:before="120" w:after="0"/>
+        <w:ind w:left="3960"/>
+        <w:contextualSpacing w:val="0"/>
+        <w:jc w:val="both"/>
+        <w:outlineLvl w:val="3"/>
+        <w:rPr>
+          <w:rFonts w:ascii="Cambria" w:eastAsiaTheme="majorEastAsia" w:hAnsi="Cambria" w:cstheme="majorBidi"/>
+          <w:b/>
+          <w:bCs/>
+          <w:color w:val="000000" w:themeColor="text1"/>
+          <w:sz w:val="28"/>
+          <w:szCs w:val="28"/>
+        </w:rPr>
+      </w:pPr>
+      <w:bookmarkStart w:id="15" w:name="_Toc389955594"/>
+      <w:r>
+        <w:rPr>
+          <w:rFonts w:ascii="Cambria" w:eastAsiaTheme="majorEastAsia" w:hAnsi="Cambria" w:cstheme="majorBidi"/>
+          <w:b/>
+          <w:bCs/>
+          <w:color w:val="000000" w:themeColor="text1"/>
+          <w:sz w:val="28"/>
+          <w:szCs w:val="28"/>
+        </w:rPr>
+        <w:t>&lt;GU&gt; Login</w:t>
+      </w:r>
+      <w:bookmarkEnd w:id="15"/>
+    </w:p>
+    <w:p>
+      <w:pPr>
+        <w:spacing w:before="120" w:after="120"/>
+        <w:jc w:val="both"/>
+        <w:rPr>
+          <w:rFonts w:ascii="Cambria" w:eastAsiaTheme="majorEastAsia" w:hAnsi="Cambria" w:cstheme="majorBidi"/>
+          <w:bCs/>
+          <w:color w:val="000000" w:themeColor="text1"/>
+          <w:sz w:val="24"/>
+          <w:szCs w:val="24"/>
+        </w:rPr>
+      </w:pPr>
+    </w:p>
+    <w:p>
+      <w:pPr>
+        <w:pStyle w:val="ListParagraph"/>
+        <w:numPr>
+          <w:ilvl w:val="2"/>
+          <w:numId w:val="4"/>
+        </w:numPr>
+        <w:spacing w:before="120" w:after="0"/>
+        <w:ind w:left="3960"/>
+        <w:contextualSpacing w:val="0"/>
+        <w:jc w:val="both"/>
+        <w:outlineLvl w:val="3"/>
+        <w:rPr>
+          <w:rFonts w:ascii="Cambria" w:eastAsiaTheme="majorEastAsia" w:hAnsi="Cambria" w:cstheme="majorBidi"/>
+          <w:b/>
+          <w:bCs/>
+          <w:color w:val="000000" w:themeColor="text1"/>
+          <w:sz w:val="28"/>
+          <w:szCs w:val="28"/>
+        </w:rPr>
+      </w:pPr>
+      <w:bookmarkStart w:id="16" w:name="_Toc389955595"/>
+      <w:r>
+        <w:rPr>
+          <w:rFonts w:ascii="Cambria" w:eastAsiaTheme="majorEastAsia" w:hAnsi="Cambria" w:cstheme="majorBidi"/>
+          <w:b/>
+          <w:bCs/>
+          <w:color w:val="000000" w:themeColor="text1"/>
+          <w:sz w:val="28"/>
+          <w:szCs w:val="28"/>
+        </w:rPr>
+        <w:t>&lt;GU&gt; Search Hospital &lt;US&gt;</w:t>
+      </w:r>
+      <w:bookmarkEnd w:id="16"/>
+    </w:p>
+    <w:p>
+      <w:pPr>
+        <w:spacing w:before="120" w:after="120"/>
+        <w:jc w:val="both"/>
+        <w:rPr>
+          <w:rFonts w:ascii="Cambria" w:eastAsiaTheme="majorEastAsia" w:hAnsi="Cambria" w:cstheme="majorBidi"/>
+          <w:bCs/>
+          <w:color w:val="000000" w:themeColor="text1"/>
+          <w:sz w:val="24"/>
+          <w:szCs w:val="24"/>
+        </w:rPr>
+      </w:pPr>
+    </w:p>
+    <w:p>
+      <w:pPr>
+        <w:pStyle w:val="ListParagraph"/>
+        <w:numPr>
+          <w:ilvl w:val="2"/>
+          <w:numId w:val="4"/>
+        </w:numPr>
+        <w:spacing w:before="120" w:after="0"/>
+        <w:ind w:left="3960"/>
+        <w:contextualSpacing w:val="0"/>
+        <w:jc w:val="both"/>
+        <w:outlineLvl w:val="3"/>
+        <w:rPr>
+          <w:rFonts w:ascii="Cambria" w:eastAsiaTheme="majorEastAsia" w:hAnsi="Cambria" w:cstheme="majorBidi"/>
+          <w:b/>
+          <w:bCs/>
+          <w:color w:val="000000" w:themeColor="text1"/>
+          <w:sz w:val="28"/>
+          <w:szCs w:val="28"/>
+        </w:rPr>
+      </w:pPr>
+      <w:bookmarkStart w:id="17" w:name="_Toc389955596"/>
+      <w:r>
+        <w:rPr>
+          <w:rFonts w:ascii="Cambria" w:eastAsiaTheme="majorEastAsia" w:hAnsi="Cambria" w:cstheme="majorBidi"/>
+          <w:b/>
+          <w:bCs/>
+          <w:color w:val="000000" w:themeColor="text1"/>
+          <w:sz w:val="28"/>
+          <w:szCs w:val="28"/>
+        </w:rPr>
+        <w:t>&lt;GU&gt; View Hospital Information</w:t>
+      </w:r>
+      <w:r>
+        <w:rPr>
+          <w:rFonts w:ascii="Cambria" w:eastAsiaTheme="majorEastAsia" w:hAnsi="Cambria" w:cstheme="majorBidi"/>
+          <w:b/>
+          <w:bCs/>
+          <w:color w:val="000000" w:themeColor="text1"/>
+          <w:sz w:val="28"/>
+          <w:szCs w:val="28"/>
+        </w:rPr>
+        <w:t xml:space="preserve"> &lt;US&gt;</w:t>
+      </w:r>
+      <w:bookmarkEnd w:id="17"/>
+    </w:p>
+    <w:p>
+      <w:pPr>
+        <w:spacing w:before="120" w:after="120"/>
+        <w:jc w:val="both"/>
+        <w:rPr>
+          <w:rFonts w:ascii="Cambria" w:eastAsiaTheme="majorEastAsia" w:hAnsi="Cambria" w:cstheme="majorBidi"/>
+          <w:bCs/>
+          <w:color w:val="000000" w:themeColor="text1"/>
+          <w:sz w:val="24"/>
+          <w:szCs w:val="24"/>
+        </w:rPr>
+      </w:pPr>
+    </w:p>
+    <w:p>
+      <w:pPr>
+        <w:pStyle w:val="ListParagraph"/>
+        <w:numPr>
+          <w:ilvl w:val="2"/>
+          <w:numId w:val="4"/>
+        </w:numPr>
+        <w:spacing w:before="120" w:after="0"/>
+        <w:ind w:left="3960"/>
+        <w:contextualSpacing w:val="0"/>
+        <w:jc w:val="both"/>
+        <w:outlineLvl w:val="3"/>
+        <w:rPr>
+          <w:rFonts w:ascii="Cambria" w:eastAsiaTheme="majorEastAsia" w:hAnsi="Cambria" w:cstheme="majorBidi"/>
+          <w:b/>
+          <w:bCs/>
+          <w:color w:val="000000" w:themeColor="text1"/>
+          <w:sz w:val="28"/>
+          <w:szCs w:val="28"/>
+        </w:rPr>
+      </w:pPr>
+      <w:bookmarkStart w:id="18" w:name="_Toc389955597"/>
+      <w:r>
+        <w:rPr>
+          <w:rFonts w:ascii="Cambria" w:eastAsiaTheme="majorEastAsia" w:hAnsi="Cambria" w:cstheme="majorBidi"/>
+          <w:b/>
+          <w:bCs/>
+          <w:color w:val="000000" w:themeColor="text1"/>
+          <w:sz w:val="28"/>
+          <w:szCs w:val="28"/>
+        </w:rPr>
+        <w:t>&lt;GU&gt; Search Doctor</w:t>
+      </w:r>
+      <w:bookmarkEnd w:id="18"/>
+    </w:p>
+    <w:p>
+      <w:pPr>
+        <w:spacing w:before="120" w:after="120"/>
+        <w:jc w:val="both"/>
+        <w:rPr>
+          <w:rFonts w:ascii="Cambria" w:eastAsiaTheme="majorEastAsia" w:hAnsi="Cambria" w:cstheme="majorBidi"/>
+          <w:bCs/>
+          <w:color w:val="000000" w:themeColor="text1"/>
+          <w:sz w:val="24"/>
+          <w:szCs w:val="24"/>
+        </w:rPr>
+      </w:pPr>
+    </w:p>
+    <w:p>
+      <w:pPr>
+        <w:pStyle w:val="ListParagraph"/>
+        <w:numPr>
+          <w:ilvl w:val="2"/>
+          <w:numId w:val="4"/>
+        </w:numPr>
+        <w:spacing w:before="120" w:after="0"/>
+        <w:ind w:left="3960"/>
+        <w:contextualSpacing w:val="0"/>
+        <w:jc w:val="both"/>
+        <w:outlineLvl w:val="3"/>
+        <w:rPr>
+          <w:rFonts w:ascii="Cambria" w:eastAsiaTheme="majorEastAsia" w:hAnsi="Cambria" w:cstheme="majorBidi"/>
+          <w:b/>
+          <w:bCs/>
+          <w:color w:val="000000" w:themeColor="text1"/>
+          <w:sz w:val="28"/>
+          <w:szCs w:val="28"/>
+        </w:rPr>
+      </w:pPr>
+      <w:bookmarkStart w:id="19" w:name="_Toc389955598"/>
+      <w:r>
+        <w:rPr>
+          <w:rFonts w:ascii="Cambria" w:eastAsiaTheme="majorEastAsia" w:hAnsi="Cambria" w:cstheme="majorBidi"/>
+          <w:b/>
+          <w:bCs/>
+          <w:color w:val="000000" w:themeColor="text1"/>
+          <w:sz w:val="28"/>
+          <w:szCs w:val="28"/>
+        </w:rPr>
+        <w:t>&lt;GU&gt; Make Appointment Online &lt;US&gt;</w:t>
+      </w:r>
+      <w:bookmarkEnd w:id="19"/>
+    </w:p>
+    <w:p>
+      <w:pPr>
+        <w:spacing w:before="120" w:after="120"/>
+        <w:jc w:val="both"/>
+        <w:rPr>
+          <w:rFonts w:ascii="Cambria" w:eastAsiaTheme="majorEastAsia" w:hAnsi="Cambria" w:cstheme="majorBidi"/>
+          <w:bCs/>
+          <w:color w:val="000000" w:themeColor="text1"/>
+          <w:sz w:val="24"/>
+          <w:szCs w:val="24"/>
+        </w:rPr>
+      </w:pPr>
+    </w:p>
+    <w:p>
+      <w:pPr>
+        <w:pStyle w:val="ListParagraph"/>
+        <w:numPr>
+          <w:ilvl w:val="2"/>
+          <w:numId w:val="4"/>
+        </w:numPr>
+        <w:spacing w:before="120" w:after="0"/>
+        <w:ind w:left="3960"/>
+        <w:contextualSpacing w:val="0"/>
+        <w:jc w:val="both"/>
+        <w:outlineLvl w:val="3"/>
+        <w:rPr>
+          <w:rFonts w:ascii="Cambria" w:eastAsiaTheme="majorEastAsia" w:hAnsi="Cambria" w:cstheme="majorBidi"/>
+          <w:b/>
+          <w:bCs/>
+          <w:color w:val="000000" w:themeColor="text1"/>
+          <w:sz w:val="28"/>
+          <w:szCs w:val="28"/>
+        </w:rPr>
+      </w:pPr>
+      <w:bookmarkStart w:id="20" w:name="_Toc389955599"/>
+      <w:r>
+        <w:rPr>
+          <w:rFonts w:ascii="Cambria" w:eastAsiaTheme="majorEastAsia" w:hAnsi="Cambria" w:cstheme="majorBidi"/>
+          <w:b/>
+          <w:bCs/>
+          <w:color w:val="000000" w:themeColor="text1"/>
+          <w:sz w:val="28"/>
+          <w:szCs w:val="28"/>
+        </w:rPr>
+        <w:t>&lt;</w:t>
+      </w:r>
+      <w:r>
+        <w:rPr>
+          <w:rFonts w:ascii="Cambria" w:eastAsiaTheme="majorEastAsia" w:hAnsi="Cambria" w:cstheme="majorBidi"/>
+          <w:b/>
+          <w:bCs/>
+          <w:color w:val="000000" w:themeColor="text1"/>
+          <w:sz w:val="28"/>
+          <w:szCs w:val="28"/>
+        </w:rPr>
+        <w:t>US</w:t>
+      </w:r>
+      <w:r>
+        <w:rPr>
+          <w:rFonts w:ascii="Cambria" w:eastAsiaTheme="majorEastAsia" w:hAnsi="Cambria" w:cstheme="majorBidi"/>
+          <w:b/>
+          <w:bCs/>
+          <w:color w:val="000000" w:themeColor="text1"/>
+          <w:sz w:val="28"/>
+          <w:szCs w:val="28"/>
+        </w:rPr>
+        <w:t>&gt; Overview Use Case</w:t>
+      </w:r>
+      <w:bookmarkEnd w:id="20"/>
+    </w:p>
+    <w:p>
+      <w:pPr>
+        <w:spacing w:before="120" w:after="120"/>
+        <w:jc w:val="both"/>
+        <w:rPr>
+          <w:rFonts w:ascii="Cambria" w:eastAsiaTheme="majorEastAsia" w:hAnsi="Cambria" w:cstheme="majorBidi"/>
+          <w:bCs/>
+          <w:color w:val="000000" w:themeColor="text1"/>
+          <w:sz w:val="24"/>
+          <w:szCs w:val="24"/>
+        </w:rPr>
+      </w:pPr>
+    </w:p>
+    <w:p>
+      <w:pPr>
+        <w:pStyle w:val="ListParagraph"/>
+        <w:numPr>
+          <w:ilvl w:val="2"/>
+          <w:numId w:val="4"/>
+        </w:numPr>
+        <w:spacing w:before="120" w:after="0"/>
+        <w:ind w:left="3960"/>
+        <w:contextualSpacing w:val="0"/>
+        <w:jc w:val="both"/>
+        <w:outlineLvl w:val="3"/>
+        <w:rPr>
+          <w:rFonts w:ascii="Cambria" w:eastAsiaTheme="majorEastAsia" w:hAnsi="Cambria" w:cstheme="majorBidi"/>
+          <w:b/>
+          <w:bCs/>
+          <w:color w:val="000000" w:themeColor="text1"/>
+          <w:sz w:val="28"/>
+          <w:szCs w:val="28"/>
+        </w:rPr>
+      </w:pPr>
+      <w:bookmarkStart w:id="21" w:name="_Toc389955600"/>
+      <w:r>
+        <w:rPr>
+          <w:rFonts w:ascii="Cambria" w:eastAsiaTheme="majorEastAsia" w:hAnsi="Cambria" w:cstheme="majorBidi"/>
+          <w:b/>
+          <w:bCs/>
+          <w:color w:val="000000" w:themeColor="text1"/>
+          <w:sz w:val="28"/>
+          <w:szCs w:val="28"/>
+        </w:rPr>
+        <w:t>&lt;US&gt; Search Hospital &lt;GU&gt;</w:t>
+      </w:r>
+      <w:bookmarkEnd w:id="21"/>
+    </w:p>
+    <w:p>
+      <w:pPr>
+        <w:spacing w:before="120" w:after="120"/>
+        <w:jc w:val="both"/>
+        <w:rPr>
+          <w:rFonts w:ascii="Cambria" w:eastAsiaTheme="majorEastAsia" w:hAnsi="Cambria" w:cstheme="majorBidi"/>
+          <w:bCs/>
+          <w:color w:val="000000" w:themeColor="text1"/>
+          <w:sz w:val="24"/>
+          <w:szCs w:val="24"/>
+        </w:rPr>
+      </w:pPr>
+    </w:p>
+    <w:p>
+      <w:pPr>
+        <w:pStyle w:val="ListParagraph"/>
+        <w:numPr>
+          <w:ilvl w:val="2"/>
+          <w:numId w:val="4"/>
+        </w:numPr>
+        <w:spacing w:before="120" w:after="0"/>
+        <w:ind w:left="3960"/>
+        <w:contextualSpacing w:val="0"/>
+        <w:jc w:val="both"/>
+        <w:outlineLvl w:val="3"/>
+        <w:rPr>
+          <w:rFonts w:ascii="Cambria" w:eastAsiaTheme="majorEastAsia" w:hAnsi="Cambria" w:cstheme="majorBidi"/>
+          <w:b/>
+          <w:bCs/>
+          <w:color w:val="000000" w:themeColor="text1"/>
+          <w:sz w:val="28"/>
+          <w:szCs w:val="28"/>
+        </w:rPr>
+      </w:pPr>
+      <w:bookmarkStart w:id="22" w:name="_Toc389955601"/>
+      <w:r>
+        <w:rPr>
+          <w:rFonts w:ascii="Cambria" w:eastAsiaTheme="majorEastAsia" w:hAnsi="Cambria" w:cstheme="majorBidi"/>
+          <w:b/>
+          <w:bCs/>
+          <w:color w:val="000000" w:themeColor="text1"/>
+          <w:sz w:val="28"/>
+          <w:szCs w:val="28"/>
+        </w:rPr>
+        <w:t>&lt;US&gt; View Hospital Information</w:t>
+      </w:r>
+      <w:r>
+        <w:rPr>
+          <w:rFonts w:ascii="Cambria" w:eastAsiaTheme="majorEastAsia" w:hAnsi="Cambria" w:cstheme="majorBidi"/>
+          <w:b/>
+          <w:bCs/>
+          <w:color w:val="000000" w:themeColor="text1"/>
+          <w:sz w:val="28"/>
+          <w:szCs w:val="28"/>
+        </w:rPr>
+        <w:t xml:space="preserve"> &lt;GU&gt;</w:t>
+      </w:r>
+      <w:bookmarkEnd w:id="22"/>
+    </w:p>
+    <w:p>
+      <w:pPr>
+        <w:spacing w:before="120" w:after="120"/>
+        <w:jc w:val="both"/>
+        <w:rPr>
+          <w:rFonts w:ascii="Cambria" w:eastAsiaTheme="majorEastAsia" w:hAnsi="Cambria" w:cstheme="majorBidi"/>
+          <w:bCs/>
+          <w:color w:val="000000" w:themeColor="text1"/>
+          <w:sz w:val="24"/>
+          <w:szCs w:val="24"/>
+        </w:rPr>
+      </w:pPr>
+    </w:p>
+    <w:p>
+      <w:pPr>
+        <w:pStyle w:val="ListParagraph"/>
+        <w:numPr>
+          <w:ilvl w:val="2"/>
+          <w:numId w:val="4"/>
+        </w:numPr>
+        <w:spacing w:before="120" w:after="0"/>
+        <w:ind w:left="3960"/>
+        <w:contextualSpacing w:val="0"/>
+        <w:jc w:val="both"/>
+        <w:outlineLvl w:val="3"/>
+        <w:rPr>
+          <w:rFonts w:ascii="Cambria" w:eastAsiaTheme="majorEastAsia" w:hAnsi="Cambria" w:cstheme="majorBidi"/>
+          <w:b/>
+          <w:bCs/>
+          <w:color w:val="000000" w:themeColor="text1"/>
+          <w:sz w:val="28"/>
+          <w:szCs w:val="28"/>
+        </w:rPr>
+      </w:pPr>
+      <w:bookmarkStart w:id="23" w:name="_Toc389955602"/>
+      <w:r>
+        <w:rPr>
+          <w:rFonts w:ascii="Cambria" w:eastAsiaTheme="majorEastAsia" w:hAnsi="Cambria" w:cstheme="majorBidi"/>
+          <w:b/>
+          <w:bCs/>
+          <w:color w:val="000000" w:themeColor="text1"/>
+          <w:sz w:val="28"/>
+          <w:szCs w:val="28"/>
+        </w:rPr>
+        <w:t>&lt;US&gt; Search Doctor &lt;GU&gt;</w:t>
+      </w:r>
+      <w:bookmarkEnd w:id="23"/>
+    </w:p>
+    <w:p>
+      <w:pPr>
+        <w:spacing w:before="120" w:after="120"/>
+        <w:jc w:val="both"/>
+        <w:rPr>
+          <w:rFonts w:ascii="Cambria" w:eastAsiaTheme="majorEastAsia" w:hAnsi="Cambria" w:cstheme="majorBidi"/>
+          <w:bCs/>
+          <w:color w:val="000000" w:themeColor="text1"/>
+          <w:sz w:val="24"/>
+          <w:szCs w:val="24"/>
+        </w:rPr>
+      </w:pPr>
+    </w:p>
+    <w:p>
+      <w:pPr>
+        <w:pStyle w:val="ListParagraph"/>
+        <w:numPr>
+          <w:ilvl w:val="2"/>
+          <w:numId w:val="4"/>
+        </w:numPr>
+        <w:spacing w:before="120" w:after="0"/>
+        <w:ind w:left="3960"/>
+        <w:contextualSpacing w:val="0"/>
+        <w:jc w:val="both"/>
+        <w:outlineLvl w:val="3"/>
+        <w:rPr>
+          <w:rFonts w:ascii="Cambria" w:eastAsiaTheme="majorEastAsia" w:hAnsi="Cambria" w:cstheme="majorBidi"/>
+          <w:b/>
+          <w:bCs/>
+          <w:color w:val="000000" w:themeColor="text1"/>
+          <w:sz w:val="28"/>
+          <w:szCs w:val="28"/>
+        </w:rPr>
+      </w:pPr>
+      <w:bookmarkStart w:id="24" w:name="_Toc389955603"/>
+      <w:r>
+        <w:rPr>
+          <w:rFonts w:ascii="Cambria" w:eastAsiaTheme="majorEastAsia" w:hAnsi="Cambria" w:cstheme="majorBidi"/>
+          <w:b/>
+          <w:bCs/>
+          <w:color w:val="000000" w:themeColor="text1"/>
+          <w:sz w:val="28"/>
+          <w:szCs w:val="28"/>
+        </w:rPr>
+        <w:t>&lt;US&gt; Make Appointment Online &lt;GU&gt;</w:t>
+      </w:r>
+      <w:bookmarkEnd w:id="24"/>
+    </w:p>
+    <w:p>
+      <w:pPr>
+        <w:spacing w:before="120" w:after="120"/>
+        <w:jc w:val="both"/>
+        <w:rPr>
+          <w:rFonts w:ascii="Cambria" w:eastAsiaTheme="majorEastAsia" w:hAnsi="Cambria" w:cstheme="majorBidi"/>
+          <w:bCs/>
+          <w:color w:val="000000" w:themeColor="text1"/>
+          <w:sz w:val="24"/>
+          <w:szCs w:val="24"/>
+        </w:rPr>
+      </w:pPr>
+    </w:p>
+    <w:p>
+      <w:pPr>
+        <w:pStyle w:val="ListParagraph"/>
+        <w:numPr>
+          <w:ilvl w:val="2"/>
+          <w:numId w:val="4"/>
+        </w:numPr>
+        <w:spacing w:before="120" w:after="0"/>
+        <w:ind w:left="3960"/>
+        <w:contextualSpacing w:val="0"/>
+        <w:jc w:val="both"/>
+        <w:outlineLvl w:val="3"/>
+        <w:rPr>
+          <w:rFonts w:ascii="Cambria" w:eastAsiaTheme="majorEastAsia" w:hAnsi="Cambria" w:cstheme="majorBidi"/>
+          <w:b/>
+          <w:bCs/>
+          <w:color w:val="000000" w:themeColor="text1"/>
+          <w:sz w:val="28"/>
+          <w:szCs w:val="28"/>
+        </w:rPr>
+      </w:pPr>
+      <w:bookmarkStart w:id="25" w:name="_Toc389955604"/>
+      <w:r>
+        <w:rPr>
+          <w:rFonts w:ascii="Cambria" w:eastAsiaTheme="majorEastAsia" w:hAnsi="Cambria" w:cstheme="majorBidi"/>
+          <w:b/>
+          <w:bCs/>
+          <w:color w:val="000000" w:themeColor="text1"/>
+          <w:sz w:val="28"/>
+          <w:szCs w:val="28"/>
+        </w:rPr>
+        <w:t>&lt;US&gt; Feedback</w:t>
+      </w:r>
+      <w:bookmarkEnd w:id="25"/>
+    </w:p>
+    <w:p>
+      <w:pPr>
+        <w:spacing w:before="120" w:after="120"/>
+        <w:jc w:val="both"/>
+        <w:rPr>
+          <w:rFonts w:ascii="Cambria" w:eastAsiaTheme="majorEastAsia" w:hAnsi="Cambria" w:cstheme="majorBidi"/>
+          <w:bCs/>
+          <w:color w:val="000000" w:themeColor="text1"/>
+          <w:sz w:val="24"/>
+          <w:szCs w:val="24"/>
+        </w:rPr>
+      </w:pPr>
+    </w:p>
+    <w:p>
+      <w:pPr>
+        <w:pStyle w:val="ListParagraph"/>
+        <w:numPr>
+          <w:ilvl w:val="2"/>
+          <w:numId w:val="4"/>
+        </w:numPr>
+        <w:spacing w:before="120" w:after="0"/>
+        <w:ind w:left="3960"/>
+        <w:contextualSpacing w:val="0"/>
+        <w:jc w:val="both"/>
+        <w:outlineLvl w:val="3"/>
+        <w:rPr>
+          <w:rFonts w:ascii="Cambria" w:eastAsiaTheme="majorEastAsia" w:hAnsi="Cambria" w:cstheme="majorBidi"/>
+          <w:b/>
+          <w:bCs/>
+          <w:color w:val="000000" w:themeColor="text1"/>
+          <w:sz w:val="28"/>
+          <w:szCs w:val="28"/>
+        </w:rPr>
+      </w:pPr>
+      <w:bookmarkStart w:id="26" w:name="_Toc389955605"/>
+      <w:r>
+        <w:rPr>
+          <w:rFonts w:ascii="Cambria" w:eastAsiaTheme="majorEastAsia" w:hAnsi="Cambria" w:cstheme="majorBidi"/>
+          <w:b/>
+          <w:bCs/>
+          <w:color w:val="000000" w:themeColor="text1"/>
+          <w:sz w:val="28"/>
+          <w:szCs w:val="28"/>
+        </w:rPr>
+        <w:lastRenderedPageBreak/>
+        <w:t xml:space="preserve">&lt;US&gt; </w:t>
+      </w:r>
+      <w:r>
+        <w:rPr>
+          <w:rFonts w:ascii="Cambria" w:eastAsiaTheme="majorEastAsia" w:hAnsi="Cambria" w:cstheme="majorBidi"/>
+          <w:b/>
+          <w:bCs/>
+          <w:color w:val="000000" w:themeColor="text1"/>
+          <w:sz w:val="28"/>
+          <w:szCs w:val="28"/>
+        </w:rPr>
+        <w:t>Comment</w:t>
+      </w:r>
+      <w:bookmarkEnd w:id="26"/>
+    </w:p>
+    <w:p>
+      <w:pPr>
+        <w:spacing w:before="120" w:after="120"/>
+        <w:jc w:val="both"/>
+        <w:rPr>
+          <w:rFonts w:ascii="Cambria" w:eastAsiaTheme="majorEastAsia" w:hAnsi="Cambria" w:cstheme="majorBidi"/>
+          <w:bCs/>
+          <w:color w:val="000000" w:themeColor="text1"/>
+          <w:sz w:val="24"/>
+          <w:szCs w:val="24"/>
+        </w:rPr>
+      </w:pPr>
+    </w:p>
+    <w:p>
+      <w:pPr>
+        <w:pStyle w:val="ListParagraph"/>
+        <w:numPr>
+          <w:ilvl w:val="2"/>
+          <w:numId w:val="4"/>
+        </w:numPr>
+        <w:spacing w:before="120" w:after="0"/>
+        <w:ind w:left="3960"/>
+        <w:contextualSpacing w:val="0"/>
+        <w:jc w:val="both"/>
+        <w:outlineLvl w:val="3"/>
+        <w:rPr>
+          <w:rFonts w:ascii="Cambria" w:eastAsiaTheme="majorEastAsia" w:hAnsi="Cambria" w:cstheme="majorBidi"/>
+          <w:b/>
+          <w:bCs/>
+          <w:color w:val="000000" w:themeColor="text1"/>
+          <w:sz w:val="28"/>
+          <w:szCs w:val="28"/>
+        </w:rPr>
+      </w:pPr>
+      <w:bookmarkStart w:id="27" w:name="_Toc389955606"/>
+      <w:r>
+        <w:rPr>
+          <w:rFonts w:ascii="Cambria" w:eastAsiaTheme="majorEastAsia" w:hAnsi="Cambria" w:cstheme="majorBidi"/>
+          <w:b/>
+          <w:bCs/>
+          <w:color w:val="000000" w:themeColor="text1"/>
+          <w:sz w:val="28"/>
+          <w:szCs w:val="28"/>
+        </w:rPr>
+        <w:t>&lt;US&gt; Reply Comment</w:t>
+      </w:r>
+      <w:bookmarkEnd w:id="27"/>
+    </w:p>
+    <w:p>
+      <w:pPr>
+        <w:spacing w:before="120" w:after="120"/>
+        <w:jc w:val="both"/>
+        <w:rPr>
+          <w:rFonts w:ascii="Cambria" w:eastAsiaTheme="majorEastAsia" w:hAnsi="Cambria" w:cstheme="majorBidi"/>
+          <w:bCs/>
+          <w:color w:val="000000" w:themeColor="text1"/>
+          <w:sz w:val="24"/>
+          <w:szCs w:val="24"/>
+        </w:rPr>
+      </w:pPr>
+    </w:p>
+    <w:p>
+      <w:pPr>
+        <w:pStyle w:val="ListParagraph"/>
+        <w:numPr>
+          <w:ilvl w:val="2"/>
+          <w:numId w:val="4"/>
+        </w:numPr>
+        <w:spacing w:before="120" w:after="0"/>
+        <w:ind w:left="3960"/>
+        <w:contextualSpacing w:val="0"/>
+        <w:jc w:val="both"/>
+        <w:outlineLvl w:val="3"/>
+        <w:rPr>
+          <w:rFonts w:ascii="Cambria" w:eastAsiaTheme="majorEastAsia" w:hAnsi="Cambria" w:cstheme="majorBidi"/>
+          <w:b/>
+          <w:bCs/>
+          <w:color w:val="000000" w:themeColor="text1"/>
+          <w:sz w:val="28"/>
+          <w:szCs w:val="28"/>
+        </w:rPr>
+      </w:pPr>
+      <w:bookmarkStart w:id="28" w:name="_Toc389955607"/>
+      <w:r>
+        <w:rPr>
+          <w:rFonts w:ascii="Cambria" w:eastAsiaTheme="majorEastAsia" w:hAnsi="Cambria" w:cstheme="majorBidi"/>
+          <w:b/>
+          <w:bCs/>
+          <w:color w:val="000000" w:themeColor="text1"/>
+          <w:sz w:val="28"/>
+          <w:szCs w:val="28"/>
+        </w:rPr>
+        <w:t>&lt;US&gt; Rating Hospital</w:t>
+      </w:r>
+      <w:bookmarkEnd w:id="28"/>
+    </w:p>
+    <w:p>
+      <w:pPr>
+        <w:spacing w:before="120" w:after="120"/>
+        <w:jc w:val="both"/>
+        <w:rPr>
+          <w:rFonts w:ascii="Cambria" w:eastAsiaTheme="majorEastAsia" w:hAnsi="Cambria" w:cstheme="majorBidi"/>
+          <w:bCs/>
+          <w:color w:val="000000" w:themeColor="text1"/>
+          <w:sz w:val="24"/>
+          <w:szCs w:val="24"/>
+        </w:rPr>
+      </w:pPr>
+    </w:p>
+    <w:p>
+      <w:pPr>
+        <w:pStyle w:val="ListParagraph"/>
+        <w:numPr>
+          <w:ilvl w:val="2"/>
+          <w:numId w:val="4"/>
+        </w:numPr>
+        <w:spacing w:before="120" w:after="0"/>
+        <w:ind w:left="3960"/>
+        <w:contextualSpacing w:val="0"/>
+        <w:jc w:val="both"/>
+        <w:outlineLvl w:val="3"/>
+        <w:rPr>
+          <w:rFonts w:ascii="Cambria" w:eastAsiaTheme="majorEastAsia" w:hAnsi="Cambria" w:cstheme="majorBidi"/>
+          <w:b/>
+          <w:bCs/>
+          <w:color w:val="000000" w:themeColor="text1"/>
+          <w:sz w:val="28"/>
+          <w:szCs w:val="28"/>
+        </w:rPr>
+      </w:pPr>
+      <w:bookmarkStart w:id="29" w:name="_Toc389955608"/>
+      <w:r>
+        <w:rPr>
+          <w:rFonts w:ascii="Cambria" w:eastAsiaTheme="majorEastAsia" w:hAnsi="Cambria" w:cstheme="majorBidi"/>
+          <w:b/>
+          <w:bCs/>
+          <w:color w:val="000000" w:themeColor="text1"/>
+          <w:sz w:val="28"/>
+          <w:szCs w:val="28"/>
+        </w:rPr>
+        <w:t>&lt;US&gt; Change Password</w:t>
+      </w:r>
+      <w:bookmarkEnd w:id="29"/>
+    </w:p>
+    <w:p>
+      <w:pPr>
+        <w:spacing w:before="120" w:after="120"/>
+        <w:jc w:val="both"/>
+        <w:rPr>
+          <w:rFonts w:ascii="Cambria" w:eastAsiaTheme="majorEastAsia" w:hAnsi="Cambria" w:cstheme="majorBidi"/>
+          <w:bCs/>
+          <w:color w:val="000000" w:themeColor="text1"/>
+          <w:sz w:val="24"/>
+          <w:szCs w:val="24"/>
+        </w:rPr>
+      </w:pPr>
+    </w:p>
+    <w:p>
+      <w:pPr>
+        <w:pStyle w:val="ListParagraph"/>
+        <w:numPr>
+          <w:ilvl w:val="2"/>
+          <w:numId w:val="4"/>
+        </w:numPr>
+        <w:spacing w:before="120" w:after="0"/>
+        <w:ind w:left="3960"/>
+        <w:contextualSpacing w:val="0"/>
+        <w:jc w:val="both"/>
+        <w:outlineLvl w:val="3"/>
+        <w:rPr>
+          <w:rFonts w:ascii="Cambria" w:eastAsiaTheme="majorEastAsia" w:hAnsi="Cambria" w:cstheme="majorBidi"/>
+          <w:b/>
+          <w:bCs/>
+          <w:color w:val="000000" w:themeColor="text1"/>
+          <w:sz w:val="28"/>
+          <w:szCs w:val="28"/>
+        </w:rPr>
+      </w:pPr>
+      <w:bookmarkStart w:id="30" w:name="_Toc389955609"/>
+      <w:r>
+        <w:rPr>
+          <w:rFonts w:ascii="Cambria" w:eastAsiaTheme="majorEastAsia" w:hAnsi="Cambria" w:cstheme="majorBidi"/>
+          <w:b/>
+          <w:bCs/>
+          <w:color w:val="000000" w:themeColor="text1"/>
+          <w:sz w:val="28"/>
+          <w:szCs w:val="28"/>
+        </w:rPr>
+        <w:t>&lt;US&gt; Reclaim Forgotten Password</w:t>
+      </w:r>
+      <w:bookmarkEnd w:id="30"/>
+    </w:p>
+    <w:p>
+      <w:pPr>
+        <w:spacing w:before="120" w:after="120"/>
+        <w:jc w:val="both"/>
+        <w:rPr>
+          <w:rFonts w:ascii="Cambria" w:eastAsiaTheme="majorEastAsia" w:hAnsi="Cambria" w:cstheme="majorBidi"/>
+          <w:bCs/>
+          <w:color w:val="000000" w:themeColor="text1"/>
+          <w:sz w:val="24"/>
+          <w:szCs w:val="24"/>
+        </w:rPr>
+      </w:pPr>
+    </w:p>
+    <w:p>
+      <w:pPr>
+        <w:pStyle w:val="ListParagraph"/>
+        <w:numPr>
+          <w:ilvl w:val="2"/>
+          <w:numId w:val="4"/>
+        </w:numPr>
+        <w:spacing w:before="120" w:after="0"/>
+        <w:ind w:left="3960"/>
+        <w:contextualSpacing w:val="0"/>
+        <w:jc w:val="both"/>
+        <w:outlineLvl w:val="3"/>
+        <w:rPr>
+          <w:rFonts w:ascii="Cambria" w:eastAsiaTheme="majorEastAsia" w:hAnsi="Cambria" w:cstheme="majorBidi"/>
+          <w:b/>
+          <w:bCs/>
+          <w:color w:val="000000" w:themeColor="text1"/>
+          <w:sz w:val="28"/>
+          <w:szCs w:val="28"/>
+        </w:rPr>
+      </w:pPr>
+      <w:bookmarkStart w:id="31" w:name="_Toc389955610"/>
+      <w:r>
+        <w:rPr>
+          <w:rFonts w:ascii="Cambria" w:eastAsiaTheme="majorEastAsia" w:hAnsi="Cambria" w:cstheme="majorBidi"/>
+          <w:b/>
+          <w:bCs/>
+          <w:color w:val="000000" w:themeColor="text1"/>
+          <w:sz w:val="28"/>
+          <w:szCs w:val="28"/>
+        </w:rPr>
+        <w:t>&lt;US&gt; Logout</w:t>
+      </w:r>
+      <w:bookmarkEnd w:id="31"/>
+    </w:p>
+    <w:p>
+      <w:pPr>
+        <w:spacing w:before="120" w:after="120"/>
+        <w:jc w:val="both"/>
+        <w:rPr>
+          <w:rFonts w:ascii="Cambria" w:eastAsiaTheme="majorEastAsia" w:hAnsi="Cambria" w:cstheme="majorBidi"/>
+          <w:bCs/>
+          <w:color w:val="000000" w:themeColor="text1"/>
+          <w:sz w:val="24"/>
+          <w:szCs w:val="24"/>
+        </w:rPr>
+      </w:pPr>
+    </w:p>
+    <w:p>
+      <w:pPr>
+        <w:pStyle w:val="ListParagraph"/>
+        <w:numPr>
+          <w:ilvl w:val="2"/>
+          <w:numId w:val="4"/>
+        </w:numPr>
+        <w:spacing w:before="120" w:after="0"/>
+        <w:ind w:left="3960"/>
+        <w:contextualSpacing w:val="0"/>
+        <w:jc w:val="both"/>
+        <w:outlineLvl w:val="3"/>
+        <w:rPr>
+          <w:rFonts w:ascii="Cambria" w:eastAsiaTheme="majorEastAsia" w:hAnsi="Cambria" w:cstheme="majorBidi"/>
+          <w:b/>
+          <w:bCs/>
+          <w:color w:val="000000" w:themeColor="text1"/>
+          <w:sz w:val="28"/>
+          <w:szCs w:val="28"/>
+        </w:rPr>
+      </w:pPr>
+      <w:bookmarkStart w:id="32" w:name="_Toc389955611"/>
+      <w:r>
+        <w:rPr>
+          <w:rFonts w:ascii="Cambria" w:eastAsiaTheme="majorEastAsia" w:hAnsi="Cambria" w:cstheme="majorBidi"/>
+          <w:b/>
+          <w:bCs/>
+          <w:color w:val="000000" w:themeColor="text1"/>
+          <w:sz w:val="28"/>
+          <w:szCs w:val="28"/>
+        </w:rPr>
+        <w:t>&lt;HU&gt; Overview Use Case</w:t>
+      </w:r>
+      <w:bookmarkEnd w:id="32"/>
+    </w:p>
+    <w:p>
+      <w:pPr>
+        <w:spacing w:before="120" w:after="120"/>
+        <w:jc w:val="both"/>
+        <w:rPr>
+          <w:rFonts w:ascii="Cambria" w:eastAsiaTheme="majorEastAsia" w:hAnsi="Cambria" w:cstheme="majorBidi"/>
+          <w:bCs/>
+          <w:color w:val="000000" w:themeColor="text1"/>
+          <w:sz w:val="24"/>
+          <w:szCs w:val="24"/>
+        </w:rPr>
+      </w:pPr>
+    </w:p>
+    <w:p>
+      <w:pPr>
+        <w:pStyle w:val="ListParagraph"/>
+        <w:numPr>
+          <w:ilvl w:val="2"/>
+          <w:numId w:val="4"/>
+        </w:numPr>
+        <w:spacing w:before="120" w:after="0"/>
+        <w:ind w:left="3960"/>
+        <w:contextualSpacing w:val="0"/>
+        <w:jc w:val="both"/>
+        <w:outlineLvl w:val="3"/>
+        <w:rPr>
+          <w:rFonts w:ascii="Cambria" w:eastAsiaTheme="majorEastAsia" w:hAnsi="Cambria" w:cstheme="majorBidi"/>
+          <w:b/>
+          <w:bCs/>
+          <w:color w:val="000000" w:themeColor="text1"/>
+          <w:sz w:val="28"/>
+          <w:szCs w:val="28"/>
+        </w:rPr>
+      </w:pPr>
+      <w:bookmarkStart w:id="33" w:name="_Toc389955612"/>
+      <w:r>
+        <w:rPr>
+          <w:rFonts w:ascii="Cambria" w:eastAsiaTheme="majorEastAsia" w:hAnsi="Cambria" w:cstheme="majorBidi"/>
+          <w:b/>
+          <w:bCs/>
+          <w:color w:val="000000" w:themeColor="text1"/>
+          <w:sz w:val="28"/>
+          <w:szCs w:val="28"/>
+        </w:rPr>
+        <w:t>&lt;HU&gt; Add New Doctor</w:t>
+      </w:r>
+      <w:bookmarkEnd w:id="33"/>
+    </w:p>
+    <w:p>
+      <w:pPr>
+        <w:spacing w:before="120" w:after="120"/>
+        <w:jc w:val="both"/>
+        <w:rPr>
+          <w:rFonts w:ascii="Cambria" w:eastAsiaTheme="majorEastAsia" w:hAnsi="Cambria" w:cstheme="majorBidi"/>
+          <w:bCs/>
+          <w:color w:val="000000" w:themeColor="text1"/>
+          <w:sz w:val="24"/>
+          <w:szCs w:val="24"/>
+        </w:rPr>
+      </w:pPr>
+    </w:p>
+    <w:p>
+      <w:pPr>
+        <w:pStyle w:val="ListParagraph"/>
+        <w:numPr>
+          <w:ilvl w:val="2"/>
+          <w:numId w:val="4"/>
+        </w:numPr>
+        <w:spacing w:before="120" w:after="0"/>
+        <w:ind w:left="3960"/>
+        <w:contextualSpacing w:val="0"/>
+        <w:jc w:val="both"/>
+        <w:outlineLvl w:val="3"/>
+        <w:rPr>
+          <w:rFonts w:ascii="Cambria" w:eastAsiaTheme="majorEastAsia" w:hAnsi="Cambria" w:cstheme="majorBidi"/>
+          <w:b/>
+          <w:bCs/>
+          <w:color w:val="000000" w:themeColor="text1"/>
+          <w:sz w:val="28"/>
+          <w:szCs w:val="28"/>
+        </w:rPr>
+      </w:pPr>
+      <w:bookmarkStart w:id="34" w:name="_Toc389955613"/>
+      <w:r>
+        <w:rPr>
+          <w:rFonts w:ascii="Cambria" w:eastAsiaTheme="majorEastAsia" w:hAnsi="Cambria" w:cstheme="majorBidi"/>
+          <w:b/>
+          <w:bCs/>
+          <w:color w:val="000000" w:themeColor="text1"/>
+          <w:sz w:val="28"/>
+          <w:szCs w:val="28"/>
+        </w:rPr>
+        <w:t xml:space="preserve">&lt;HU&gt; Search </w:t>
+      </w:r>
+      <w:r>
+        <w:rPr>
+          <w:rFonts w:ascii="Cambria" w:eastAsiaTheme="majorEastAsia" w:hAnsi="Cambria" w:cstheme="majorBidi"/>
+          <w:b/>
+          <w:bCs/>
+          <w:color w:val="000000" w:themeColor="text1"/>
+          <w:sz w:val="28"/>
+          <w:szCs w:val="28"/>
+        </w:rPr>
+        <w:t xml:space="preserve">List of </w:t>
+      </w:r>
+      <w:r>
+        <w:rPr>
+          <w:rFonts w:ascii="Cambria" w:eastAsiaTheme="majorEastAsia" w:hAnsi="Cambria" w:cstheme="majorBidi"/>
+          <w:b/>
+          <w:bCs/>
+          <w:color w:val="000000" w:themeColor="text1"/>
+          <w:sz w:val="28"/>
+          <w:szCs w:val="28"/>
+        </w:rPr>
+        <w:t>Doctor</w:t>
+      </w:r>
+      <w:r>
+        <w:rPr>
+          <w:rFonts w:ascii="Cambria" w:eastAsiaTheme="majorEastAsia" w:hAnsi="Cambria" w:cstheme="majorBidi"/>
+          <w:b/>
+          <w:bCs/>
+          <w:color w:val="000000" w:themeColor="text1"/>
+          <w:sz w:val="28"/>
+          <w:szCs w:val="28"/>
+        </w:rPr>
+        <w:t>s</w:t>
+      </w:r>
+      <w:bookmarkEnd w:id="34"/>
+    </w:p>
+    <w:p>
+      <w:pPr>
+        <w:spacing w:before="120" w:after="120"/>
+        <w:jc w:val="both"/>
+        <w:rPr>
+          <w:rFonts w:ascii="Cambria" w:eastAsiaTheme="majorEastAsia" w:hAnsi="Cambria" w:cstheme="majorBidi"/>
+          <w:bCs/>
+          <w:color w:val="000000" w:themeColor="text1"/>
+          <w:sz w:val="24"/>
+          <w:szCs w:val="24"/>
+        </w:rPr>
+      </w:pPr>
+    </w:p>
+    <w:p>
+      <w:pPr>
+        <w:pStyle w:val="ListParagraph"/>
+        <w:numPr>
+          <w:ilvl w:val="2"/>
+          <w:numId w:val="4"/>
+        </w:numPr>
+        <w:spacing w:before="120" w:after="0"/>
+        <w:ind w:left="3960"/>
+        <w:contextualSpacing w:val="0"/>
+        <w:jc w:val="both"/>
+        <w:outlineLvl w:val="3"/>
+        <w:rPr>
+          <w:rFonts w:ascii="Cambria" w:eastAsiaTheme="majorEastAsia" w:hAnsi="Cambria" w:cstheme="majorBidi"/>
+          <w:b/>
+          <w:bCs/>
+          <w:color w:val="000000" w:themeColor="text1"/>
+          <w:sz w:val="28"/>
+          <w:szCs w:val="28"/>
+        </w:rPr>
+      </w:pPr>
+      <w:bookmarkStart w:id="35" w:name="_Toc389955614"/>
+      <w:r>
+        <w:rPr>
+          <w:rFonts w:ascii="Cambria" w:eastAsiaTheme="majorEastAsia" w:hAnsi="Cambria" w:cstheme="majorBidi"/>
+          <w:b/>
+          <w:bCs/>
+          <w:color w:val="000000" w:themeColor="text1"/>
+          <w:sz w:val="28"/>
+          <w:szCs w:val="28"/>
+        </w:rPr>
+        <w:t>&lt;HU&gt; Update Doctor Information</w:t>
+      </w:r>
+      <w:bookmarkEnd w:id="35"/>
+    </w:p>
+    <w:p>
+      <w:pPr>
+        <w:spacing w:before="120" w:after="120"/>
+        <w:jc w:val="both"/>
+        <w:rPr>
+          <w:rFonts w:ascii="Cambria" w:eastAsiaTheme="majorEastAsia" w:hAnsi="Cambria" w:cstheme="majorBidi"/>
+          <w:bCs/>
+          <w:color w:val="000000" w:themeColor="text1"/>
+          <w:sz w:val="24"/>
+          <w:szCs w:val="24"/>
+        </w:rPr>
+      </w:pPr>
+    </w:p>
+    <w:p>
+      <w:pPr>
+        <w:pStyle w:val="ListParagraph"/>
+        <w:numPr>
+          <w:ilvl w:val="2"/>
+          <w:numId w:val="4"/>
+        </w:numPr>
+        <w:spacing w:before="120" w:after="0"/>
+        <w:ind w:left="3960"/>
+        <w:contextualSpacing w:val="0"/>
+        <w:jc w:val="both"/>
+        <w:outlineLvl w:val="3"/>
+        <w:rPr>
+          <w:rFonts w:ascii="Cambria" w:eastAsiaTheme="majorEastAsia" w:hAnsi="Cambria" w:cstheme="majorBidi"/>
+          <w:b/>
+          <w:bCs/>
+          <w:color w:val="000000" w:themeColor="text1"/>
+          <w:sz w:val="28"/>
+          <w:szCs w:val="28"/>
+        </w:rPr>
+      </w:pPr>
+      <w:bookmarkStart w:id="36" w:name="_Toc389955615"/>
+      <w:r>
+        <w:rPr>
+          <w:rFonts w:ascii="Cambria" w:eastAsiaTheme="majorEastAsia" w:hAnsi="Cambria" w:cstheme="majorBidi"/>
+          <w:b/>
+          <w:bCs/>
+          <w:color w:val="000000" w:themeColor="text1"/>
+          <w:sz w:val="28"/>
+          <w:szCs w:val="28"/>
+        </w:rPr>
+        <w:t>&lt;HU&gt; Upload Photo</w:t>
+      </w:r>
+      <w:r>
+        <w:rPr>
+          <w:rFonts w:ascii="Cambria" w:eastAsiaTheme="majorEastAsia" w:hAnsi="Cambria" w:cstheme="majorBidi"/>
+          <w:b/>
+          <w:bCs/>
+          <w:color w:val="000000" w:themeColor="text1"/>
+          <w:sz w:val="28"/>
+          <w:szCs w:val="28"/>
+        </w:rPr>
+        <w:t xml:space="preserve"> &lt;AD&gt;</w:t>
+      </w:r>
+      <w:bookmarkEnd w:id="36"/>
+    </w:p>
+    <w:p>
+      <w:pPr>
+        <w:spacing w:before="120" w:after="120"/>
+        <w:jc w:val="both"/>
+        <w:rPr>
+          <w:rFonts w:ascii="Cambria" w:eastAsiaTheme="majorEastAsia" w:hAnsi="Cambria" w:cstheme="majorBidi"/>
+          <w:bCs/>
+          <w:color w:val="000000" w:themeColor="text1"/>
+          <w:sz w:val="24"/>
+          <w:szCs w:val="24"/>
+        </w:rPr>
+      </w:pPr>
+    </w:p>
+    <w:p>
+      <w:pPr>
+        <w:pStyle w:val="ListParagraph"/>
+        <w:numPr>
+          <w:ilvl w:val="2"/>
+          <w:numId w:val="4"/>
+        </w:numPr>
+        <w:spacing w:before="120" w:after="0"/>
+        <w:ind w:left="3960"/>
+        <w:contextualSpacing w:val="0"/>
+        <w:jc w:val="both"/>
+        <w:outlineLvl w:val="3"/>
+        <w:rPr>
+          <w:rFonts w:ascii="Cambria" w:eastAsiaTheme="majorEastAsia" w:hAnsi="Cambria" w:cstheme="majorBidi"/>
+          <w:b/>
+          <w:bCs/>
+          <w:color w:val="000000" w:themeColor="text1"/>
+          <w:sz w:val="28"/>
+          <w:szCs w:val="28"/>
+        </w:rPr>
+      </w:pPr>
+      <w:bookmarkStart w:id="37" w:name="_Toc389955616"/>
+      <w:r>
+        <w:rPr>
+          <w:rFonts w:ascii="Cambria" w:eastAsiaTheme="majorEastAsia" w:hAnsi="Cambria" w:cstheme="majorBidi"/>
+          <w:b/>
+          <w:bCs/>
+          <w:color w:val="000000" w:themeColor="text1"/>
+          <w:sz w:val="28"/>
+          <w:szCs w:val="28"/>
+        </w:rPr>
+        <w:t>&lt;HU&gt; Update Hospital Information &lt;AD&gt;</w:t>
+      </w:r>
+      <w:bookmarkEnd w:id="37"/>
+    </w:p>
+    <w:p>
+      <w:pPr>
+        <w:spacing w:before="120" w:after="120"/>
+        <w:jc w:val="both"/>
+        <w:rPr>
+          <w:rFonts w:ascii="Cambria" w:eastAsiaTheme="majorEastAsia" w:hAnsi="Cambria" w:cstheme="majorBidi"/>
+          <w:bCs/>
+          <w:color w:val="000000" w:themeColor="text1"/>
+          <w:sz w:val="24"/>
+          <w:szCs w:val="24"/>
+        </w:rPr>
+      </w:pPr>
+    </w:p>
+    <w:p>
+      <w:pPr>
+        <w:pStyle w:val="ListParagraph"/>
+        <w:numPr>
+          <w:ilvl w:val="2"/>
+          <w:numId w:val="4"/>
+        </w:numPr>
+        <w:spacing w:before="120" w:after="0"/>
+        <w:ind w:left="3960"/>
+        <w:contextualSpacing w:val="0"/>
+        <w:jc w:val="both"/>
+        <w:outlineLvl w:val="3"/>
+        <w:rPr>
+          <w:rFonts w:ascii="Cambria" w:eastAsiaTheme="majorEastAsia" w:hAnsi="Cambria" w:cstheme="majorBidi"/>
+          <w:b/>
+          <w:bCs/>
+          <w:color w:val="000000" w:themeColor="text1"/>
+          <w:sz w:val="28"/>
+          <w:szCs w:val="28"/>
+        </w:rPr>
+      </w:pPr>
+      <w:bookmarkStart w:id="38" w:name="_Toc389955617"/>
+      <w:r>
+        <w:rPr>
+          <w:rFonts w:ascii="Cambria" w:eastAsiaTheme="majorEastAsia" w:hAnsi="Cambria" w:cstheme="majorBidi"/>
+          <w:b/>
+          <w:bCs/>
+          <w:color w:val="000000" w:themeColor="text1"/>
+          <w:sz w:val="28"/>
+          <w:szCs w:val="28"/>
+        </w:rPr>
+        <w:t>&lt;HU&gt; View List of Appointments</w:t>
+      </w:r>
+      <w:bookmarkEnd w:id="38"/>
+    </w:p>
+    <w:p>
+      <w:pPr>
+        <w:spacing w:before="120" w:after="120"/>
+        <w:jc w:val="both"/>
+        <w:rPr>
+          <w:rFonts w:ascii="Cambria" w:eastAsiaTheme="majorEastAsia" w:hAnsi="Cambria" w:cstheme="majorBidi"/>
+          <w:bCs/>
+          <w:color w:val="000000" w:themeColor="text1"/>
+          <w:sz w:val="24"/>
+          <w:szCs w:val="24"/>
+        </w:rPr>
+      </w:pPr>
+    </w:p>
+    <w:p>
+      <w:pPr>
+        <w:pStyle w:val="ListParagraph"/>
+        <w:numPr>
+          <w:ilvl w:val="2"/>
+          <w:numId w:val="4"/>
+        </w:numPr>
+        <w:spacing w:before="120" w:after="0"/>
+        <w:ind w:left="3960"/>
+        <w:contextualSpacing w:val="0"/>
+        <w:jc w:val="both"/>
+        <w:outlineLvl w:val="3"/>
+        <w:rPr>
+          <w:rFonts w:ascii="Cambria" w:eastAsiaTheme="majorEastAsia" w:hAnsi="Cambria" w:cstheme="majorBidi"/>
+          <w:b/>
+          <w:bCs/>
+          <w:color w:val="000000" w:themeColor="text1"/>
+          <w:sz w:val="28"/>
+          <w:szCs w:val="28"/>
+        </w:rPr>
+      </w:pPr>
+      <w:bookmarkStart w:id="39" w:name="_Toc389955618"/>
+      <w:r>
+        <w:rPr>
+          <w:rFonts w:ascii="Cambria" w:eastAsiaTheme="majorEastAsia" w:hAnsi="Cambria" w:cstheme="majorBidi"/>
+          <w:b/>
+          <w:bCs/>
+          <w:color w:val="000000" w:themeColor="text1"/>
+          <w:sz w:val="28"/>
+          <w:szCs w:val="28"/>
+        </w:rPr>
+        <w:t>&lt;HU&gt; View Hospital Statistics</w:t>
+      </w:r>
+      <w:bookmarkEnd w:id="39"/>
+    </w:p>
+    <w:p>
+      <w:pPr>
+        <w:spacing w:before="120" w:after="120"/>
+        <w:jc w:val="both"/>
+        <w:rPr>
+          <w:rFonts w:ascii="Cambria" w:eastAsiaTheme="majorEastAsia" w:hAnsi="Cambria" w:cstheme="majorBidi"/>
+          <w:bCs/>
+          <w:color w:val="000000" w:themeColor="text1"/>
+          <w:sz w:val="24"/>
+          <w:szCs w:val="24"/>
+        </w:rPr>
+      </w:pPr>
+    </w:p>
+    <w:p>
+      <w:pPr>
+        <w:pStyle w:val="ListParagraph"/>
+        <w:numPr>
+          <w:ilvl w:val="2"/>
+          <w:numId w:val="4"/>
+        </w:numPr>
+        <w:spacing w:before="120" w:after="0"/>
+        <w:ind w:left="3960"/>
+        <w:contextualSpacing w:val="0"/>
+        <w:jc w:val="both"/>
+        <w:outlineLvl w:val="3"/>
+        <w:rPr>
+          <w:rFonts w:ascii="Cambria" w:eastAsiaTheme="majorEastAsia" w:hAnsi="Cambria" w:cstheme="majorBidi"/>
+          <w:b/>
+          <w:bCs/>
+          <w:color w:val="000000" w:themeColor="text1"/>
+          <w:sz w:val="28"/>
+          <w:szCs w:val="28"/>
+        </w:rPr>
+      </w:pPr>
+      <w:bookmarkStart w:id="40" w:name="_Toc389955619"/>
+      <w:r>
+        <w:rPr>
+          <w:rFonts w:ascii="Cambria" w:eastAsiaTheme="majorEastAsia" w:hAnsi="Cambria" w:cstheme="majorBidi"/>
+          <w:b/>
+          <w:bCs/>
+          <w:color w:val="000000" w:themeColor="text1"/>
+          <w:sz w:val="28"/>
+          <w:szCs w:val="28"/>
+        </w:rPr>
+        <w:t>&lt;HU&gt; Update Account</w:t>
+      </w:r>
+      <w:r>
+        <w:rPr>
+          <w:rFonts w:ascii="Cambria" w:eastAsiaTheme="majorEastAsia" w:hAnsi="Cambria" w:cstheme="majorBidi"/>
+          <w:b/>
+          <w:bCs/>
+          <w:color w:val="000000" w:themeColor="text1"/>
+          <w:sz w:val="28"/>
+          <w:szCs w:val="28"/>
+        </w:rPr>
+        <w:t xml:space="preserve"> Information</w:t>
+      </w:r>
+      <w:bookmarkEnd w:id="40"/>
+    </w:p>
+    <w:p>
+      <w:pPr>
+        <w:spacing w:before="120" w:after="120"/>
+        <w:jc w:val="both"/>
+        <w:rPr>
+          <w:rFonts w:ascii="Cambria" w:eastAsiaTheme="majorEastAsia" w:hAnsi="Cambria" w:cstheme="majorBidi"/>
+          <w:bCs/>
+          <w:color w:val="000000" w:themeColor="text1"/>
+          <w:sz w:val="24"/>
+          <w:szCs w:val="24"/>
+        </w:rPr>
+      </w:pPr>
+    </w:p>
+    <w:p>
+      <w:pPr>
+        <w:pStyle w:val="ListParagraph"/>
+        <w:numPr>
+          <w:ilvl w:val="2"/>
+          <w:numId w:val="4"/>
+        </w:numPr>
+        <w:spacing w:before="120" w:after="0"/>
+        <w:ind w:left="3960"/>
+        <w:contextualSpacing w:val="0"/>
+        <w:jc w:val="both"/>
+        <w:outlineLvl w:val="3"/>
+        <w:rPr>
+          <w:rFonts w:ascii="Cambria" w:eastAsiaTheme="majorEastAsia" w:hAnsi="Cambria" w:cstheme="majorBidi"/>
+          <w:b/>
+          <w:bCs/>
+          <w:color w:val="000000" w:themeColor="text1"/>
+          <w:sz w:val="28"/>
+          <w:szCs w:val="28"/>
+        </w:rPr>
+      </w:pPr>
+      <w:bookmarkStart w:id="41" w:name="_Toc389955620"/>
+      <w:r>
+        <w:rPr>
+          <w:rFonts w:ascii="Cambria" w:eastAsiaTheme="majorEastAsia" w:hAnsi="Cambria" w:cstheme="majorBidi"/>
+          <w:b/>
+          <w:bCs/>
+          <w:color w:val="000000" w:themeColor="text1"/>
+          <w:sz w:val="28"/>
+          <w:szCs w:val="28"/>
+        </w:rPr>
+        <w:t>&lt;AD&gt; Overview Use Case</w:t>
+      </w:r>
+      <w:bookmarkEnd w:id="41"/>
+    </w:p>
+    <w:p>
+      <w:pPr>
+        <w:spacing w:before="120" w:after="120"/>
+        <w:jc w:val="both"/>
+        <w:rPr>
+          <w:rFonts w:ascii="Cambria" w:eastAsiaTheme="majorEastAsia" w:hAnsi="Cambria" w:cstheme="majorBidi"/>
+          <w:bCs/>
+          <w:color w:val="000000" w:themeColor="text1"/>
+          <w:sz w:val="24"/>
+          <w:szCs w:val="24"/>
+        </w:rPr>
+      </w:pPr>
+    </w:p>
+    <w:p>
+      <w:pPr>
+        <w:pStyle w:val="ListParagraph"/>
+        <w:numPr>
+          <w:ilvl w:val="2"/>
+          <w:numId w:val="4"/>
+        </w:numPr>
+        <w:spacing w:before="120" w:after="0"/>
+        <w:ind w:left="3960"/>
+        <w:contextualSpacing w:val="0"/>
+        <w:jc w:val="both"/>
+        <w:outlineLvl w:val="3"/>
+        <w:rPr>
+          <w:rFonts w:ascii="Cambria" w:eastAsiaTheme="majorEastAsia" w:hAnsi="Cambria" w:cstheme="majorBidi"/>
+          <w:b/>
+          <w:bCs/>
+          <w:color w:val="000000" w:themeColor="text1"/>
+          <w:sz w:val="28"/>
+          <w:szCs w:val="28"/>
+        </w:rPr>
+      </w:pPr>
+      <w:bookmarkStart w:id="42" w:name="_Toc389955621"/>
+      <w:r>
+        <w:rPr>
+          <w:rFonts w:ascii="Cambria" w:eastAsiaTheme="majorEastAsia" w:hAnsi="Cambria" w:cstheme="majorBidi"/>
+          <w:b/>
+          <w:bCs/>
+          <w:color w:val="000000" w:themeColor="text1"/>
+          <w:sz w:val="28"/>
+          <w:szCs w:val="28"/>
+        </w:rPr>
+        <w:t xml:space="preserve">&lt;AD&gt; View </w:t>
+      </w:r>
+      <w:r>
+        <w:rPr>
+          <w:rFonts w:ascii="Cambria" w:eastAsiaTheme="majorEastAsia" w:hAnsi="Cambria" w:cstheme="majorBidi"/>
+          <w:b/>
+          <w:bCs/>
+          <w:color w:val="000000" w:themeColor="text1"/>
+          <w:sz w:val="28"/>
+          <w:szCs w:val="28"/>
+        </w:rPr>
+        <w:t xml:space="preserve">List of </w:t>
+      </w:r>
+      <w:r>
+        <w:rPr>
+          <w:rFonts w:ascii="Cambria" w:eastAsiaTheme="majorEastAsia" w:hAnsi="Cambria" w:cstheme="majorBidi"/>
+          <w:b/>
+          <w:bCs/>
+          <w:color w:val="000000" w:themeColor="text1"/>
+          <w:sz w:val="28"/>
+          <w:szCs w:val="28"/>
+        </w:rPr>
+        <w:t>Feedback</w:t>
+      </w:r>
+      <w:r>
+        <w:rPr>
+          <w:rFonts w:ascii="Cambria" w:eastAsiaTheme="majorEastAsia" w:hAnsi="Cambria" w:cstheme="majorBidi"/>
+          <w:b/>
+          <w:bCs/>
+          <w:color w:val="000000" w:themeColor="text1"/>
+          <w:sz w:val="28"/>
+          <w:szCs w:val="28"/>
+        </w:rPr>
+        <w:t>s</w:t>
+      </w:r>
+      <w:bookmarkEnd w:id="42"/>
+    </w:p>
+    <w:p>
+      <w:pPr>
+        <w:spacing w:before="120" w:after="120"/>
+        <w:jc w:val="both"/>
+        <w:rPr>
+          <w:rFonts w:ascii="Cambria" w:eastAsiaTheme="majorEastAsia" w:hAnsi="Cambria" w:cstheme="majorBidi"/>
+          <w:bCs/>
+          <w:color w:val="000000" w:themeColor="text1"/>
+          <w:sz w:val="24"/>
+          <w:szCs w:val="24"/>
+        </w:rPr>
+      </w:pPr>
+    </w:p>
+    <w:p>
+      <w:pPr>
+        <w:pStyle w:val="ListParagraph"/>
+        <w:numPr>
+          <w:ilvl w:val="2"/>
+          <w:numId w:val="4"/>
+        </w:numPr>
+        <w:spacing w:before="120" w:after="0"/>
+        <w:ind w:left="3960"/>
+        <w:contextualSpacing w:val="0"/>
+        <w:jc w:val="both"/>
+        <w:outlineLvl w:val="3"/>
+        <w:rPr>
+          <w:rFonts w:ascii="Cambria" w:eastAsiaTheme="majorEastAsia" w:hAnsi="Cambria" w:cstheme="majorBidi"/>
+          <w:b/>
+          <w:bCs/>
+          <w:color w:val="000000" w:themeColor="text1"/>
+          <w:sz w:val="28"/>
+          <w:szCs w:val="28"/>
+        </w:rPr>
+      </w:pPr>
+      <w:bookmarkStart w:id="43" w:name="_Toc389955622"/>
+      <w:r>
+        <w:rPr>
+          <w:rFonts w:ascii="Cambria" w:eastAsiaTheme="majorEastAsia" w:hAnsi="Cambria" w:cstheme="majorBidi"/>
+          <w:b/>
+          <w:bCs/>
+          <w:color w:val="000000" w:themeColor="text1"/>
+          <w:sz w:val="28"/>
+          <w:szCs w:val="28"/>
+        </w:rPr>
+        <w:t>&lt;AD&gt; View List of Users</w:t>
+      </w:r>
+      <w:bookmarkEnd w:id="43"/>
+    </w:p>
+    <w:p>
+      <w:pPr>
+        <w:spacing w:before="120" w:after="120"/>
+        <w:jc w:val="both"/>
+        <w:rPr>
+          <w:rFonts w:ascii="Cambria" w:eastAsiaTheme="majorEastAsia" w:hAnsi="Cambria" w:cstheme="majorBidi"/>
+          <w:bCs/>
+          <w:color w:val="000000" w:themeColor="text1"/>
+          <w:sz w:val="24"/>
+          <w:szCs w:val="24"/>
+        </w:rPr>
+      </w:pPr>
+    </w:p>
+    <w:p>
+      <w:pPr>
+        <w:pStyle w:val="ListParagraph"/>
+        <w:numPr>
+          <w:ilvl w:val="2"/>
+          <w:numId w:val="4"/>
+        </w:numPr>
+        <w:spacing w:before="120" w:after="0"/>
+        <w:ind w:left="3960"/>
+        <w:contextualSpacing w:val="0"/>
+        <w:jc w:val="both"/>
+        <w:outlineLvl w:val="3"/>
+        <w:rPr>
+          <w:rFonts w:ascii="Cambria" w:eastAsiaTheme="majorEastAsia" w:hAnsi="Cambria" w:cstheme="majorBidi"/>
+          <w:b/>
+          <w:bCs/>
+          <w:color w:val="000000" w:themeColor="text1"/>
+          <w:sz w:val="28"/>
+          <w:szCs w:val="28"/>
+        </w:rPr>
+      </w:pPr>
+      <w:bookmarkStart w:id="44" w:name="_Toc389955623"/>
+      <w:r>
+        <w:rPr>
+          <w:rFonts w:ascii="Cambria" w:eastAsiaTheme="majorEastAsia" w:hAnsi="Cambria" w:cstheme="majorBidi"/>
+          <w:b/>
+          <w:bCs/>
+          <w:color w:val="000000" w:themeColor="text1"/>
+          <w:sz w:val="28"/>
+          <w:szCs w:val="28"/>
+        </w:rPr>
+        <w:t>&lt;AD&gt; Activate User</w:t>
+      </w:r>
+      <w:bookmarkEnd w:id="44"/>
+    </w:p>
+    <w:p>
+      <w:pPr>
+        <w:spacing w:before="120" w:after="120"/>
+        <w:jc w:val="both"/>
+        <w:rPr>
+          <w:rFonts w:ascii="Cambria" w:eastAsiaTheme="majorEastAsia" w:hAnsi="Cambria" w:cstheme="majorBidi"/>
+          <w:bCs/>
+          <w:color w:val="000000" w:themeColor="text1"/>
+          <w:sz w:val="24"/>
+          <w:szCs w:val="24"/>
+        </w:rPr>
+      </w:pPr>
+    </w:p>
+    <w:p>
+      <w:pPr>
+        <w:pStyle w:val="ListParagraph"/>
+        <w:numPr>
+          <w:ilvl w:val="2"/>
+          <w:numId w:val="4"/>
+        </w:numPr>
+        <w:spacing w:before="120" w:after="0"/>
+        <w:ind w:left="3960"/>
+        <w:contextualSpacing w:val="0"/>
+        <w:jc w:val="both"/>
+        <w:outlineLvl w:val="3"/>
+        <w:rPr>
+          <w:rFonts w:ascii="Cambria" w:eastAsiaTheme="majorEastAsia" w:hAnsi="Cambria" w:cstheme="majorBidi"/>
+          <w:b/>
+          <w:bCs/>
+          <w:color w:val="000000" w:themeColor="text1"/>
+          <w:sz w:val="28"/>
+          <w:szCs w:val="28"/>
+        </w:rPr>
+      </w:pPr>
+      <w:bookmarkStart w:id="45" w:name="_Toc389955624"/>
+      <w:r>
+        <w:rPr>
+          <w:rFonts w:ascii="Cambria" w:eastAsiaTheme="majorEastAsia" w:hAnsi="Cambria" w:cstheme="majorBidi"/>
+          <w:b/>
+          <w:bCs/>
+          <w:color w:val="000000" w:themeColor="text1"/>
+          <w:sz w:val="28"/>
+          <w:szCs w:val="28"/>
+        </w:rPr>
+        <w:t>&lt;AD&gt; De-active User</w:t>
+      </w:r>
+      <w:bookmarkEnd w:id="45"/>
+    </w:p>
+    <w:p>
+      <w:pPr>
+        <w:spacing w:before="120" w:after="120"/>
+        <w:jc w:val="both"/>
+        <w:rPr>
+          <w:rFonts w:ascii="Cambria" w:eastAsiaTheme="majorEastAsia" w:hAnsi="Cambria" w:cstheme="majorBidi"/>
+          <w:bCs/>
+          <w:color w:val="000000" w:themeColor="text1"/>
+          <w:sz w:val="24"/>
+          <w:szCs w:val="24"/>
+        </w:rPr>
+      </w:pPr>
+    </w:p>
+    <w:p>
+      <w:pPr>
+        <w:pStyle w:val="ListParagraph"/>
+        <w:numPr>
+          <w:ilvl w:val="2"/>
+          <w:numId w:val="4"/>
+        </w:numPr>
+        <w:spacing w:before="120" w:after="0"/>
+        <w:ind w:left="3960"/>
+        <w:contextualSpacing w:val="0"/>
+        <w:jc w:val="both"/>
+        <w:outlineLvl w:val="3"/>
+        <w:rPr>
+          <w:rFonts w:ascii="Cambria" w:eastAsiaTheme="majorEastAsia" w:hAnsi="Cambria" w:cstheme="majorBidi"/>
+          <w:b/>
+          <w:bCs/>
+          <w:color w:val="000000" w:themeColor="text1"/>
+          <w:sz w:val="28"/>
+          <w:szCs w:val="28"/>
+        </w:rPr>
+      </w:pPr>
+      <w:bookmarkStart w:id="46" w:name="_Toc389955625"/>
+      <w:r>
+        <w:rPr>
+          <w:rFonts w:ascii="Cambria" w:eastAsiaTheme="majorEastAsia" w:hAnsi="Cambria" w:cstheme="majorBidi"/>
+          <w:b/>
+          <w:bCs/>
+          <w:color w:val="000000" w:themeColor="text1"/>
+          <w:sz w:val="28"/>
+          <w:szCs w:val="28"/>
+        </w:rPr>
+        <w:t>&lt;AD&gt; View System Statistics</w:t>
+      </w:r>
+      <w:bookmarkEnd w:id="46"/>
+    </w:p>
+    <w:p>
+      <w:pPr>
+        <w:spacing w:before="120" w:after="120"/>
+        <w:jc w:val="both"/>
+        <w:rPr>
+          <w:rFonts w:ascii="Cambria" w:eastAsiaTheme="majorEastAsia" w:hAnsi="Cambria" w:cstheme="majorBidi"/>
+          <w:bCs/>
+          <w:color w:val="000000" w:themeColor="text1"/>
+          <w:sz w:val="24"/>
+          <w:szCs w:val="24"/>
+        </w:rPr>
+      </w:pPr>
+    </w:p>
+    <w:p>
+      <w:pPr>
+        <w:pStyle w:val="ListParagraph"/>
+        <w:numPr>
+          <w:ilvl w:val="2"/>
+          <w:numId w:val="4"/>
+        </w:numPr>
+        <w:spacing w:before="120" w:after="0"/>
+        <w:ind w:left="3960"/>
+        <w:contextualSpacing w:val="0"/>
+        <w:jc w:val="both"/>
+        <w:outlineLvl w:val="3"/>
+        <w:rPr>
+          <w:rFonts w:ascii="Cambria" w:eastAsiaTheme="majorEastAsia" w:hAnsi="Cambria" w:cstheme="majorBidi"/>
+          <w:b/>
+          <w:bCs/>
+          <w:color w:val="000000" w:themeColor="text1"/>
+          <w:sz w:val="28"/>
+          <w:szCs w:val="28"/>
+        </w:rPr>
+      </w:pPr>
+      <w:bookmarkStart w:id="47" w:name="_Toc389955626"/>
+      <w:r>
+        <w:rPr>
+          <w:rFonts w:ascii="Cambria" w:eastAsiaTheme="majorEastAsia" w:hAnsi="Cambria" w:cstheme="majorBidi"/>
+          <w:b/>
+          <w:bCs/>
+          <w:color w:val="000000" w:themeColor="text1"/>
+          <w:sz w:val="28"/>
+          <w:szCs w:val="28"/>
+        </w:rPr>
+        <w:t xml:space="preserve">&lt;AD&gt; Import Hospital </w:t>
+      </w:r>
+      <w:r>
+        <w:rPr>
+          <w:rFonts w:ascii="Cambria" w:eastAsiaTheme="majorEastAsia" w:hAnsi="Cambria" w:cstheme="majorBidi"/>
+          <w:b/>
+          <w:bCs/>
+          <w:color w:val="000000" w:themeColor="text1"/>
+          <w:sz w:val="28"/>
+          <w:szCs w:val="28"/>
+        </w:rPr>
+        <w:t>by Excel</w:t>
+      </w:r>
+      <w:bookmarkEnd w:id="47"/>
+    </w:p>
+    <w:p>
+      <w:pPr>
+        <w:spacing w:before="120" w:after="120"/>
+        <w:jc w:val="both"/>
+        <w:rPr>
+          <w:rFonts w:ascii="Cambria" w:eastAsiaTheme="majorEastAsia" w:hAnsi="Cambria" w:cstheme="majorBidi"/>
+          <w:bCs/>
+          <w:color w:val="000000" w:themeColor="text1"/>
+          <w:sz w:val="24"/>
+          <w:szCs w:val="24"/>
+        </w:rPr>
+      </w:pPr>
+    </w:p>
+    <w:p>
+      <w:pPr>
+        <w:pStyle w:val="ListParagraph"/>
+        <w:numPr>
+          <w:ilvl w:val="2"/>
+          <w:numId w:val="4"/>
+        </w:numPr>
+        <w:spacing w:before="120" w:after="0"/>
+        <w:ind w:left="3960"/>
+        <w:contextualSpacing w:val="0"/>
+        <w:jc w:val="both"/>
+        <w:outlineLvl w:val="3"/>
+        <w:rPr>
+          <w:rFonts w:ascii="Cambria" w:eastAsiaTheme="majorEastAsia" w:hAnsi="Cambria" w:cstheme="majorBidi"/>
+          <w:b/>
+          <w:bCs/>
+          <w:color w:val="000000" w:themeColor="text1"/>
+          <w:sz w:val="28"/>
+          <w:szCs w:val="28"/>
+        </w:rPr>
+      </w:pPr>
+      <w:bookmarkStart w:id="48" w:name="_Toc389955627"/>
+      <w:r>
+        <w:rPr>
+          <w:rFonts w:ascii="Cambria" w:eastAsiaTheme="majorEastAsia" w:hAnsi="Cambria" w:cstheme="majorBidi"/>
+          <w:b/>
+          <w:bCs/>
+          <w:color w:val="000000" w:themeColor="text1"/>
+          <w:sz w:val="28"/>
+          <w:szCs w:val="28"/>
+        </w:rPr>
+        <w:t>&lt;AD&gt; Create Hospital</w:t>
+      </w:r>
+      <w:r>
+        <w:rPr>
+          <w:rFonts w:ascii="Cambria" w:eastAsiaTheme="majorEastAsia" w:hAnsi="Cambria" w:cstheme="majorBidi"/>
+          <w:b/>
+          <w:bCs/>
+          <w:color w:val="000000" w:themeColor="text1"/>
+          <w:sz w:val="28"/>
+          <w:szCs w:val="28"/>
+        </w:rPr>
+        <w:t xml:space="preserve"> User’</w:t>
+      </w:r>
+      <w:r>
+        <w:rPr>
+          <w:rFonts w:ascii="Cambria" w:eastAsiaTheme="majorEastAsia" w:hAnsi="Cambria" w:cstheme="majorBidi"/>
+          <w:b/>
+          <w:bCs/>
+          <w:color w:val="000000" w:themeColor="text1"/>
+          <w:sz w:val="28"/>
+          <w:szCs w:val="28"/>
+        </w:rPr>
+        <w:t>s Account</w:t>
+      </w:r>
+      <w:bookmarkEnd w:id="48"/>
+    </w:p>
+    <w:p>
+      <w:pPr>
+        <w:spacing w:before="120" w:after="120"/>
+        <w:jc w:val="both"/>
+        <w:rPr>
+          <w:rFonts w:ascii="Cambria" w:eastAsiaTheme="majorEastAsia" w:hAnsi="Cambria" w:cstheme="majorBidi"/>
+          <w:bCs/>
+          <w:color w:val="000000" w:themeColor="text1"/>
+          <w:sz w:val="24"/>
+          <w:szCs w:val="24"/>
+        </w:rPr>
+      </w:pPr>
+    </w:p>
+    <w:p>
+      <w:pPr>
+        <w:pStyle w:val="ListParagraph"/>
+        <w:numPr>
+          <w:ilvl w:val="2"/>
+          <w:numId w:val="4"/>
+        </w:numPr>
+        <w:spacing w:before="120" w:after="0"/>
+        <w:ind w:left="3960"/>
+        <w:contextualSpacing w:val="0"/>
+        <w:jc w:val="both"/>
+        <w:outlineLvl w:val="3"/>
+        <w:rPr>
+          <w:rFonts w:ascii="Cambria" w:eastAsiaTheme="majorEastAsia" w:hAnsi="Cambria" w:cstheme="majorBidi"/>
+          <w:b/>
+          <w:bCs/>
+          <w:color w:val="000000" w:themeColor="text1"/>
+          <w:sz w:val="28"/>
+          <w:szCs w:val="28"/>
+        </w:rPr>
+      </w:pPr>
+      <w:bookmarkStart w:id="49" w:name="_Toc389955628"/>
+      <w:r>
+        <w:rPr>
+          <w:rFonts w:ascii="Cambria" w:eastAsiaTheme="majorEastAsia" w:hAnsi="Cambria" w:cstheme="majorBidi"/>
+          <w:b/>
+          <w:bCs/>
+          <w:color w:val="000000" w:themeColor="text1"/>
+          <w:sz w:val="28"/>
+          <w:szCs w:val="28"/>
+        </w:rPr>
+        <w:t>&lt;AD&gt; Upload Photo</w:t>
+      </w:r>
+      <w:r>
+        <w:rPr>
+          <w:rFonts w:ascii="Cambria" w:eastAsiaTheme="majorEastAsia" w:hAnsi="Cambria" w:cstheme="majorBidi"/>
+          <w:b/>
+          <w:bCs/>
+          <w:color w:val="000000" w:themeColor="text1"/>
+          <w:sz w:val="28"/>
+          <w:szCs w:val="28"/>
+        </w:rPr>
+        <w:t xml:space="preserve"> &lt;HU&gt;</w:t>
+      </w:r>
+      <w:bookmarkEnd w:id="49"/>
+    </w:p>
+    <w:p>
+      <w:pPr>
+        <w:spacing w:before="120" w:after="120"/>
+        <w:jc w:val="both"/>
+        <w:rPr>
+          <w:rFonts w:ascii="Cambria" w:eastAsiaTheme="majorEastAsia" w:hAnsi="Cambria" w:cstheme="majorBidi"/>
+          <w:bCs/>
+          <w:color w:val="000000" w:themeColor="text1"/>
+          <w:sz w:val="24"/>
+          <w:szCs w:val="24"/>
+        </w:rPr>
+      </w:pPr>
+    </w:p>
+    <w:p>
+      <w:pPr>
+        <w:pStyle w:val="ListParagraph"/>
+        <w:numPr>
+          <w:ilvl w:val="2"/>
+          <w:numId w:val="4"/>
+        </w:numPr>
+        <w:spacing w:before="120" w:after="0"/>
+        <w:ind w:left="3960"/>
+        <w:contextualSpacing w:val="0"/>
+        <w:jc w:val="both"/>
+        <w:outlineLvl w:val="3"/>
+        <w:rPr>
+          <w:rFonts w:ascii="Cambria" w:eastAsiaTheme="majorEastAsia" w:hAnsi="Cambria" w:cstheme="majorBidi"/>
+          <w:b/>
+          <w:bCs/>
+          <w:color w:val="000000" w:themeColor="text1"/>
+          <w:sz w:val="28"/>
+          <w:szCs w:val="28"/>
+        </w:rPr>
+      </w:pPr>
+      <w:bookmarkStart w:id="50" w:name="_Toc389955629"/>
+      <w:r>
+        <w:rPr>
+          <w:rFonts w:ascii="Cambria" w:eastAsiaTheme="majorEastAsia" w:hAnsi="Cambria" w:cstheme="majorBidi"/>
+          <w:b/>
+          <w:bCs/>
+          <w:color w:val="000000" w:themeColor="text1"/>
+          <w:sz w:val="28"/>
+          <w:szCs w:val="28"/>
+        </w:rPr>
+        <w:t xml:space="preserve">&lt;AD&gt; Search </w:t>
+      </w:r>
+      <w:r>
+        <w:rPr>
+          <w:rFonts w:ascii="Cambria" w:eastAsiaTheme="majorEastAsia" w:hAnsi="Cambria" w:cstheme="majorBidi"/>
+          <w:b/>
+          <w:bCs/>
+          <w:color w:val="000000" w:themeColor="text1"/>
+          <w:sz w:val="28"/>
+          <w:szCs w:val="28"/>
+        </w:rPr>
+        <w:t xml:space="preserve">List of </w:t>
+      </w:r>
+      <w:r>
+        <w:rPr>
+          <w:rFonts w:ascii="Cambria" w:eastAsiaTheme="majorEastAsia" w:hAnsi="Cambria" w:cstheme="majorBidi"/>
+          <w:b/>
+          <w:bCs/>
+          <w:color w:val="000000" w:themeColor="text1"/>
+          <w:sz w:val="28"/>
+          <w:szCs w:val="28"/>
+        </w:rPr>
+        <w:t>Hospitals</w:t>
+      </w:r>
+      <w:bookmarkEnd w:id="50"/>
+    </w:p>
+    <w:p>
+      <w:pPr>
+        <w:spacing w:before="120" w:after="120"/>
+        <w:jc w:val="both"/>
+        <w:rPr>
+          <w:rFonts w:ascii="Cambria" w:eastAsiaTheme="majorEastAsia" w:hAnsi="Cambria" w:cstheme="majorBidi"/>
+          <w:bCs/>
+          <w:color w:val="000000" w:themeColor="text1"/>
+          <w:sz w:val="24"/>
+          <w:szCs w:val="24"/>
+        </w:rPr>
+      </w:pPr>
+    </w:p>
+    <w:p>
+      <w:pPr>
+        <w:pStyle w:val="ListParagraph"/>
+        <w:numPr>
+          <w:ilvl w:val="2"/>
+          <w:numId w:val="4"/>
+        </w:numPr>
+        <w:spacing w:before="120" w:after="0"/>
+        <w:ind w:left="3960"/>
+        <w:contextualSpacing w:val="0"/>
+        <w:jc w:val="both"/>
+        <w:outlineLvl w:val="3"/>
+        <w:rPr>
+          <w:rFonts w:ascii="Cambria" w:eastAsiaTheme="majorEastAsia" w:hAnsi="Cambria" w:cstheme="majorBidi"/>
+          <w:b/>
+          <w:bCs/>
+          <w:color w:val="000000" w:themeColor="text1"/>
+          <w:sz w:val="28"/>
+          <w:szCs w:val="28"/>
+        </w:rPr>
+      </w:pPr>
+      <w:bookmarkStart w:id="51" w:name="_Toc389955630"/>
+      <w:r>
+        <w:rPr>
+          <w:rFonts w:ascii="Cambria" w:eastAsiaTheme="majorEastAsia" w:hAnsi="Cambria" w:cstheme="majorBidi"/>
+          <w:b/>
+          <w:bCs/>
+          <w:color w:val="000000" w:themeColor="text1"/>
+          <w:sz w:val="28"/>
+          <w:szCs w:val="28"/>
+        </w:rPr>
+        <w:t>&lt;AD&gt; Update Hospital Information &lt;HU&gt;</w:t>
+      </w:r>
+      <w:bookmarkEnd w:id="51"/>
+    </w:p>
+    <w:p>
+      <w:pPr>
+        <w:spacing w:before="120" w:after="120"/>
+        <w:jc w:val="both"/>
+        <w:rPr>
+          <w:rFonts w:ascii="Cambria" w:eastAsiaTheme="majorEastAsia" w:hAnsi="Cambria" w:cstheme="majorBidi"/>
+          <w:bCs/>
+          <w:color w:val="000000" w:themeColor="text1"/>
+          <w:sz w:val="24"/>
+          <w:szCs w:val="24"/>
+        </w:rPr>
+      </w:pPr>
     </w:p>
     <w:p>
       <w:pPr>
@@ -4205,7 +10502,11 @@
           <w:ilvl w:val="0"/>
           <w:numId w:val="2"/>
         </w:numPr>
+        <w:tabs>
+          <w:tab w:val="left" w:pos="1620"/>
+        </w:tabs>
         <w:spacing w:before="120" w:after="0"/>
+        <w:ind w:left="1260"/>
         <w:contextualSpacing w:val="0"/>
         <w:jc w:val="both"/>
         <w:outlineLvl w:val="1"/>
@@ -4218,6 +10519,7 @@
           <w:szCs w:val="28"/>
         </w:rPr>
       </w:pPr>
+      <w:bookmarkStart w:id="52" w:name="_Toc389955631"/>
       <w:r>
         <w:rPr>
           <w:rFonts w:ascii="Cambria" w:eastAsiaTheme="majorEastAsia" w:hAnsi="Cambria" w:cstheme="majorBidi"/>
@@ -4229,6 +10531,7 @@
         </w:rPr>
         <w:t>Non-Functional Requirements</w:t>
       </w:r>
+      <w:bookmarkEnd w:id="52"/>
     </w:p>
     <w:p>
       <w:pPr>
@@ -4241,6 +10544,7 @@
           <w:tab w:val="left" w:pos="2610"/>
         </w:tabs>
         <w:spacing w:before="120" w:after="0"/>
+        <w:ind w:left="1980"/>
         <w:contextualSpacing w:val="0"/>
         <w:jc w:val="both"/>
         <w:outlineLvl w:val="1"/>
@@ -4253,6 +10557,7 @@
           <w:szCs w:val="28"/>
         </w:rPr>
       </w:pPr>
+      <w:bookmarkStart w:id="53" w:name="_Toc389955632"/>
       <w:r>
         <w:rPr>
           <w:rFonts w:ascii="Cambria" w:eastAsiaTheme="majorEastAsia" w:hAnsi="Cambria" w:cstheme="majorBidi"/>
@@ -4264,28 +10569,30 @@
         </w:rPr>
         <w:t>Reliability</w:t>
       </w:r>
+      <w:bookmarkEnd w:id="53"/>
     </w:p>
     <w:p>
       <w:pPr>
         <w:spacing w:before="120" w:after="0"/>
-        <w:ind w:left="1440"/>
-        <w:jc w:val="both"/>
-        <w:rPr>
-          <w:rFonts w:ascii="Cambria" w:eastAsiaTheme="majorEastAsia" w:hAnsi="Cambria" w:cstheme="majorBidi"/>
-          <w:bCs/>
-          <w:color w:val="000000" w:themeColor="text1"/>
-          <w:sz w:val="24"/>
-          <w:szCs w:val="24"/>
-        </w:rPr>
-      </w:pPr>
-      <w:r>
-        <w:rPr>
-          <w:rFonts w:ascii="Cambria" w:eastAsiaTheme="majorEastAsia" w:hAnsi="Cambria" w:cstheme="majorBidi"/>
-          <w:bCs/>
-          <w:color w:val="000000" w:themeColor="text1"/>
-          <w:sz w:val="24"/>
-          <w:szCs w:val="24"/>
-        </w:rPr>
+        <w:ind w:left="1620"/>
+        <w:jc w:val="both"/>
+        <w:rPr>
+          <w:rFonts w:ascii="Cambria" w:eastAsiaTheme="majorEastAsia" w:hAnsi="Cambria" w:cstheme="majorBidi"/>
+          <w:bCs/>
+          <w:color w:val="000000" w:themeColor="text1"/>
+          <w:sz w:val="24"/>
+          <w:szCs w:val="24"/>
+        </w:rPr>
+      </w:pPr>
+      <w:r>
+        <w:rPr>
+          <w:rFonts w:ascii="Cambria" w:eastAsiaTheme="majorEastAsia" w:hAnsi="Cambria" w:cstheme="majorBidi"/>
+          <w:bCs/>
+          <w:color w:val="000000" w:themeColor="text1"/>
+          <w:sz w:val="24"/>
+          <w:szCs w:val="24"/>
+        </w:rPr>
+        <w:lastRenderedPageBreak/>
         <w:t xml:space="preserve">Locations </w:t>
       </w:r>
       <w:r>
@@ -4340,6 +10647,7 @@
           <w:tab w:val="left" w:pos="2610"/>
         </w:tabs>
         <w:spacing w:before="120" w:after="0"/>
+        <w:ind w:left="1980"/>
         <w:contextualSpacing w:val="0"/>
         <w:jc w:val="both"/>
         <w:outlineLvl w:val="1"/>
@@ -4352,6 +10660,7 @@
           <w:szCs w:val="28"/>
         </w:rPr>
       </w:pPr>
+      <w:bookmarkStart w:id="54" w:name="_Toc389955633"/>
       <w:r>
         <w:rPr>
           <w:rFonts w:ascii="Cambria" w:eastAsiaTheme="majorEastAsia" w:hAnsi="Cambria" w:cstheme="majorBidi"/>
@@ -4363,11 +10672,12 @@
         </w:rPr>
         <w:t>Availability</w:t>
       </w:r>
+      <w:bookmarkEnd w:id="54"/>
     </w:p>
     <w:p>
       <w:pPr>
         <w:spacing w:before="120" w:after="0"/>
-        <w:ind w:left="1440"/>
+        <w:ind w:left="1440" w:firstLine="180"/>
         <w:jc w:val="both"/>
         <w:rPr>
           <w:rFonts w:ascii="Cambria" w:eastAsiaTheme="majorEastAsia" w:hAnsi="Cambria" w:cstheme="majorBidi"/>
@@ -4399,6 +10709,7 @@
           <w:tab w:val="left" w:pos="2610"/>
         </w:tabs>
         <w:spacing w:before="120" w:after="0"/>
+        <w:ind w:left="1980"/>
         <w:contextualSpacing w:val="0"/>
         <w:jc w:val="both"/>
         <w:outlineLvl w:val="1"/>
@@ -4411,6 +10722,7 @@
           <w:szCs w:val="28"/>
         </w:rPr>
       </w:pPr>
+      <w:bookmarkStart w:id="55" w:name="_Toc389955634"/>
       <w:r>
         <w:rPr>
           <w:rFonts w:ascii="Cambria" w:eastAsiaTheme="majorEastAsia" w:hAnsi="Cambria" w:cstheme="majorBidi"/>
@@ -4422,11 +10734,12 @@
         </w:rPr>
         <w:t>Security</w:t>
       </w:r>
+      <w:bookmarkEnd w:id="55"/>
     </w:p>
     <w:p>
       <w:pPr>
         <w:spacing w:before="120" w:after="0"/>
-        <w:ind w:left="1440"/>
+        <w:ind w:left="1620"/>
         <w:jc w:val="both"/>
         <w:rPr>
           <w:rFonts w:ascii="Cambria" w:eastAsiaTheme="majorEastAsia" w:hAnsi="Cambria" w:cstheme="majorBidi"/>
@@ -4450,7 +10763,7 @@
     <w:p>
       <w:pPr>
         <w:spacing w:before="120" w:after="0"/>
-        <w:ind w:left="1440"/>
+        <w:ind w:left="1620"/>
         <w:jc w:val="both"/>
         <w:rPr>
           <w:rFonts w:ascii="Cambria" w:eastAsiaTheme="majorEastAsia" w:hAnsi="Cambria" w:cstheme="majorBidi"/>
@@ -4474,7 +10787,7 @@
     <w:p>
       <w:pPr>
         <w:spacing w:before="120" w:after="0"/>
-        <w:ind w:left="1440"/>
+        <w:ind w:left="1620"/>
         <w:jc w:val="both"/>
         <w:rPr>
           <w:rFonts w:ascii="Cambria" w:eastAsiaTheme="majorEastAsia" w:hAnsi="Cambria" w:cstheme="majorBidi"/>
@@ -4506,6 +10819,7 @@
           <w:tab w:val="left" w:pos="2610"/>
         </w:tabs>
         <w:spacing w:before="120" w:after="0"/>
+        <w:ind w:left="1980"/>
         <w:contextualSpacing w:val="0"/>
         <w:jc w:val="both"/>
         <w:outlineLvl w:val="1"/>
@@ -4518,6 +10832,7 @@
           <w:szCs w:val="28"/>
         </w:rPr>
       </w:pPr>
+      <w:bookmarkStart w:id="56" w:name="_Toc389955635"/>
       <w:r>
         <w:rPr>
           <w:rFonts w:ascii="Cambria" w:eastAsiaTheme="majorEastAsia" w:hAnsi="Cambria" w:cstheme="majorBidi"/>
@@ -4529,11 +10844,12 @@
         </w:rPr>
         <w:t>Maintainability</w:t>
       </w:r>
+      <w:bookmarkEnd w:id="56"/>
     </w:p>
     <w:p>
       <w:pPr>
         <w:spacing w:before="120" w:after="0"/>
-        <w:ind w:left="1440"/>
+        <w:ind w:left="1620"/>
         <w:jc w:val="both"/>
         <w:rPr>
           <w:rFonts w:ascii="Cambria" w:eastAsiaTheme="majorEastAsia" w:hAnsi="Cambria" w:cstheme="majorBidi"/>
@@ -4557,7 +10873,7 @@
     <w:p>
       <w:pPr>
         <w:spacing w:before="120" w:after="0"/>
-        <w:ind w:left="1440"/>
+        <w:ind w:left="1620"/>
         <w:jc w:val="both"/>
         <w:rPr>
           <w:rFonts w:ascii="Cambria" w:eastAsiaTheme="majorEastAsia" w:hAnsi="Cambria" w:cstheme="majorBidi"/>
@@ -4581,7 +10897,7 @@
     <w:p>
       <w:pPr>
         <w:spacing w:before="120" w:after="0"/>
-        <w:ind w:left="1440"/>
+        <w:ind w:left="1620"/>
         <w:jc w:val="both"/>
         <w:rPr>
           <w:rFonts w:ascii="Cambria" w:eastAsiaTheme="majorEastAsia" w:hAnsi="Cambria" w:cstheme="majorBidi"/>
@@ -4613,6 +10929,7 @@
           <w:tab w:val="left" w:pos="2610"/>
         </w:tabs>
         <w:spacing w:before="120" w:after="0"/>
+        <w:ind w:left="1980"/>
         <w:contextualSpacing w:val="0"/>
         <w:jc w:val="both"/>
         <w:outlineLvl w:val="1"/>
@@ -4625,6 +10942,7 @@
           <w:szCs w:val="28"/>
         </w:rPr>
       </w:pPr>
+      <w:bookmarkStart w:id="57" w:name="_Toc389955636"/>
       <w:r>
         <w:rPr>
           <w:rFonts w:ascii="Cambria" w:eastAsiaTheme="majorEastAsia" w:hAnsi="Cambria" w:cstheme="majorBidi"/>
@@ -4636,11 +10954,12 @@
         </w:rPr>
         <w:t>Portability</w:t>
       </w:r>
+      <w:bookmarkEnd w:id="57"/>
     </w:p>
     <w:p>
       <w:pPr>
         <w:spacing w:before="120" w:after="0"/>
-        <w:ind w:left="1440"/>
+        <w:ind w:left="1440" w:firstLine="180"/>
         <w:jc w:val="both"/>
         <w:rPr>
           <w:rFonts w:ascii="Cambria" w:eastAsiaTheme="majorEastAsia" w:hAnsi="Cambria" w:cstheme="majorBidi"/>
@@ -4672,6 +10991,7 @@
           <w:tab w:val="left" w:pos="2610"/>
         </w:tabs>
         <w:spacing w:before="120" w:after="0"/>
+        <w:ind w:left="1980"/>
         <w:contextualSpacing w:val="0"/>
         <w:jc w:val="both"/>
         <w:outlineLvl w:val="1"/>
@@ -4684,6 +11004,7 @@
           <w:szCs w:val="28"/>
         </w:rPr>
       </w:pPr>
+      <w:bookmarkStart w:id="58" w:name="_Toc389955637"/>
       <w:r>
         <w:rPr>
           <w:rFonts w:ascii="Cambria" w:eastAsiaTheme="majorEastAsia" w:hAnsi="Cambria" w:cstheme="majorBidi"/>
@@ -4695,11 +11016,12 @@
         </w:rPr>
         <w:t>Performance</w:t>
       </w:r>
+      <w:bookmarkEnd w:id="58"/>
     </w:p>
     <w:p>
       <w:pPr>
         <w:spacing w:before="120" w:after="0"/>
-        <w:ind w:left="1440"/>
+        <w:ind w:left="1620"/>
         <w:jc w:val="both"/>
         <w:rPr>
           <w:rFonts w:ascii="Cambria" w:eastAsiaTheme="majorEastAsia" w:hAnsi="Cambria" w:cstheme="majorBidi"/>
@@ -4783,7 +11105,7 @@
     <w:p>
       <w:pPr>
         <w:spacing w:before="120" w:after="0"/>
-        <w:ind w:left="1440"/>
+        <w:ind w:left="1620"/>
         <w:jc w:val="both"/>
         <w:rPr>
           <w:rFonts w:ascii="Cambria" w:eastAsiaTheme="majorEastAsia" w:hAnsi="Cambria" w:cstheme="majorBidi"/>
@@ -4843,10 +11165,7 @@
         </w:rPr>
         <w:t>.</w:t>
       </w:r>
-      <w:bookmarkStart w:id="14" w:name="_GoBack"/>
-      <w:bookmarkEnd w:id="14"/>
-    </w:p>
-    <w:bookmarkEnd w:id="11"/>
+    </w:p>
     <w:p>
       <w:pPr>
         <w:tabs>
@@ -4912,6 +11231,7 @@
           <w:szCs w:val="28"/>
         </w:rPr>
       </w:pPr>
+      <w:bookmarkStart w:id="59" w:name="_Toc389955638"/>
       <w:r>
         <w:rPr>
           <w:rFonts w:ascii="Cambria" w:eastAsiaTheme="majorEastAsia" w:hAnsi="Cambria" w:cstheme="majorBidi"/>
@@ -4924,16 +11244,10 @@
         <w:lastRenderedPageBreak/>
         <w:t>Entity Relationship Diagram</w:t>
       </w:r>
-    </w:p>
-    <w:p>
-      <w:pPr>
-        <w:tabs>
-          <w:tab w:val="left" w:pos="900"/>
-          <w:tab w:val="left" w:pos="14670"/>
-        </w:tabs>
-        <w:spacing w:before="120" w:after="0"/>
-        <w:jc w:val="both"/>
-        <w:outlineLvl w:val="0"/>
+      <w:bookmarkEnd w:id="59"/>
+    </w:p>
+    <w:p>
+      <w:pPr>
         <w:rPr>
           <w:rFonts w:ascii="Cambria" w:eastAsiaTheme="majorEastAsia" w:hAnsi="Cambria" w:cstheme="majorBidi"/>
           <w:b/>
@@ -5587,7 +11901,7 @@
         <w:ind w:left="1440" w:hanging="360"/>
       </w:pPr>
     </w:lvl>
-    <w:lvl w:ilvl="2" w:tplc="0409001B" w:tentative="1">
+    <w:lvl w:ilvl="2" w:tplc="0409001B">
       <w:start w:val="1"/>
       <w:numFmt w:val="lowerRoman"/>
       <w:lvlText w:val="%3."/>
@@ -5788,7 +12102,7 @@
         <w:rFonts w:hint="default"/>
       </w:rPr>
     </w:lvl>
-    <w:lvl w:ilvl="1" w:tplc="04090019" w:tentative="1">
+    <w:lvl w:ilvl="1" w:tplc="04090019">
       <w:start w:val="1"/>
       <w:numFmt w:val="lowerLetter"/>
       <w:lvlText w:val="%2."/>
@@ -6323,7 +12637,7 @@
   <w:abstractNum w:abstractNumId="12">
     <w:nsid w:val="7A2F3D7E"/>
     <w:multiLevelType w:val="hybridMultilevel"/>
-    <w:tmpl w:val="9D44B6EA"/>
+    <w:tmpl w:val="1D28CDF0"/>
     <w:lvl w:ilvl="0" w:tplc="DA6AB8B8">
       <w:start w:val="1"/>
       <w:numFmt w:val="decimal"/>
@@ -6336,7 +12650,7 @@
         <w:rFonts w:hint="default"/>
       </w:rPr>
     </w:lvl>
-    <w:lvl w:ilvl="1" w:tplc="04090019" w:tentative="1">
+    <w:lvl w:ilvl="1" w:tplc="04090019">
       <w:start w:val="1"/>
       <w:numFmt w:val="lowerLetter"/>
       <w:lvlText w:val="%2."/>
@@ -6345,16 +12659,19 @@
         <w:ind w:left="1800" w:hanging="360"/>
       </w:pPr>
     </w:lvl>
-    <w:lvl w:ilvl="2" w:tplc="0409001B" w:tentative="1">
+    <w:lvl w:ilvl="2" w:tplc="B65A3CE8">
       <w:start w:val="1"/>
-      <w:numFmt w:val="lowerRoman"/>
-      <w:lvlText w:val="%3."/>
+      <w:numFmt w:val="decimal"/>
+      <w:lvlText w:val="3.2.2.2.%3"/>
       <w:lvlJc w:val="right"/>
       <w:pPr>
         <w:ind w:left="2520" w:hanging="180"/>
       </w:pPr>
+      <w:rPr>
+        <w:rFonts w:hint="default"/>
+      </w:rPr>
     </w:lvl>
-    <w:lvl w:ilvl="3" w:tplc="0409000F" w:tentative="1">
+    <w:lvl w:ilvl="3" w:tplc="0409000F">
       <w:start w:val="1"/>
       <w:numFmt w:val="decimal"/>
       <w:lvlText w:val="%4."/>
@@ -6363,7 +12680,7 @@
         <w:ind w:left="3240" w:hanging="360"/>
       </w:pPr>
     </w:lvl>
-    <w:lvl w:ilvl="4" w:tplc="04090019" w:tentative="1">
+    <w:lvl w:ilvl="4" w:tplc="04090019">
       <w:start w:val="1"/>
       <w:numFmt w:val="lowerLetter"/>
       <w:lvlText w:val="%5."/>
@@ -6372,7 +12689,7 @@
         <w:ind w:left="3960" w:hanging="360"/>
       </w:pPr>
     </w:lvl>
-    <w:lvl w:ilvl="5" w:tplc="0409001B" w:tentative="1">
+    <w:lvl w:ilvl="5" w:tplc="0409001B">
       <w:start w:val="1"/>
       <w:numFmt w:val="lowerRoman"/>
       <w:lvlText w:val="%6."/>
@@ -7359,7 +13676,7 @@
 </file>
 
 <file path=customXml/itemProps1.xml><?xml version="1.0" encoding="utf-8"?>
-<ds:datastoreItem xmlns:ds="http://schemas.openxmlformats.org/officeDocument/2006/customXml" ds:itemID="{0F7DC5FA-1B63-443D-956E-B7488EED0513}">
+<ds:datastoreItem xmlns:ds="http://schemas.openxmlformats.org/officeDocument/2006/customXml" ds:itemID="{C227DE31-1CE9-4754-B08A-5A1A6CB2EA2C}">
   <ds:schemaRefs>
     <ds:schemaRef ds:uri="http://schemas.openxmlformats.org/officeDocument/2006/bibliography"/>
   </ds:schemaRefs>
